--- a/poročilo RG.docx
+++ b/poročilo RG.docx
@@ -146,7 +146,7 @@
     </w:p>
     <w:p>
       <w:pPr>
-        <w:pStyle w:val="Naslov"/>
+        <w:pStyle w:val="Title"/>
         <w:jc w:val="center"/>
         <w:rPr>
           <w:sz w:val="36"/>
@@ -159,7 +159,7 @@
     </w:p>
     <w:p>
       <w:pPr>
-        <w:pStyle w:val="Naslov1"/>
+        <w:pStyle w:val="Heading1"/>
         <w:jc w:val="center"/>
       </w:pPr>
       <w:r>
@@ -168,7 +168,7 @@
     </w:p>
     <w:p>
       <w:pPr>
-        <w:pStyle w:val="Odstavekseznama"/>
+        <w:pStyle w:val="ListParagraph"/>
         <w:jc w:val="center"/>
         <w:rPr>
           <w:rFonts w:cs="Times New Roman"/>
@@ -177,7 +177,7 @@
     </w:p>
     <w:p>
       <w:pPr>
-        <w:pStyle w:val="Odstavekseznama"/>
+        <w:pStyle w:val="ListParagraph"/>
         <w:jc w:val="center"/>
         <w:rPr>
           <w:rFonts w:cs="Times New Roman"/>
@@ -186,7 +186,7 @@
     </w:p>
     <w:p>
       <w:pPr>
-        <w:pStyle w:val="Odstavekseznama"/>
+        <w:pStyle w:val="ListParagraph"/>
         <w:jc w:val="center"/>
         <w:rPr>
           <w:rFonts w:cs="Times New Roman"/>
@@ -195,7 +195,7 @@
     </w:p>
     <w:p>
       <w:pPr>
-        <w:pStyle w:val="Odstavekseznama"/>
+        <w:pStyle w:val="ListParagraph"/>
         <w:jc w:val="center"/>
         <w:rPr>
           <w:rFonts w:cs="Times New Roman"/>
@@ -204,7 +204,7 @@
     </w:p>
     <w:p>
       <w:pPr>
-        <w:pStyle w:val="Odstavekseznama"/>
+        <w:pStyle w:val="ListParagraph"/>
         <w:jc w:val="center"/>
         <w:rPr>
           <w:rFonts w:cs="Times New Roman"/>
@@ -220,7 +220,21 @@
     </w:p>
     <w:p>
       <w:pPr>
-        <w:pStyle w:val="Odstavekseznama"/>
+        <w:rPr>
+          <w:rFonts w:cs="Times New Roman"/>
+        </w:rPr>
+      </w:pPr>
+    </w:p>
+    <w:p>
+      <w:pPr>
+        <w:rPr>
+          <w:rFonts w:cs="Times New Roman"/>
+        </w:rPr>
+      </w:pPr>
+    </w:p>
+    <w:p>
+      <w:pPr>
+        <w:pStyle w:val="ListParagraph"/>
         <w:jc w:val="center"/>
         <w:rPr>
           <w:rFonts w:cs="Times New Roman"/>
@@ -236,7 +250,7 @@
     </w:p>
     <w:p>
       <w:pPr>
-        <w:pStyle w:val="Odstavekseznama"/>
+        <w:pStyle w:val="ListParagraph"/>
         <w:jc w:val="center"/>
         <w:rPr>
           <w:rFonts w:cs="Times New Roman"/>
@@ -245,7 +259,7 @@
     </w:p>
     <w:p>
       <w:pPr>
-        <w:pStyle w:val="Odstavekseznama"/>
+        <w:pStyle w:val="ListParagraph"/>
         <w:rPr>
           <w:rFonts w:cs="Times New Roman"/>
         </w:rPr>
@@ -259,7 +273,7 @@
     </w:p>
     <w:p>
       <w:pPr>
-        <w:pStyle w:val="Odstavekseznama"/>
+        <w:pStyle w:val="ListParagraph"/>
         <w:rPr>
           <w:rFonts w:cs="Times New Roman"/>
         </w:rPr>
@@ -273,7 +287,7 @@
     </w:p>
     <w:p>
       <w:pPr>
-        <w:pStyle w:val="Odstavekseznama"/>
+        <w:pStyle w:val="ListParagraph"/>
         <w:rPr>
           <w:rFonts w:cs="Times New Roman"/>
         </w:rPr>
@@ -287,7 +301,7 @@
     </w:p>
     <w:p>
       <w:pPr>
-        <w:pStyle w:val="Odstavekseznama"/>
+        <w:pStyle w:val="ListParagraph"/>
         <w:rPr>
           <w:rFonts w:cs="Times New Roman"/>
         </w:rPr>
@@ -295,7 +309,7 @@
     </w:p>
     <w:p>
       <w:pPr>
-        <w:pStyle w:val="Odstavekseznama"/>
+        <w:pStyle w:val="ListParagraph"/>
         <w:rPr>
           <w:rFonts w:cs="Times New Roman"/>
         </w:rPr>
@@ -303,7 +317,7 @@
     </w:p>
     <w:p>
       <w:pPr>
-        <w:pStyle w:val="Odstavekseznama"/>
+        <w:pStyle w:val="ListParagraph"/>
         <w:rPr>
           <w:rFonts w:cs="Times New Roman"/>
         </w:rPr>
@@ -325,7 +339,7 @@
     </w:p>
     <w:p>
       <w:pPr>
-        <w:pStyle w:val="Odstavekseznama"/>
+        <w:pStyle w:val="ListParagraph"/>
         <w:rPr>
           <w:rFonts w:cs="Times New Roman"/>
         </w:rPr>
@@ -363,40 +377,56 @@
           <w:b/>
           <w:bCs/>
           <w:noProof/>
+          <w:sz w:val="24"/>
         </w:rPr>
       </w:sdtEndPr>
       <w:sdtContent>
         <w:p>
           <w:pPr>
-            <w:pStyle w:val="Naslov"/>
+            <w:pStyle w:val="Title"/>
             <w:rPr>
-              <w:rStyle w:val="Naslov1Znak"/>
+              <w:rStyle w:val="Heading1Char"/>
             </w:rPr>
           </w:pPr>
           <w:r>
             <w:rPr>
-              <w:rStyle w:val="Naslov1Znak"/>
+              <w:rStyle w:val="Heading1Char"/>
             </w:rPr>
             <w:t>Kazalo</w:t>
           </w:r>
         </w:p>
         <w:p>
-          <w:fldSimple w:instr=" TOC \o &quot;1-3&quot; \h \z \u ">
-            <w:r>
-              <w:rPr>
-                <w:b/>
-                <w:bCs/>
-                <w:noProof/>
-              </w:rPr>
-              <w:t>Ne najdem nobenega vnosa v kazalo vsebine.</w:t>
-            </w:r>
-          </w:fldSimple>
+          <w:r>
+            <w:fldChar w:fldCharType="begin"/>
+          </w:r>
+          <w:r>
+            <w:instrText xml:space="preserve"> TOC \o "1-3" \h \z \u </w:instrText>
+          </w:r>
+          <w:r>
+            <w:fldChar w:fldCharType="separate"/>
+          </w:r>
+          <w:r>
+            <w:rPr>
+              <w:b/>
+              <w:bCs/>
+              <w:noProof/>
+            </w:rPr>
+            <w:t>Ne najdem nobenega vnosa v kazalo vsebine.</w:t>
+          </w:r>
+          <w:r>
+            <w:rPr>
+              <w:b/>
+              <w:bCs/>
+              <w:noProof/>
+            </w:rPr>
+            <w:fldChar w:fldCharType="end"/>
+          </w:r>
         </w:p>
       </w:sdtContent>
     </w:sdt>
     <w:p>
       <w:pPr>
-        <w:pStyle w:val="Naslov1"/>
+        <w:pStyle w:val="Heading1"/>
       </w:pPr>
       <w:r>
         <w:br w:type="page"/>
@@ -407,18 +437,2012 @@
       </w:r>
     </w:p>
     <w:p>
+      <w:pPr>
+        <w:pStyle w:val="Heading3"/>
+      </w:pPr>
       <w:r>
         <w:br w:type="page"/>
       </w:r>
     </w:p>
     <w:p>
+      <w:pPr>
+        <w:pStyle w:val="Heading3"/>
+      </w:pPr>
       <w:r>
         <w:lastRenderedPageBreak/>
-        <w:t>Vsebina:</w:t>
+        <w:t>P</w:t>
+      </w:r>
+      <w:r>
+        <w:t>ristop izdelave</w:t>
+      </w:r>
+    </w:p>
+    <w:p>
+      <w:pPr>
+        <w:pStyle w:val="Heading3"/>
+        <w:numPr>
+          <w:ilvl w:val="0"/>
+          <w:numId w:val="3"/>
+        </w:numPr>
+      </w:pPr>
+      <w:r>
+        <w:t>Idejna zasnova</w:t>
+      </w:r>
+    </w:p>
+    <w:p>
+      <w:pPr>
+        <w:pStyle w:val="Heading3"/>
+        <w:numPr>
+          <w:ilvl w:val="0"/>
+          <w:numId w:val="3"/>
+        </w:numPr>
+      </w:pPr>
+      <w:r>
+        <w:t>Razdelitev nalog</w:t>
+      </w:r>
+    </w:p>
+    <w:p>
+      <w:pPr>
+        <w:pStyle w:val="Heading3"/>
+      </w:pPr>
+    </w:p>
+    <w:p>
+      <w:pPr>
+        <w:pStyle w:val="Heading2"/>
+      </w:pPr>
+    </w:p>
+    <w:p>
+      <w:pPr>
+        <w:pStyle w:val="Heading2"/>
+      </w:pPr>
+      <w:r>
+        <w:t>Izdelava</w:t>
+      </w:r>
+    </w:p>
+    <w:p>
+      <w:pPr>
+        <w:pStyle w:val="Heading3"/>
+      </w:pPr>
+      <w:r>
+        <w:t>Vizualizacija</w:t>
+      </w:r>
+    </w:p>
+    <w:p>
+      <w:r>
+        <w:t xml:space="preserve">Vizualni aspekt je v igrah vedno zelo pomemben, le ta ustvari atmosfero in želen ambient, ki v nas vzpodbudi željo po igranju in raziskovanju. Seveda je v večini primerov to tisto, kar igralca lahko na prvi pogled pritegne ali odvre od igranja. </w:t>
+      </w:r>
+    </w:p>
+    <w:p>
+      <w:r>
+        <w:t xml:space="preserve">Želela sva se izkazati tudi v tem, saj sva imela v grobem že nekaj izkušenj z programom </w:t>
+      </w:r>
+      <w:proofErr w:type="spellStart"/>
+      <w:r>
+        <w:t>Blender</w:t>
+      </w:r>
+      <w:proofErr w:type="spellEnd"/>
+      <w:r>
+        <w:t>. Te izkušnje pa sprva niso bile dovolj, zato sva morala najina obzorja razširiti in se naučiti še veliko več.</w:t>
+      </w:r>
+    </w:p>
+    <w:p>
+      <w:pPr>
+        <w:pStyle w:val="Heading3"/>
+      </w:pPr>
+      <w:r>
+        <w:t>Igralec:</w:t>
+      </w:r>
+    </w:p>
+    <w:p>
+      <w:r>
+        <w:t>Začela sva z modelom igralca, pri katerem sva prišla že do prvih komplikacij. Model je sestavljen iz 5 kosov</w:t>
+      </w:r>
+      <w:r>
+        <w:t xml:space="preserve">, to so: trup, leva in desna roka in noga. Prvi problem je nastal v točko rotacije, ki jo je bilo primerno prilagoditi za uporabo animacije, težavo sva rešila z premikom točke na stikališče trupa in uda. </w:t>
+      </w:r>
+    </w:p>
+    <w:p>
+      <w:r>
+        <w:t xml:space="preserve">Po izdelavi modela pa je prišel prvi večji izziv, teksture in UV </w:t>
+      </w:r>
+      <w:proofErr w:type="spellStart"/>
+      <w:r>
+        <w:t>mapping</w:t>
+      </w:r>
+      <w:proofErr w:type="spellEnd"/>
+      <w:r>
+        <w:t>, ker na tem področju še nisva imela izkušenj sva sprva potrebovala veliko pomoči. V tem primeru sem si pomagala z orodjem pametn</w:t>
+      </w:r>
+      <w:r>
+        <w:t>o odvijanje</w:t>
+      </w:r>
+      <w:r>
+        <w:t>, kjer sva kose ločila na takšen način, da se le te niso prekrivali, kar je bilo v najinem primeru zadostujoče. Ko je bilo to urejeno sva objekt pobarvala.</w:t>
+      </w:r>
+    </w:p>
+    <w:p>
+      <w:r>
+        <w:t xml:space="preserve">Zanimiv problem, do katerega sva prišla v programerski fazi je bil težava, ki je nastala zaradi nepravilne izdelave ene od okončin. Leva roka je v animaciji delovala, desna pa ne. Ugotovili smo da je problem nastal, saj objekt ni bil pravilno prezrcaljen vendar le </w:t>
+      </w:r>
+      <w:proofErr w:type="spellStart"/>
+      <w:r>
+        <w:t>skaliran</w:t>
+      </w:r>
+      <w:proofErr w:type="spellEnd"/>
+      <w:r>
+        <w:t xml:space="preserve"> v drugo smer. Po popravkih je bil problem rešen.</w:t>
+      </w:r>
+    </w:p>
+    <w:p>
+      <w:r>
+        <w:t xml:space="preserve">Spodnja slika prikazuje objekt, njegovo teksturo in </w:t>
+      </w:r>
+      <w:proofErr w:type="spellStart"/>
+      <w:r>
+        <w:t>mapping</w:t>
+      </w:r>
+      <w:proofErr w:type="spellEnd"/>
+      <w:r>
+        <w:t>:</w:t>
       </w:r>
     </w:p>
     <w:p/>
     <w:p>
+      <w:pPr>
+        <w:pStyle w:val="Heading3"/>
+      </w:pPr>
+      <w:r>
+        <w:t>Mapa:</w:t>
+      </w:r>
+    </w:p>
+    <w:p>
+      <w:r>
+        <w:t>Naslednji korak je bila izdelava okolja, kj</w:t>
+      </w:r>
+      <w:r>
+        <w:t>e</w:t>
+      </w:r>
+      <w:r>
+        <w:t xml:space="preserve">r sva se prvič srečala v objektom </w:t>
+      </w:r>
+      <w:r>
+        <w:t>takšne</w:t>
+      </w:r>
+      <w:r>
+        <w:t xml:space="preserve"> velikosti. </w:t>
+      </w:r>
+      <w:r>
+        <w:t>Izdelala sva celotno mapo, nato pa</w:t>
+      </w:r>
+      <w:r>
+        <w:t xml:space="preserve"> </w:t>
+      </w:r>
+      <w:r>
+        <w:t>k</w:t>
+      </w:r>
+      <w:r>
+        <w:t xml:space="preserve">ar hitro prišla do velikega problema, ki nama je spremenil pristop izdelave. </w:t>
+      </w:r>
+      <w:r>
+        <w:t>No sva želela izdelati U</w:t>
+      </w:r>
+      <w:r>
+        <w:t>V</w:t>
+      </w:r>
+      <w:r>
+        <w:t xml:space="preserve"> </w:t>
+      </w:r>
+      <w:proofErr w:type="spellStart"/>
+      <w:r>
+        <w:t>mapping</w:t>
+      </w:r>
+      <w:proofErr w:type="spellEnd"/>
+      <w:r>
+        <w:t xml:space="preserve"> in teksture, sva ugotovila da bi celoten postopek morala ponoviti, za vsak objekt, tudi če se ponavljajo, če pa bi zajela vse skupaj bi za vsak na novo dodan objekt imela enak problem. Tako sva prišla do ugotovitve, da morava izdelati </w:t>
+      </w:r>
+      <w:proofErr w:type="spellStart"/>
+      <w:r>
+        <w:t>assete</w:t>
+      </w:r>
+      <w:proofErr w:type="spellEnd"/>
+      <w:r>
+        <w:t xml:space="preserve">. </w:t>
+      </w:r>
+    </w:p>
+    <w:p>
+      <w:pPr>
+        <w:pStyle w:val="Heading4"/>
+      </w:pPr>
+      <w:proofErr w:type="spellStart"/>
+      <w:r>
+        <w:t>Assets</w:t>
+      </w:r>
+      <w:proofErr w:type="spellEnd"/>
+      <w:r>
+        <w:t xml:space="preserve">: </w:t>
+      </w:r>
+    </w:p>
+    <w:p>
+      <w:pPr>
+        <w:pStyle w:val="ListParagraph"/>
+        <w:numPr>
+          <w:ilvl w:val="0"/>
+          <w:numId w:val="8"/>
+        </w:numPr>
+        <w:rPr>
+          <w:i/>
+          <w:iCs/>
+        </w:rPr>
+      </w:pPr>
+      <w:r>
+        <w:rPr>
+          <w:rStyle w:val="Heading5Char"/>
+        </w:rPr>
+        <w:t>Stene</w:t>
+      </w:r>
+      <w:r>
+        <w:rPr>
+          <w:i/>
+          <w:iCs/>
+        </w:rPr>
+        <w:t>:</w:t>
+      </w:r>
+    </w:p>
+    <w:p>
+      <w:r>
+        <w:t>Seveda sva želela, da bi bila igra čimbolj vizualno razgibana, izdelala sva 3 različice sten, ki se ne razlikujejo le po teksturi, temveč tudi v samem 3D objektu.</w:t>
+      </w:r>
+    </w:p>
+    <w:p>
+      <w:r>
+        <w:rPr>
+          <w:b/>
+          <w:bCs/>
+        </w:rPr>
+        <w:lastRenderedPageBreak/>
+        <w:t>Stena1:</w:t>
+      </w:r>
+      <w:r>
+        <w:t xml:space="preserve"> Prvi </w:t>
+      </w:r>
+      <w:proofErr w:type="spellStart"/>
+      <w:r>
+        <w:t>asset</w:t>
+      </w:r>
+      <w:proofErr w:type="spellEnd"/>
+      <w:r>
+        <w:t xml:space="preserve"> z katerim sva pričela je bila stena1, zato sva pri tem objektu imela tudi največ problemov. Ugotovila sva da pristop z pametnim</w:t>
+      </w:r>
+      <w:r>
+        <w:t xml:space="preserve"> odvijanjem</w:t>
+      </w:r>
+      <w:r>
+        <w:t xml:space="preserve"> </w:t>
+      </w:r>
+      <w:proofErr w:type="spellStart"/>
+      <w:r>
+        <w:t>mappingom</w:t>
+      </w:r>
+      <w:proofErr w:type="spellEnd"/>
+      <w:r>
+        <w:t xml:space="preserve"> tukaj nebo deloval, saj le ta popači obliko in ni ugoden za risanje. Zato sva uporabila 2 metodi: </w:t>
+      </w:r>
+    </w:p>
+    <w:p>
+      <w:pPr>
+        <w:pStyle w:val="ListParagraph"/>
+        <w:numPr>
+          <w:ilvl w:val="0"/>
+          <w:numId w:val="5"/>
+        </w:numPr>
+      </w:pPr>
+      <w:r>
+        <w:rPr>
+          <w:i/>
+          <w:iCs/>
+        </w:rPr>
+        <w:t>označevanje robov z MEAN:</w:t>
+      </w:r>
+      <w:r>
+        <w:t xml:space="preserve"> V tej metodi, izdelovalec sam začrta robove, na katerih loči stik, to pa sva uporabila predvsem za objekte oblik likov kvadrat in pravokotnik. Uporaba tega orodja, nam dopušča, da objekt odvijemo kot plašč.</w:t>
+      </w:r>
+    </w:p>
+    <w:p>
+      <w:pPr>
+        <w:pStyle w:val="ListParagraph"/>
+        <w:numPr>
+          <w:ilvl w:val="0"/>
+          <w:numId w:val="5"/>
+        </w:numPr>
+      </w:pPr>
+      <w:r>
+        <w:rPr>
+          <w:i/>
+          <w:iCs/>
+        </w:rPr>
+        <w:t>uporaba projekcijskega pogleda za odvijanje(</w:t>
+      </w:r>
+      <w:proofErr w:type="spellStart"/>
+      <w:r>
+        <w:rPr>
+          <w:i/>
+          <w:iCs/>
+        </w:rPr>
+        <w:t>unwraping</w:t>
+      </w:r>
+      <w:proofErr w:type="spellEnd"/>
+      <w:r>
+        <w:rPr>
+          <w:i/>
+          <w:iCs/>
+        </w:rPr>
+        <w:t>):</w:t>
+      </w:r>
+      <w:r>
+        <w:t xml:space="preserve"> Ta metoda se je izkazala za najbolj uporabno v najinem primeru, saj je pogled iz vsake strani dobro ločen. V tej metodi uporabnik zajeme plošče, ki jih želi odviti, ter se postavi točno na os iz katere želi da se oblike preslikajo. Metoda seveda ni le zelo hitra, vendar tudi zelo efektivna, saj ploščinam dobro ohrani proporce. Zanimivo dobo se je izkazalo tudi to, da v veliko primerih ni bilo potrebno ponavljanje teksture, saj je bilo potrebno le prekrivanje 2 kosov, kjer je eden prezrcaljen.</w:t>
+      </w:r>
+    </w:p>
+    <w:p>
+      <w:pPr>
+        <w:ind w:left="360"/>
+      </w:pPr>
+      <w:r>
+        <w:t xml:space="preserve">Po </w:t>
+      </w:r>
+      <w:proofErr w:type="spellStart"/>
+      <w:r>
+        <w:t>Uv</w:t>
+      </w:r>
+      <w:proofErr w:type="spellEnd"/>
+      <w:r>
+        <w:t xml:space="preserve"> </w:t>
+      </w:r>
+      <w:proofErr w:type="spellStart"/>
+      <w:r>
+        <w:t>mappingu</w:t>
+      </w:r>
+      <w:proofErr w:type="spellEnd"/>
+      <w:r>
+        <w:t xml:space="preserve"> je sledil kreativni del, risanje tekstur, teksture sva narisala direktno v programu </w:t>
+      </w:r>
+      <w:proofErr w:type="spellStart"/>
+      <w:r>
+        <w:t>Blender</w:t>
+      </w:r>
+      <w:proofErr w:type="spellEnd"/>
+      <w:r>
+        <w:t>.</w:t>
+      </w:r>
+    </w:p>
+    <w:p>
+      <w:pPr>
+        <w:ind w:left="360"/>
+      </w:pPr>
+      <w:r>
+        <w:t xml:space="preserve">Spodnja slika prikazuje </w:t>
+      </w:r>
+      <w:proofErr w:type="spellStart"/>
+      <w:r>
+        <w:t>asset</w:t>
+      </w:r>
+      <w:proofErr w:type="spellEnd"/>
+      <w:r>
+        <w:t xml:space="preserve"> stena 1:</w:t>
+      </w:r>
+    </w:p>
+    <w:p>
+      <w:pPr>
+        <w:ind w:left="360"/>
+      </w:pPr>
+    </w:p>
+    <w:p>
+      <w:pPr>
+        <w:ind w:left="360"/>
+      </w:pPr>
+      <w:r>
+        <w:rPr>
+          <w:b/>
+          <w:bCs/>
+        </w:rPr>
+        <w:t>Stena 2:</w:t>
+      </w:r>
+      <w:r>
+        <w:rPr>
+          <w:b/>
+          <w:bCs/>
+        </w:rPr>
+        <w:t xml:space="preserve"> </w:t>
+      </w:r>
+      <w:r>
+        <w:t xml:space="preserve">Objekt je bil izdelan na identični način, kot pri steni 1. </w:t>
+      </w:r>
+    </w:p>
+    <w:p>
+      <w:pPr>
+        <w:ind w:left="360"/>
+      </w:pPr>
+      <w:r>
+        <w:t xml:space="preserve">Spodnja slika prikazuje </w:t>
+      </w:r>
+      <w:proofErr w:type="spellStart"/>
+      <w:r>
+        <w:t>asset</w:t>
+      </w:r>
+      <w:proofErr w:type="spellEnd"/>
+      <w:r>
+        <w:t xml:space="preserve"> stena 2:</w:t>
+      </w:r>
+    </w:p>
+    <w:p>
+      <w:pPr>
+        <w:ind w:left="360"/>
+      </w:pPr>
+    </w:p>
+    <w:p>
+      <w:pPr>
+        <w:ind w:left="360"/>
+      </w:pPr>
+      <w:r>
+        <w:rPr>
+          <w:b/>
+          <w:bCs/>
+        </w:rPr>
+        <w:t>Stena 3:</w:t>
+      </w:r>
+      <w:r>
+        <w:rPr>
+          <w:b/>
+          <w:bCs/>
+        </w:rPr>
+        <w:t xml:space="preserve"> </w:t>
+      </w:r>
+      <w:r>
+        <w:t>Ta objekt je bil sprva izdelan, kot 2 ločena objekta, kjer bi imela levi in desni rob stene. Zaradi pomankanja časa sva se odločila izdelati steno, ki se jo lahko doda na steno 1 in 2, ter prav tako lahko uporabi kot samostojno steno.</w:t>
+      </w:r>
+    </w:p>
+    <w:p>
+      <w:pPr>
+        <w:ind w:left="360"/>
+      </w:pPr>
+      <w:r>
+        <w:t xml:space="preserve">Spodnja slika prikazuje </w:t>
+      </w:r>
+      <w:proofErr w:type="spellStart"/>
+      <w:r>
+        <w:t>asset</w:t>
+      </w:r>
+      <w:proofErr w:type="spellEnd"/>
+      <w:r>
+        <w:t xml:space="preserve"> stena </w:t>
+      </w:r>
+      <w:r>
+        <w:t>3</w:t>
+      </w:r>
+      <w:r>
+        <w:t>:</w:t>
+      </w:r>
+    </w:p>
+    <w:p>
+      <w:pPr>
+        <w:ind w:left="360"/>
+      </w:pPr>
+    </w:p>
+    <w:p>
+      <w:pPr>
+        <w:pStyle w:val="Heading5"/>
+        <w:numPr>
+          <w:ilvl w:val="0"/>
+          <w:numId w:val="9"/>
+        </w:numPr>
+      </w:pPr>
+      <w:r>
+        <w:t>Talne površine:</w:t>
+      </w:r>
+    </w:p>
+    <w:p>
+      <w:r>
+        <w:t>Talne povr</w:t>
+      </w:r>
+      <w:r>
+        <w:t>š</w:t>
+      </w:r>
+      <w:r>
+        <w:t xml:space="preserve">ine so sestavljene iz 2 objektov, 1.objekt je </w:t>
+      </w:r>
+      <w:proofErr w:type="spellStart"/>
+      <w:r>
+        <w:t>tekst</w:t>
+      </w:r>
+      <w:r>
+        <w:t>u</w:t>
+      </w:r>
+      <w:r>
+        <w:t>riran</w:t>
+      </w:r>
+      <w:proofErr w:type="spellEnd"/>
+      <w:r>
+        <w:t xml:space="preserve"> in predstavlja vizualno povezavo, v njem pa je skrit 2. objekt z lastnostmi: kolizija, možnost skoka in skrivanjem</w:t>
+      </w:r>
+    </w:p>
+    <w:p>
+      <w:r>
+        <w:t>Opis lastnosti:</w:t>
+      </w:r>
+    </w:p>
+    <w:p>
+      <w:pPr>
+        <w:pStyle w:val="ListParagraph"/>
+        <w:numPr>
+          <w:ilvl w:val="0"/>
+          <w:numId w:val="10"/>
+        </w:numPr>
+      </w:pPr>
+      <w:r>
+        <w:t>Kolizija: preprečevanje prehoda objekta preko drugega</w:t>
+      </w:r>
+    </w:p>
+    <w:p>
+      <w:pPr>
+        <w:pStyle w:val="ListParagraph"/>
+        <w:numPr>
+          <w:ilvl w:val="0"/>
+          <w:numId w:val="10"/>
+        </w:numPr>
+      </w:pPr>
+      <w:r>
+        <w:t>Skrivanje: objekta igralec ne vidi</w:t>
+      </w:r>
+    </w:p>
+    <w:p>
+      <w:pPr>
+        <w:pStyle w:val="ListParagraph"/>
+        <w:numPr>
+          <w:ilvl w:val="0"/>
+          <w:numId w:val="10"/>
+        </w:numPr>
+      </w:pPr>
+      <w:r>
+        <w:t>Možnost skoka: na površini je možen skok</w:t>
+      </w:r>
+    </w:p>
+    <w:p>
+      <w:r>
+        <w:rPr>
+          <w:b/>
+          <w:bCs/>
+        </w:rPr>
+        <w:t>Tla kvadrat:</w:t>
+      </w:r>
+      <w:r>
+        <w:rPr>
+          <w:b/>
+          <w:bCs/>
+        </w:rPr>
+        <w:t xml:space="preserve"> </w:t>
+      </w:r>
+      <w:r>
+        <w:t xml:space="preserve">površina velikosti 30x30x10, za UV </w:t>
+      </w:r>
+      <w:proofErr w:type="spellStart"/>
+      <w:r>
+        <w:t>mapping</w:t>
+      </w:r>
+      <w:proofErr w:type="spellEnd"/>
+      <w:r>
+        <w:t xml:space="preserve"> je bila uporabljena metoda odvijanje z uporabo projekcijskega pogleda, saj je objekt preprost.</w:t>
+      </w:r>
+    </w:p>
+    <w:p>
+      <w:pPr>
+        <w:ind w:left="360"/>
+      </w:pPr>
+      <w:r>
+        <w:t xml:space="preserve">Spodnja slika prikazuje </w:t>
+      </w:r>
+      <w:proofErr w:type="spellStart"/>
+      <w:r>
+        <w:t>asset</w:t>
+      </w:r>
+      <w:proofErr w:type="spellEnd"/>
+      <w:r>
+        <w:t xml:space="preserve"> </w:t>
+      </w:r>
+      <w:r>
+        <w:t>tla kvadrat</w:t>
+      </w:r>
+      <w:r>
+        <w:t>:</w:t>
+      </w:r>
+    </w:p>
+    <w:p/>
+    <w:p>
+      <w:r>
+        <w:rPr>
+          <w:b/>
+          <w:bCs/>
+        </w:rPr>
+        <w:t>Tla hodnik 1:</w:t>
+      </w:r>
+      <w:r>
+        <w:rPr>
+          <w:b/>
+          <w:bCs/>
+        </w:rPr>
+        <w:t xml:space="preserve"> </w:t>
+      </w:r>
+      <w:r>
+        <w:t>povr</w:t>
+      </w:r>
+      <w:r>
+        <w:t>š</w:t>
+      </w:r>
+      <w:r>
+        <w:t>ina velikosti 30x10x10</w:t>
+      </w:r>
+      <w:r>
+        <w:t xml:space="preserve">. </w:t>
+      </w:r>
+    </w:p>
+    <w:p>
+      <w:pPr>
+        <w:ind w:left="360"/>
+      </w:pPr>
+      <w:r>
+        <w:lastRenderedPageBreak/>
+        <w:t xml:space="preserve">Spodnja slika prikazuje </w:t>
+      </w:r>
+      <w:proofErr w:type="spellStart"/>
+      <w:r>
+        <w:t>asset</w:t>
+      </w:r>
+      <w:proofErr w:type="spellEnd"/>
+      <w:r>
+        <w:t xml:space="preserve"> </w:t>
+      </w:r>
+      <w:r>
+        <w:t xml:space="preserve">tla </w:t>
+      </w:r>
+      <w:r>
+        <w:t>hodnik 1</w:t>
+      </w:r>
+      <w:r>
+        <w:t>:</w:t>
+      </w:r>
+    </w:p>
+    <w:p/>
+    <w:p>
+      <w:r>
+        <w:rPr>
+          <w:b/>
+          <w:bCs/>
+        </w:rPr>
+        <w:t>Tla hodnik 2:</w:t>
+      </w:r>
+      <w:r>
+        <w:rPr>
+          <w:b/>
+          <w:bCs/>
+        </w:rPr>
+        <w:t xml:space="preserve"> </w:t>
+      </w:r>
+      <w:r>
+        <w:t>kopiran objekt tla hodnik 1, razlika je samo v vrhnji teksturi.</w:t>
+      </w:r>
+    </w:p>
+    <w:p>
+      <w:pPr>
+        <w:ind w:left="360"/>
+      </w:pPr>
+      <w:r>
+        <w:t xml:space="preserve">Spodnja slika prikazuje </w:t>
+      </w:r>
+      <w:proofErr w:type="spellStart"/>
+      <w:r>
+        <w:t>asset</w:t>
+      </w:r>
+      <w:proofErr w:type="spellEnd"/>
+      <w:r>
+        <w:t xml:space="preserve"> </w:t>
+      </w:r>
+      <w:r>
+        <w:t xml:space="preserve">tla </w:t>
+      </w:r>
+      <w:r>
+        <w:t>hodnik 2</w:t>
+      </w:r>
+      <w:r>
+        <w:t>:</w:t>
+      </w:r>
+    </w:p>
+    <w:p>
+      <w:pPr>
+        <w:ind w:left="360"/>
+      </w:pPr>
+    </w:p>
+    <w:p>
+      <w:pPr>
+        <w:pStyle w:val="Heading5"/>
+        <w:numPr>
+          <w:ilvl w:val="0"/>
+          <w:numId w:val="9"/>
+        </w:numPr>
+      </w:pPr>
+      <w:r>
+        <w:t>Platforme:</w:t>
+      </w:r>
+    </w:p>
+    <w:p>
+      <w:r>
+        <w:t>Platforme so uporabljene dekorativno, prav tako pa tudi kot objekt, ki predstavlja dinamiko igre. Platforme so lahko premikajoče ali statične, to pa je bilo urejeno programsko</w:t>
+      </w:r>
+    </w:p>
+    <w:p>
+      <w:r>
+        <w:rPr>
+          <w:b/>
+          <w:bCs/>
+        </w:rPr>
+        <w:t xml:space="preserve">Platforma: </w:t>
+      </w:r>
+      <w:r>
+        <w:t>Pri tem objektu so teksture na vseh straneh, obratni stranici sta samo zrcaljeni.</w:t>
+      </w:r>
+    </w:p>
+    <w:p>
+      <w:pPr>
+        <w:ind w:left="360"/>
+      </w:pPr>
+      <w:r>
+        <w:t xml:space="preserve">Spodnja slika prikazuje </w:t>
+      </w:r>
+      <w:proofErr w:type="spellStart"/>
+      <w:r>
+        <w:t>asset</w:t>
+      </w:r>
+      <w:proofErr w:type="spellEnd"/>
+      <w:r>
+        <w:t xml:space="preserve"> </w:t>
+      </w:r>
+      <w:r>
+        <w:t>platforma</w:t>
+      </w:r>
+      <w:r>
+        <w:t>:</w:t>
+      </w:r>
+    </w:p>
+    <w:p/>
+    <w:p>
+      <w:pPr>
+        <w:pStyle w:val="Heading5"/>
+        <w:numPr>
+          <w:ilvl w:val="0"/>
+          <w:numId w:val="9"/>
+        </w:numPr>
+      </w:pPr>
+      <w:r>
+        <w:t>Dekoracija:</w:t>
+      </w:r>
+    </w:p>
+    <w:p/>
+    <w:p>
+      <w:r>
+        <w:rPr>
+          <w:b/>
+          <w:bCs/>
+        </w:rPr>
+        <w:t>Krogi:</w:t>
+      </w:r>
+      <w:r>
+        <w:rPr>
+          <w:b/>
+          <w:bCs/>
+        </w:rPr>
+        <w:t xml:space="preserve"> </w:t>
+      </w:r>
+      <w:r>
+        <w:t xml:space="preserve">objekt je bil eden najbolj zahtevnih za izdelavo UV </w:t>
+      </w:r>
+      <w:proofErr w:type="spellStart"/>
+      <w:r>
+        <w:t>mappa</w:t>
+      </w:r>
+      <w:proofErr w:type="spellEnd"/>
+      <w:r>
+        <w:t xml:space="preserve">, saj sva imela težavo z ločitvijo celotnega kroga, ter ohranjanjem njegove oblike za lažje risanje. Tudi ta problem je bil rešen z uporabo odvijanja z projekcijo. Velik del odvijanja je bil narejen tudi z metodo </w:t>
+      </w:r>
+      <w:proofErr w:type="spellStart"/>
+      <w:r>
+        <w:t>mean</w:t>
+      </w:r>
+      <w:proofErr w:type="spellEnd"/>
+      <w:r>
+        <w:t>.</w:t>
+      </w:r>
+    </w:p>
+    <w:p>
+      <w:pPr>
+        <w:ind w:left="360"/>
+      </w:pPr>
+      <w:r>
+        <w:t xml:space="preserve">Spodnja slika prikazuje </w:t>
+      </w:r>
+      <w:proofErr w:type="spellStart"/>
+      <w:r>
+        <w:t>asset</w:t>
+      </w:r>
+      <w:proofErr w:type="spellEnd"/>
+      <w:r>
+        <w:t xml:space="preserve"> </w:t>
+      </w:r>
+      <w:r>
+        <w:t>krog</w:t>
+      </w:r>
+      <w:r>
+        <w:t>:</w:t>
+      </w:r>
+    </w:p>
+    <w:p>
+      <w:pPr>
+        <w:pStyle w:val="Heading4"/>
+      </w:pPr>
+      <w:r>
+        <w:t>Izdelava mape:</w:t>
+      </w:r>
+    </w:p>
+    <w:p>
+      <w:r>
+        <w:t xml:space="preserve">Po izdelavi </w:t>
+      </w:r>
+      <w:proofErr w:type="spellStart"/>
+      <w:r>
+        <w:t>assetov</w:t>
+      </w:r>
+      <w:proofErr w:type="spellEnd"/>
+      <w:r>
+        <w:t xml:space="preserve"> je bila izdelava mape dokaj preprosta, odprla sva novo </w:t>
+      </w:r>
+      <w:proofErr w:type="spellStart"/>
+      <w:r>
+        <w:t>blender</w:t>
+      </w:r>
+      <w:proofErr w:type="spellEnd"/>
+      <w:r>
+        <w:t xml:space="preserve"> datoteko in po potrebi v njo vnesla/pripela želene objekte.</w:t>
+      </w:r>
+    </w:p>
+    <w:p/>
+    <w:p>
+      <w:pPr>
+        <w:pStyle w:val="Heading3"/>
+      </w:pPr>
+      <w:r>
+        <w:t>Programersk</w:t>
+      </w:r>
+      <w:r>
+        <w:t>i vidik</w:t>
+      </w:r>
+    </w:p>
+    <w:p>
+      <w:r>
+        <w:t>Igre sva se programersko lotila z naslednjimi datotekami:</w:t>
+      </w:r>
+    </w:p>
+    <w:p>
+      <w:pPr>
+        <w:pStyle w:val="Heading3"/>
+      </w:pPr>
+      <w:r>
+        <w:t>Base game:</w:t>
+      </w:r>
+    </w:p>
+    <w:p>
+      <w:pPr>
+        <w:pStyle w:val="Heading4"/>
+        <w:numPr>
+          <w:ilvl w:val="0"/>
+          <w:numId w:val="10"/>
+        </w:numPr>
+      </w:pPr>
+      <w:r>
+        <w:t>3d modeli:</w:t>
+      </w:r>
+    </w:p>
+    <w:p>
+      <w:r>
+        <w:t xml:space="preserve">Vsebina je opisana v točki vizualizacija. Vsebuje vse 3D modele in njihove teksture, </w:t>
+      </w:r>
+      <w:proofErr w:type="spellStart"/>
+      <w:r>
+        <w:t>parav</w:t>
+      </w:r>
+      <w:proofErr w:type="spellEnd"/>
+      <w:r>
+        <w:t xml:space="preserve"> tako pase tu nahajajo tudi vse </w:t>
+      </w:r>
+      <w:proofErr w:type="spellStart"/>
+      <w:r>
+        <w:t>JavaScript</w:t>
+      </w:r>
+      <w:proofErr w:type="spellEnd"/>
+      <w:r>
+        <w:t xml:space="preserve"> datoteke za animacije. Programi za animacijo so klicani v Omen.js.</w:t>
+      </w:r>
+    </w:p>
+    <w:p>
+      <w:pPr>
+        <w:pStyle w:val="Heading4"/>
+        <w:numPr>
+          <w:ilvl w:val="0"/>
+          <w:numId w:val="10"/>
+        </w:numPr>
+      </w:pPr>
+      <w:proofErr w:type="spellStart"/>
+      <w:r>
+        <w:t>Audio</w:t>
+      </w:r>
+      <w:proofErr w:type="spellEnd"/>
+      <w:r>
+        <w:t>:</w:t>
+      </w:r>
+    </w:p>
+    <w:p>
+      <w:r>
+        <w:t xml:space="preserve">Datoteka vsebuje vse zvočne datoteke, uporabila sva vgrajene funkcionalnosti Java </w:t>
+      </w:r>
+      <w:proofErr w:type="spellStart"/>
+      <w:r>
+        <w:t>Scripta</w:t>
+      </w:r>
+      <w:proofErr w:type="spellEnd"/>
+      <w:r>
+        <w:t xml:space="preserve"> za delo z zvokom. </w:t>
+      </w:r>
+      <w:proofErr w:type="spellStart"/>
+      <w:r>
+        <w:t>Audio</w:t>
+      </w:r>
+      <w:proofErr w:type="spellEnd"/>
+      <w:r>
+        <w:t xml:space="preserve"> shranimo kot novo spremenljivko, ter upravljamo z zvokom z klici funkcij kot so .</w:t>
+      </w:r>
+      <w:proofErr w:type="spellStart"/>
+      <w:r>
+        <w:t>pause</w:t>
+      </w:r>
+      <w:proofErr w:type="spellEnd"/>
+      <w:r>
+        <w:t>() , .</w:t>
+      </w:r>
+      <w:proofErr w:type="spellStart"/>
+      <w:r>
+        <w:t>play</w:t>
+      </w:r>
+      <w:proofErr w:type="spellEnd"/>
+      <w:r>
+        <w:t>() itd.</w:t>
+      </w:r>
+    </w:p>
+    <w:p>
+      <w:pPr>
+        <w:pStyle w:val="Heading4"/>
+        <w:numPr>
+          <w:ilvl w:val="0"/>
+          <w:numId w:val="10"/>
+        </w:numPr>
+      </w:pPr>
+      <w:r>
+        <w:t>Bin:</w:t>
+      </w:r>
+    </w:p>
+    <w:p>
+      <w:proofErr w:type="spellStart"/>
+      <w:r>
+        <w:rPr>
+          <w:rStyle w:val="Heading5Char"/>
+        </w:rPr>
+        <w:t>Server,js</w:t>
+      </w:r>
+      <w:proofErr w:type="spellEnd"/>
+      <w:r>
+        <w:rPr>
+          <w:rStyle w:val="Heading5Char"/>
+        </w:rPr>
+        <w:t>:</w:t>
+      </w:r>
+      <w:r>
+        <w:t xml:space="preserve"> </w:t>
+      </w:r>
+      <w:r>
+        <w:t xml:space="preserve"> datoteka </w:t>
+      </w:r>
+      <w:proofErr w:type="spellStart"/>
+      <w:r>
+        <w:t>server,js</w:t>
+      </w:r>
+      <w:proofErr w:type="spellEnd"/>
+      <w:r>
+        <w:t xml:space="preserve"> nam je bila podana, datoteke nisva spreminjala. Funkcionalnost te datoteke je klic ostalih Java </w:t>
+      </w:r>
+      <w:proofErr w:type="spellStart"/>
+      <w:r>
+        <w:t>Script</w:t>
+      </w:r>
+      <w:proofErr w:type="spellEnd"/>
+      <w:r>
+        <w:t xml:space="preserve"> datotek. </w:t>
+      </w:r>
+    </w:p>
+    <w:p>
+      <w:pPr>
+        <w:pStyle w:val="Heading4"/>
+        <w:numPr>
+          <w:ilvl w:val="0"/>
+          <w:numId w:val="10"/>
+        </w:numPr>
+      </w:pPr>
+      <w:proofErr w:type="spellStart"/>
+      <w:r>
+        <w:lastRenderedPageBreak/>
+        <w:t>Engine</w:t>
+      </w:r>
+      <w:proofErr w:type="spellEnd"/>
+      <w:r>
+        <w:t>:</w:t>
+      </w:r>
+    </w:p>
+    <w:p>
+      <w:r>
+        <w:rPr>
+          <w:rStyle w:val="Heading5Char"/>
+        </w:rPr>
+        <w:t>Base:</w:t>
+      </w:r>
+      <w:r>
+        <w:t xml:space="preserve"> </w:t>
+      </w:r>
+      <w:r>
+        <w:t xml:space="preserve">mapa zajema glavne funkcionalnosti brez katerih bi bila igra neuporabna. </w:t>
+      </w:r>
+      <w:r>
+        <w:t>Sestavlja</w:t>
+      </w:r>
+      <w:r>
+        <w:t xml:space="preserve"> jo</w:t>
+      </w:r>
+      <w:r>
+        <w:t>:</w:t>
+      </w:r>
+    </w:p>
+    <w:p>
+      <w:pPr>
+        <w:pStyle w:val="ListParagraph"/>
+        <w:numPr>
+          <w:ilvl w:val="0"/>
+          <w:numId w:val="10"/>
+        </w:numPr>
+      </w:pPr>
+      <w:r>
+        <w:rPr>
+          <w:i/>
+          <w:iCs/>
+        </w:rPr>
+        <w:t>application</w:t>
+      </w:r>
+      <w:r>
+        <w:rPr>
+          <w:i/>
+          <w:iCs/>
+        </w:rPr>
+        <w:t>.js</w:t>
+      </w:r>
+      <w:r>
+        <w:rPr>
+          <w:i/>
+          <w:iCs/>
+        </w:rPr>
+        <w:t>:</w:t>
+      </w:r>
+      <w:r>
+        <w:t xml:space="preserve"> </w:t>
+      </w:r>
+    </w:p>
+    <w:p>
+      <w:r>
+        <w:t xml:space="preserve">V tej datoteki </w:t>
+      </w:r>
+      <w:proofErr w:type="spellStart"/>
+      <w:r>
+        <w:t>inicializiramo</w:t>
+      </w:r>
+      <w:proofErr w:type="spellEnd"/>
+      <w:r>
+        <w:t xml:space="preserve"> program. </w:t>
+      </w:r>
+      <w:proofErr w:type="spellStart"/>
+      <w:r>
+        <w:t>Definairamo</w:t>
+      </w:r>
+      <w:proofErr w:type="spellEnd"/>
+      <w:r>
+        <w:t xml:space="preserve"> funkcijo .</w:t>
+      </w:r>
+      <w:proofErr w:type="spellStart"/>
+      <w:r>
+        <w:t>ubdate</w:t>
+      </w:r>
+      <w:proofErr w:type="spellEnd"/>
+      <w:r>
+        <w:t>()  in .</w:t>
+      </w:r>
+      <w:proofErr w:type="spellStart"/>
+      <w:r>
+        <w:t>resize</w:t>
+      </w:r>
+      <w:proofErr w:type="spellEnd"/>
+      <w:r>
+        <w:t xml:space="preserve">(). </w:t>
+      </w:r>
+    </w:p>
+    <w:p>
+      <w:pPr>
+        <w:pStyle w:val="ListParagraph"/>
+        <w:numPr>
+          <w:ilvl w:val="0"/>
+          <w:numId w:val="10"/>
+        </w:numPr>
+      </w:pPr>
+      <w:r>
+        <w:t xml:space="preserve">Char_cont.js:  </w:t>
+      </w:r>
+    </w:p>
+    <w:p>
+      <w:r>
+        <w:t xml:space="preserve">glavni </w:t>
+      </w:r>
+      <w:proofErr w:type="spellStart"/>
+      <w:r>
+        <w:t>kontroler</w:t>
+      </w:r>
+      <w:proofErr w:type="spellEnd"/>
+      <w:r>
+        <w:t xml:space="preserve"> za karakterja, pripravi vse lastnosti za </w:t>
+      </w:r>
+      <w:proofErr w:type="spellStart"/>
+      <w:r>
+        <w:t>nadaljno</w:t>
+      </w:r>
+      <w:proofErr w:type="spellEnd"/>
+      <w:r>
+        <w:t xml:space="preserve"> porabo.</w:t>
+      </w:r>
+      <w:r>
+        <w:t xml:space="preserve"> Tu deklariramo poslušanje tipk, kar ločimo na: </w:t>
+      </w:r>
+    </w:p>
+    <w:p>
+      <w:proofErr w:type="spellStart"/>
+      <w:r>
+        <w:t>KeyUP</w:t>
+      </w:r>
+      <w:proofErr w:type="spellEnd"/>
+      <w:r>
+        <w:t>, pritisk gumba.</w:t>
+      </w:r>
+    </w:p>
+    <w:p>
+      <w:proofErr w:type="spellStart"/>
+      <w:r>
+        <w:t>KeyDOWN</w:t>
+      </w:r>
+      <w:proofErr w:type="spellEnd"/>
+      <w:r>
+        <w:t>, gumb ni več pritisnjen.</w:t>
+      </w:r>
+    </w:p>
+    <w:p>
+      <w:proofErr w:type="spellStart"/>
+      <w:r>
+        <w:t>KeyPRESSED</w:t>
+      </w:r>
+      <w:proofErr w:type="spellEnd"/>
+      <w:r>
+        <w:t>, gumb smo pritisnili, vendar dejanje ni ponavljajoče, na primer skok in moči.</w:t>
+      </w:r>
+    </w:p>
+    <w:p>
+      <w:proofErr w:type="spellStart"/>
+      <w:r>
+        <w:t>Ustvaimo</w:t>
+      </w:r>
+      <w:proofErr w:type="spellEnd"/>
+      <w:r>
+        <w:t xml:space="preserve"> tudi nekaj novih funkcij kot so:</w:t>
+      </w:r>
+    </w:p>
+    <w:p>
+      <w:proofErr w:type="spellStart"/>
+      <w:r>
+        <w:t>Is_moving</w:t>
+      </w:r>
+      <w:proofErr w:type="spellEnd"/>
+      <w:r>
+        <w:t>() – ali se ig</w:t>
+      </w:r>
+      <w:r>
+        <w:t>r</w:t>
+      </w:r>
+      <w:r>
+        <w:t>alec premika</w:t>
+      </w:r>
+    </w:p>
+    <w:p>
+      <w:proofErr w:type="spellStart"/>
+      <w:r>
+        <w:t>getCharRotation</w:t>
+      </w:r>
+      <w:proofErr w:type="spellEnd"/>
+      <w:r>
+        <w:t>() – uporaba za Cam_cont.js</w:t>
+      </w:r>
+    </w:p>
+    <w:p>
+      <w:pPr>
+        <w:pStyle w:val="ListParagraph"/>
+        <w:numPr>
+          <w:ilvl w:val="0"/>
+          <w:numId w:val="10"/>
+        </w:numPr>
+      </w:pPr>
+      <w:r>
+        <w:t>Cam_cont.js:</w:t>
+      </w:r>
+      <w:r>
+        <w:t xml:space="preserve"> </w:t>
+      </w:r>
+    </w:p>
+    <w:p>
+      <w:r>
+        <w:t xml:space="preserve">sekundarni </w:t>
+      </w:r>
+      <w:proofErr w:type="spellStart"/>
+      <w:r>
+        <w:t>kontroler</w:t>
+      </w:r>
+      <w:proofErr w:type="spellEnd"/>
+      <w:r>
+        <w:t xml:space="preserve">, </w:t>
+      </w:r>
+      <w:proofErr w:type="spellStart"/>
+      <w:r>
+        <w:t>podobn</w:t>
+      </w:r>
+      <w:proofErr w:type="spellEnd"/>
+      <w:r>
+        <w:t xml:space="preserve"> je Char_cont.js. </w:t>
+      </w:r>
+    </w:p>
+    <w:p>
+      <w:r>
+        <w:t xml:space="preserve">Na začetku nastavimo </w:t>
+      </w:r>
+      <w:proofErr w:type="spellStart"/>
+      <w:r>
+        <w:t>pitch</w:t>
+      </w:r>
+      <w:proofErr w:type="spellEnd"/>
+      <w:r>
+        <w:t xml:space="preserve"> in </w:t>
+      </w:r>
+      <w:proofErr w:type="spellStart"/>
+      <w:r>
+        <w:t>yaw</w:t>
+      </w:r>
+      <w:proofErr w:type="spellEnd"/>
+      <w:r>
+        <w:t xml:space="preserve"> na </w:t>
+      </w:r>
+      <w:proofErr w:type="spellStart"/>
+      <w:r>
+        <w:t>CharRotation</w:t>
+      </w:r>
+      <w:proofErr w:type="spellEnd"/>
+      <w:r>
+        <w:t xml:space="preserve">(), nato nastavimo vse potrebno, razen rotacije, saj se kamera ne rotira, le premika z </w:t>
+      </w:r>
+      <w:proofErr w:type="spellStart"/>
+      <w:r>
+        <w:t>karakterem</w:t>
+      </w:r>
+      <w:proofErr w:type="spellEnd"/>
+    </w:p>
+    <w:p>
+      <w:pPr>
+        <w:pStyle w:val="ListParagraph"/>
+        <w:numPr>
+          <w:ilvl w:val="0"/>
+          <w:numId w:val="11"/>
+        </w:numPr>
+      </w:pPr>
+      <w:r>
+        <w:t xml:space="preserve">Node.js: </w:t>
+      </w:r>
+    </w:p>
+    <w:p>
+      <w:r>
+        <w:t xml:space="preserve">program pregleda vse </w:t>
+      </w:r>
+      <w:proofErr w:type="spellStart"/>
+      <w:r>
+        <w:t>node</w:t>
+      </w:r>
+      <w:proofErr w:type="spellEnd"/>
+      <w:r>
+        <w:t xml:space="preserve"> iz </w:t>
+      </w:r>
+      <w:proofErr w:type="spellStart"/>
+      <w:r>
+        <w:t>Blender</w:t>
+      </w:r>
+      <w:proofErr w:type="spellEnd"/>
+      <w:r>
+        <w:t xml:space="preserve"> datotek, ter prebere vse potrebne lastnosti, da lahko le te uporabljamo.</w:t>
+      </w:r>
+    </w:p>
+    <w:p>
+      <w:pPr>
+        <w:pStyle w:val="ListParagraph"/>
+        <w:numPr>
+          <w:ilvl w:val="0"/>
+          <w:numId w:val="11"/>
+        </w:numPr>
+      </w:pPr>
+      <w:r>
+        <w:t xml:space="preserve">WebGL.js: </w:t>
+      </w:r>
+    </w:p>
+    <w:p>
+      <w:r>
+        <w:t xml:space="preserve">v tej datoteki pokličemo </w:t>
+      </w:r>
+      <w:proofErr w:type="spellStart"/>
+      <w:r>
+        <w:t>senčilnike</w:t>
+      </w:r>
+      <w:proofErr w:type="spellEnd"/>
+      <w:r>
+        <w:t xml:space="preserve"> in </w:t>
+      </w:r>
+      <w:proofErr w:type="spellStart"/>
+      <w:r>
+        <w:t>complier</w:t>
+      </w:r>
+      <w:proofErr w:type="spellEnd"/>
+      <w:r>
+        <w:t>, prav tako pa kreiramo vse kar je potrebno, da se bodo stvari izrisale.</w:t>
+      </w:r>
+    </w:p>
+    <w:p/>
+    <w:p>
+      <w:r>
+        <w:rPr>
+          <w:rStyle w:val="Heading5Char"/>
+        </w:rPr>
+        <w:t>Ostalo</w:t>
+      </w:r>
+      <w:r>
+        <w:t>:</w:t>
+      </w:r>
+    </w:p>
+    <w:p>
+      <w:pPr>
+        <w:pStyle w:val="ListParagraph"/>
+        <w:numPr>
+          <w:ilvl w:val="0"/>
+          <w:numId w:val="10"/>
+        </w:numPr>
+      </w:pPr>
+      <w:r>
+        <w:t>Abilities</w:t>
+      </w:r>
+      <w:r>
+        <w:t>.js</w:t>
+      </w:r>
+      <w:r>
+        <w:t>:</w:t>
+      </w:r>
+    </w:p>
+    <w:p>
+      <w:pPr>
+        <w:ind w:left="360"/>
+      </w:pPr>
+      <w:r>
+        <w:t>Po imenu je razvidno, da je to mapa v kateri je zapisana koda za moči. Koda deluje tako, da moč dobi objekt, kateremu nastavi lastnosti odvisno od moči.</w:t>
+      </w:r>
+    </w:p>
+    <w:p>
+      <w:pPr>
+        <w:pStyle w:val="ListParagraph"/>
+        <w:numPr>
+          <w:ilvl w:val="0"/>
+          <w:numId w:val="10"/>
+        </w:numPr>
+      </w:pPr>
+      <w:r>
+        <w:t>Accessor</w:t>
+      </w:r>
+      <w:r>
+        <w:t>.js:</w:t>
+      </w:r>
+    </w:p>
+    <w:p>
+      <w:r>
+        <w:t>Dostopa do vseh elementov, ki so nam vili podani iz vaj.</w:t>
+      </w:r>
+    </w:p>
+    <w:p>
+      <w:pPr>
+        <w:pStyle w:val="ListParagraph"/>
+        <w:numPr>
+          <w:ilvl w:val="0"/>
+          <w:numId w:val="10"/>
+        </w:numPr>
+      </w:pPr>
+      <w:r>
+        <w:t>Bufferview</w:t>
+      </w:r>
+      <w:r>
+        <w:t>.js:</w:t>
+      </w:r>
+    </w:p>
+    <w:p>
+      <w:r>
+        <w:t xml:space="preserve">Nastavi lastnosti </w:t>
+      </w:r>
+      <w:proofErr w:type="spellStart"/>
+      <w:r>
+        <w:t>byteOffset</w:t>
+      </w:r>
+      <w:proofErr w:type="spellEnd"/>
+      <w:r>
+        <w:t xml:space="preserve">, </w:t>
+      </w:r>
+      <w:proofErr w:type="spellStart"/>
+      <w:r>
+        <w:t>byteLenth</w:t>
+      </w:r>
+      <w:proofErr w:type="spellEnd"/>
+      <w:r>
+        <w:t xml:space="preserve">, </w:t>
+      </w:r>
+      <w:proofErr w:type="spellStart"/>
+      <w:r>
+        <w:t>byteStride</w:t>
+      </w:r>
+      <w:proofErr w:type="spellEnd"/>
+      <w:r>
+        <w:t>. Dobljeno iz vaj.</w:t>
+      </w:r>
+    </w:p>
+    <w:p>
+      <w:pPr>
+        <w:pStyle w:val="ListParagraph"/>
+        <w:numPr>
+          <w:ilvl w:val="0"/>
+          <w:numId w:val="10"/>
+        </w:numPr>
+      </w:pPr>
+      <w:r>
+        <w:lastRenderedPageBreak/>
+        <w:t>Camera</w:t>
+      </w:r>
+      <w:r>
+        <w:t>.js:</w:t>
+      </w:r>
+    </w:p>
+    <w:p>
+      <w:r>
+        <w:t>Pripravi kamero.</w:t>
+      </w:r>
+    </w:p>
+    <w:p>
+      <w:pPr>
+        <w:pStyle w:val="ListParagraph"/>
+        <w:numPr>
+          <w:ilvl w:val="0"/>
+          <w:numId w:val="10"/>
+        </w:numPr>
+      </w:pPr>
+      <w:r>
+        <w:t>G</w:t>
+      </w:r>
+      <w:r>
+        <w:t>LTFL</w:t>
+      </w:r>
+      <w:r>
+        <w:t>oader</w:t>
+      </w:r>
+      <w:r>
+        <w:t>.js:</w:t>
+      </w:r>
+    </w:p>
+    <w:p>
+      <w:r>
+        <w:t xml:space="preserve">Uporaba za nalaganje ostalih datotek iz knjižnice </w:t>
+      </w:r>
+      <w:proofErr w:type="spellStart"/>
+      <w:r>
+        <w:t>engine.</w:t>
+      </w:r>
+      <w:proofErr w:type="spellEnd"/>
+    </w:p>
+    <w:p>
+      <w:pPr>
+        <w:pStyle w:val="ListParagraph"/>
+        <w:numPr>
+          <w:ilvl w:val="0"/>
+          <w:numId w:val="10"/>
+        </w:numPr>
+      </w:pPr>
+      <w:r>
+        <w:t>Material</w:t>
+      </w:r>
+      <w:r>
+        <w:t>.js:</w:t>
+      </w:r>
+    </w:p>
+    <w:p>
+      <w:r>
+        <w:t>Uporaba za lastnosti mater</w:t>
+      </w:r>
+      <w:r>
+        <w:t>ialov.</w:t>
+      </w:r>
+    </w:p>
+    <w:p>
+      <w:pPr>
+        <w:pStyle w:val="ListParagraph"/>
+        <w:numPr>
+          <w:ilvl w:val="0"/>
+          <w:numId w:val="10"/>
+        </w:numPr>
+      </w:pPr>
+      <w:r>
+        <w:t>Mesh</w:t>
+      </w:r>
+      <w:r>
+        <w:t>.js:</w:t>
+      </w:r>
+    </w:p>
+    <w:p>
+      <w:r>
+        <w:t>Uporaba za primitive.</w:t>
+      </w:r>
+    </w:p>
+    <w:p>
+      <w:pPr>
+        <w:pStyle w:val="ListParagraph"/>
+        <w:numPr>
+          <w:ilvl w:val="0"/>
+          <w:numId w:val="10"/>
+        </w:numPr>
+      </w:pPr>
+      <w:r>
+        <w:t>OM</w:t>
+      </w:r>
+      <w:r>
+        <w:t>EN.js:</w:t>
+      </w:r>
+    </w:p>
+    <w:p>
+      <w:r>
+        <w:t xml:space="preserve">Glavna datoteka, znotraj nje prvo pokličemo vse 3d modele, prebereva sceno, ter prebereva kamero iz karakterja. Celotna vsebina iz Char_cont.js se navezuje na to datoteko. </w:t>
+      </w:r>
+    </w:p>
+    <w:p>
+      <w:r>
+        <w:t>Animacija</w:t>
+      </w:r>
+      <w:r>
+        <w:t xml:space="preserve"> se ločuje na</w:t>
+      </w:r>
+      <w:r>
+        <w:t xml:space="preserve">: </w:t>
+      </w:r>
+    </w:p>
+    <w:p>
+      <w:pPr>
+        <w:pStyle w:val="ListParagraph"/>
+        <w:numPr>
+          <w:ilvl w:val="0"/>
+          <w:numId w:val="12"/>
+        </w:numPr>
+      </w:pPr>
+      <w:r>
+        <w:t>igralec</w:t>
+      </w:r>
+      <w:r>
+        <w:t xml:space="preserve"> se ne premika: se dogaja </w:t>
+      </w:r>
+      <w:proofErr w:type="spellStart"/>
+      <w:r>
+        <w:t>idele</w:t>
+      </w:r>
+      <w:r>
+        <w:t>_</w:t>
+      </w:r>
+      <w:r>
+        <w:t>animation</w:t>
+      </w:r>
+      <w:proofErr w:type="spellEnd"/>
+      <w:r>
+        <w:t>,</w:t>
+      </w:r>
+      <w:r>
+        <w:t xml:space="preserve"> tore</w:t>
+      </w:r>
+      <w:r>
+        <w:t>j</w:t>
+      </w:r>
+      <w:r>
+        <w:t xml:space="preserve"> majhen pr</w:t>
+      </w:r>
+      <w:r>
+        <w:t>e</w:t>
+      </w:r>
+      <w:r>
+        <w:t>mik</w:t>
+      </w:r>
+      <w:r>
+        <w:t xml:space="preserve"> rok</w:t>
+      </w:r>
+      <w:r>
+        <w:t xml:space="preserve">, </w:t>
+      </w:r>
+    </w:p>
+    <w:p>
+      <w:pPr>
+        <w:pStyle w:val="ListParagraph"/>
+        <w:numPr>
+          <w:ilvl w:val="0"/>
+          <w:numId w:val="12"/>
+        </w:numPr>
+      </w:pPr>
+      <w:r>
+        <w:t>igralec se</w:t>
+      </w:r>
+      <w:r>
+        <w:t xml:space="preserve"> premika: roke in noge</w:t>
+      </w:r>
+      <w:r>
+        <w:t xml:space="preserve"> se premikajo kot hoja</w:t>
+      </w:r>
+    </w:p>
+    <w:p/>
+    <w:p>
+      <w:pPr>
+        <w:pStyle w:val="ListParagraph"/>
+        <w:numPr>
+          <w:ilvl w:val="0"/>
+          <w:numId w:val="13"/>
+        </w:numPr>
+      </w:pPr>
+      <w:r>
+        <w:t>Orthographic</w:t>
+      </w:r>
+      <w:r>
+        <w:t>C</w:t>
+      </w:r>
+      <w:r>
+        <w:t>amera</w:t>
+      </w:r>
+      <w:r>
+        <w:t xml:space="preserve">.js in </w:t>
+      </w:r>
+      <w:r>
+        <w:t>PerspectiveCamera</w:t>
+      </w:r>
+      <w:r>
+        <w:t>.js</w:t>
+      </w:r>
+    </w:p>
+    <w:p>
+      <w:r>
+        <w:t>Nanaša se na kamero.</w:t>
+      </w:r>
+    </w:p>
+    <w:p>
+      <w:pPr>
+        <w:pStyle w:val="ListParagraph"/>
+        <w:numPr>
+          <w:ilvl w:val="0"/>
+          <w:numId w:val="10"/>
+        </w:numPr>
+      </w:pPr>
+      <w:r>
+        <w:t>Physics</w:t>
+      </w:r>
+      <w:r>
+        <w:t>.js:</w:t>
+      </w:r>
+    </w:p>
+    <w:p>
+      <w:r>
+        <w:t>Vsebuje kodo potrebno za kolizijo. Pomembo je tudi, da se prepričamo da objekt ne trči sam z sabo.</w:t>
+      </w:r>
+    </w:p>
+    <w:p>
+      <w:pPr>
+        <w:pStyle w:val="ListParagraph"/>
+        <w:numPr>
+          <w:ilvl w:val="0"/>
+          <w:numId w:val="10"/>
+        </w:numPr>
+      </w:pPr>
+      <w:r>
+        <w:t>Primitive</w:t>
+      </w:r>
+      <w:r>
+        <w:t>.js:</w:t>
+      </w:r>
+    </w:p>
+    <w:p>
+      <w:r>
+        <w:t>Primitivi za Mesh.js.</w:t>
+      </w:r>
+    </w:p>
+    <w:p>
+      <w:pPr>
+        <w:pStyle w:val="ListParagraph"/>
+        <w:numPr>
+          <w:ilvl w:val="0"/>
+          <w:numId w:val="10"/>
+        </w:numPr>
+      </w:pPr>
+      <w:r>
+        <w:t>Rendrer</w:t>
+      </w:r>
+      <w:r>
+        <w:t>.js:</w:t>
+      </w:r>
+    </w:p>
+    <w:p>
+      <w:r>
+        <w:t xml:space="preserve">Uporabi ostale datoteke za </w:t>
+      </w:r>
+      <w:proofErr w:type="spellStart"/>
+      <w:r>
+        <w:t>renderiranje</w:t>
+      </w:r>
+      <w:proofErr w:type="spellEnd"/>
+      <w:r>
+        <w:t xml:space="preserve">. </w:t>
+      </w:r>
+    </w:p>
+    <w:p>
+      <w:pPr>
+        <w:pStyle w:val="ListParagraph"/>
+        <w:numPr>
+          <w:ilvl w:val="0"/>
+          <w:numId w:val="10"/>
+        </w:numPr>
+      </w:pPr>
+      <w:proofErr w:type="spellStart"/>
+      <w:r>
+        <w:t>Sampler</w:t>
+      </w:r>
+      <w:proofErr w:type="spellEnd"/>
+    </w:p>
+    <w:p>
+      <w:r>
+        <w:t xml:space="preserve">Ustvari </w:t>
+      </w:r>
+      <w:proofErr w:type="spellStart"/>
+      <w:r>
+        <w:t>sampler</w:t>
+      </w:r>
+      <w:proofErr w:type="spellEnd"/>
+      <w:r>
+        <w:t>.</w:t>
+      </w:r>
+    </w:p>
+    <w:p>
+      <w:pPr>
+        <w:pStyle w:val="ListParagraph"/>
+        <w:numPr>
+          <w:ilvl w:val="0"/>
+          <w:numId w:val="10"/>
+        </w:numPr>
+      </w:pPr>
+      <w:r>
+        <w:t>Scene</w:t>
+      </w:r>
+    </w:p>
+    <w:p>
+      <w:r>
+        <w:t xml:space="preserve">Z uporabo </w:t>
+      </w:r>
+      <w:proofErr w:type="spellStart"/>
+      <w:r>
+        <w:t>nodov</w:t>
+      </w:r>
+      <w:proofErr w:type="spellEnd"/>
+      <w:r>
+        <w:t xml:space="preserve"> </w:t>
+      </w:r>
+      <w:r>
+        <w:t>vzame</w:t>
+      </w:r>
+      <w:r>
+        <w:t xml:space="preserve"> sceno iz </w:t>
+      </w:r>
+      <w:proofErr w:type="spellStart"/>
+      <w:r>
+        <w:t>B</w:t>
+      </w:r>
+      <w:r>
+        <w:t>lender</w:t>
+      </w:r>
+      <w:proofErr w:type="spellEnd"/>
+      <w:r>
+        <w:t xml:space="preserve"> </w:t>
+      </w:r>
+      <w:r>
+        <w:t>d</w:t>
+      </w:r>
+      <w:r>
+        <w:t>atoteke.</w:t>
+      </w:r>
+    </w:p>
+    <w:p>
+      <w:pPr>
+        <w:pStyle w:val="ListParagraph"/>
+        <w:numPr>
+          <w:ilvl w:val="0"/>
+          <w:numId w:val="10"/>
+        </w:numPr>
+      </w:pPr>
+      <w:r>
+        <w:t>Shaders</w:t>
+      </w:r>
+      <w:r>
+        <w:t>.js:</w:t>
+      </w:r>
+    </w:p>
+    <w:p>
+      <w:pPr>
+        <w:rPr>
+          <w:color w:val="FF0000"/>
+        </w:rPr>
+      </w:pPr>
+      <w:r>
+        <w:rPr>
+          <w:color w:val="FF0000"/>
+        </w:rPr>
+        <w:t xml:space="preserve">In </w:t>
+      </w:r>
+      <w:proofErr w:type="spellStart"/>
+      <w:r>
+        <w:rPr>
+          <w:color w:val="FF0000"/>
+        </w:rPr>
+        <w:t>progress</w:t>
+      </w:r>
+      <w:proofErr w:type="spellEnd"/>
+      <w:r>
+        <w:rPr>
+          <w:color w:val="FF0000"/>
+        </w:rPr>
+        <w:t xml:space="preserve">, </w:t>
+      </w:r>
+      <w:proofErr w:type="spellStart"/>
+      <w:r>
+        <w:rPr>
+          <w:color w:val="FF0000"/>
+        </w:rPr>
+        <w:t>zadovzeno</w:t>
+      </w:r>
+      <w:proofErr w:type="spellEnd"/>
+      <w:r>
+        <w:rPr>
+          <w:color w:val="FF0000"/>
+        </w:rPr>
+        <w:t xml:space="preserve"> za izgled, barve, </w:t>
+      </w:r>
+      <w:proofErr w:type="spellStart"/>
+      <w:r>
+        <w:rPr>
+          <w:color w:val="FF0000"/>
+        </w:rPr>
+        <w:t>luci</w:t>
+      </w:r>
+      <w:proofErr w:type="spellEnd"/>
+    </w:p>
+    <w:p>
+      <w:pPr>
+        <w:pStyle w:val="ListParagraph"/>
+        <w:numPr>
+          <w:ilvl w:val="0"/>
+          <w:numId w:val="10"/>
+        </w:numPr>
+      </w:pPr>
+      <w:r>
+        <w:t>Texture</w:t>
+      </w:r>
+      <w:r>
+        <w:t>.js:</w:t>
+      </w:r>
+    </w:p>
+    <w:p>
+      <w:r>
+        <w:lastRenderedPageBreak/>
+        <w:t>Vsebuje vse potrebno za teksture.</w:t>
+      </w:r>
+    </w:p>
+    <w:p>
+      <w:pPr>
+        <w:pStyle w:val="ListParagraph"/>
+        <w:numPr>
+          <w:ilvl w:val="0"/>
+          <w:numId w:val="10"/>
+        </w:numPr>
+      </w:pPr>
+      <w:r>
+        <w:t>Utils</w:t>
+      </w:r>
+      <w:r>
+        <w:t>.js:</w:t>
+      </w:r>
+    </w:p>
+    <w:p>
+      <w:r>
+        <w:t xml:space="preserve">Vsebuje </w:t>
+      </w:r>
+      <w:proofErr w:type="spellStart"/>
+      <w:r>
+        <w:t>init</w:t>
+      </w:r>
+      <w:proofErr w:type="spellEnd"/>
+      <w:r>
+        <w:t xml:space="preserve">() in </w:t>
+      </w:r>
+      <w:proofErr w:type="spellStart"/>
+      <w:r>
+        <w:t>clone</w:t>
+      </w:r>
+      <w:proofErr w:type="spellEnd"/>
+      <w:r>
+        <w:t>()</w:t>
+      </w:r>
+    </w:p>
+    <w:p>
+      <w:pPr>
+        <w:pStyle w:val="Heading4"/>
+        <w:numPr>
+          <w:ilvl w:val="0"/>
+          <w:numId w:val="10"/>
+        </w:numPr>
+      </w:pPr>
+      <w:r>
+        <w:t>Index.html:</w:t>
+      </w:r>
+    </w:p>
+    <w:p/>
+    <w:p>
+      <w:pPr>
+        <w:pStyle w:val="Heading4"/>
+        <w:numPr>
+          <w:ilvl w:val="0"/>
+          <w:numId w:val="10"/>
+        </w:numPr>
+      </w:pPr>
+      <w:r>
+        <w:t>Style.html:</w:t>
+      </w:r>
+    </w:p>
+    <w:p/>
+    <w:p>
+      <w:pPr>
+        <w:pStyle w:val="Heading3"/>
+      </w:pPr>
       <w:r>
         <w:br w:type="page"/>
       </w:r>
@@ -443,6 +2467,1099 @@
 <file path=word/numbering.xml><?xml version="1.0" encoding="utf-8"?>
 <w:numbering xmlns:wpc="http://schemas.microsoft.com/office/word/2010/wordprocessingCanvas" xmlns:cx="http://schemas.microsoft.com/office/drawing/2014/chartex" xmlns:cx1="http://schemas.microsoft.com/office/drawing/2015/9/8/chartex" xmlns:cx2="http://schemas.microsoft.com/office/drawing/2015/10/21/chartex" xmlns:cx3="http://schemas.microsoft.com/office/drawing/2016/5/9/chartex" xmlns:cx4="http://schemas.microsoft.com/office/drawing/2016/5/10/chartex" xmlns:cx5="http://schemas.microsoft.com/office/drawing/2016/5/11/chartex" xmlns:cx6="http://schemas.microsoft.com/office/drawing/2016/5/12/chartex" xmlns:cx7="http://schemas.microsoft.com/office/drawing/2016/5/13/chartex" xmlns:cx8="http://schemas.microsoft.com/office/drawing/2016/5/14/chartex" xmlns:mc="http://schemas.openxmlformats.org/markup-compatibility/2006" xmlns:aink="http://schemas.microsoft.com/office/drawing/2016/ink" xmlns:am3d="http://schemas.microsoft.com/office/drawing/2017/model3d" xmlns:o="urn:schemas-microsoft-com:office:office" xmlns:oel="http://schemas.microsoft.com/office/2019/extlst" xmlns:r="http://schemas.openxmlformats.org/officeDocument/2006/relationships" xmlns:m="http://schemas.openxmlformats.org/officeDocument/2006/math" xmlns:v="urn:schemas-microsoft-com:vml" xmlns:wp14="http://schemas.microsoft.com/office/word/2010/wordprocessingDrawing" xmlns:wp="http://schemas.openxmlformats.org/drawingml/2006/wordprocessingDrawing" xmlns:w10="urn:schemas-microsoft-com:office:word" xmlns:w="http://schemas.openxmlformats.org/wordprocessingml/2006/main" xmlns:w14="http://schemas.microsoft.com/office/word/2010/wordml" xmlns:w15="http://schemas.microsoft.com/office/word/2012/wordml" xmlns:w16cex="http://schemas.microsoft.com/office/word/2018/wordml/cex" xmlns:w16cid="http://schemas.microsoft.com/office/word/2016/wordml/cid" xmlns:w16="http://schemas.microsoft.com/office/word/2018/wordml" xmlns:w16sdtdh="http://schemas.microsoft.com/office/word/2020/wordml/sdtdatahash" xmlns:w16se="http://schemas.microsoft.com/office/word/2015/wordml/symex" xmlns:wpg="http://schemas.microsoft.com/office/word/2010/wordprocessingGroup" xmlns:wpi="http://schemas.microsoft.com/office/word/2010/wordprocessingInk" xmlns:wne="http://schemas.microsoft.com/office/word/2006/wordml" xmlns:wps="http://schemas.microsoft.com/office/word/2010/wordprocessingShape" mc:Ignorable="w14 w15 w16se w16cid w16 w16cex w16sdtdh wp14">
   <w:abstractNum w:abstractNumId="0" w15:restartNumberingAfterBreak="0">
+    <w:nsid w:val="07487C84"/>
+    <w:multiLevelType w:val="hybridMultilevel"/>
+    <w:tmpl w:val="67BAD928"/>
+    <w:lvl w:ilvl="0" w:tplc="0424000F">
+      <w:start w:val="1"/>
+      <w:numFmt w:val="decimal"/>
+      <w:lvlText w:val="%1."/>
+      <w:lvlJc w:val="left"/>
+      <w:pPr>
+        <w:ind w:left="720" w:hanging="360"/>
+      </w:pPr>
+    </w:lvl>
+    <w:lvl w:ilvl="1" w:tplc="04240019" w:tentative="1">
+      <w:start w:val="1"/>
+      <w:numFmt w:val="lowerLetter"/>
+      <w:lvlText w:val="%2."/>
+      <w:lvlJc w:val="left"/>
+      <w:pPr>
+        <w:ind w:left="1440" w:hanging="360"/>
+      </w:pPr>
+    </w:lvl>
+    <w:lvl w:ilvl="2" w:tplc="0424001B" w:tentative="1">
+      <w:start w:val="1"/>
+      <w:numFmt w:val="lowerRoman"/>
+      <w:lvlText w:val="%3."/>
+      <w:lvlJc w:val="right"/>
+      <w:pPr>
+        <w:ind w:left="2160" w:hanging="180"/>
+      </w:pPr>
+    </w:lvl>
+    <w:lvl w:ilvl="3" w:tplc="0424000F" w:tentative="1">
+      <w:start w:val="1"/>
+      <w:numFmt w:val="decimal"/>
+      <w:lvlText w:val="%4."/>
+      <w:lvlJc w:val="left"/>
+      <w:pPr>
+        <w:ind w:left="2880" w:hanging="360"/>
+      </w:pPr>
+    </w:lvl>
+    <w:lvl w:ilvl="4" w:tplc="04240019" w:tentative="1">
+      <w:start w:val="1"/>
+      <w:numFmt w:val="lowerLetter"/>
+      <w:lvlText w:val="%5."/>
+      <w:lvlJc w:val="left"/>
+      <w:pPr>
+        <w:ind w:left="3600" w:hanging="360"/>
+      </w:pPr>
+    </w:lvl>
+    <w:lvl w:ilvl="5" w:tplc="0424001B" w:tentative="1">
+      <w:start w:val="1"/>
+      <w:numFmt w:val="lowerRoman"/>
+      <w:lvlText w:val="%6."/>
+      <w:lvlJc w:val="right"/>
+      <w:pPr>
+        <w:ind w:left="4320" w:hanging="180"/>
+      </w:pPr>
+    </w:lvl>
+    <w:lvl w:ilvl="6" w:tplc="0424000F" w:tentative="1">
+      <w:start w:val="1"/>
+      <w:numFmt w:val="decimal"/>
+      <w:lvlText w:val="%7."/>
+      <w:lvlJc w:val="left"/>
+      <w:pPr>
+        <w:ind w:left="5040" w:hanging="360"/>
+      </w:pPr>
+    </w:lvl>
+    <w:lvl w:ilvl="7" w:tplc="04240019" w:tentative="1">
+      <w:start w:val="1"/>
+      <w:numFmt w:val="lowerLetter"/>
+      <w:lvlText w:val="%8."/>
+      <w:lvlJc w:val="left"/>
+      <w:pPr>
+        <w:ind w:left="5760" w:hanging="360"/>
+      </w:pPr>
+    </w:lvl>
+    <w:lvl w:ilvl="8" w:tplc="0424001B" w:tentative="1">
+      <w:start w:val="1"/>
+      <w:numFmt w:val="lowerRoman"/>
+      <w:lvlText w:val="%9."/>
+      <w:lvlJc w:val="right"/>
+      <w:pPr>
+        <w:ind w:left="6480" w:hanging="180"/>
+      </w:pPr>
+    </w:lvl>
+  </w:abstractNum>
+  <w:abstractNum w:abstractNumId="1" w15:restartNumberingAfterBreak="0">
+    <w:nsid w:val="176C4144"/>
+    <w:multiLevelType w:val="hybridMultilevel"/>
+    <w:tmpl w:val="9834AD8E"/>
+    <w:lvl w:ilvl="0" w:tplc="0424000F">
+      <w:start w:val="1"/>
+      <w:numFmt w:val="decimal"/>
+      <w:lvlText w:val="%1."/>
+      <w:lvlJc w:val="left"/>
+      <w:pPr>
+        <w:ind w:left="720" w:hanging="360"/>
+      </w:pPr>
+      <w:rPr>
+        <w:rFonts w:hint="default"/>
+      </w:rPr>
+    </w:lvl>
+    <w:lvl w:ilvl="1" w:tplc="04240019" w:tentative="1">
+      <w:start w:val="1"/>
+      <w:numFmt w:val="lowerLetter"/>
+      <w:lvlText w:val="%2."/>
+      <w:lvlJc w:val="left"/>
+      <w:pPr>
+        <w:ind w:left="1440" w:hanging="360"/>
+      </w:pPr>
+    </w:lvl>
+    <w:lvl w:ilvl="2" w:tplc="0424001B" w:tentative="1">
+      <w:start w:val="1"/>
+      <w:numFmt w:val="lowerRoman"/>
+      <w:lvlText w:val="%3."/>
+      <w:lvlJc w:val="right"/>
+      <w:pPr>
+        <w:ind w:left="2160" w:hanging="180"/>
+      </w:pPr>
+    </w:lvl>
+    <w:lvl w:ilvl="3" w:tplc="0424000F" w:tentative="1">
+      <w:start w:val="1"/>
+      <w:numFmt w:val="decimal"/>
+      <w:lvlText w:val="%4."/>
+      <w:lvlJc w:val="left"/>
+      <w:pPr>
+        <w:ind w:left="2880" w:hanging="360"/>
+      </w:pPr>
+    </w:lvl>
+    <w:lvl w:ilvl="4" w:tplc="04240019" w:tentative="1">
+      <w:start w:val="1"/>
+      <w:numFmt w:val="lowerLetter"/>
+      <w:lvlText w:val="%5."/>
+      <w:lvlJc w:val="left"/>
+      <w:pPr>
+        <w:ind w:left="3600" w:hanging="360"/>
+      </w:pPr>
+    </w:lvl>
+    <w:lvl w:ilvl="5" w:tplc="0424001B" w:tentative="1">
+      <w:start w:val="1"/>
+      <w:numFmt w:val="lowerRoman"/>
+      <w:lvlText w:val="%6."/>
+      <w:lvlJc w:val="right"/>
+      <w:pPr>
+        <w:ind w:left="4320" w:hanging="180"/>
+      </w:pPr>
+    </w:lvl>
+    <w:lvl w:ilvl="6" w:tplc="0424000F" w:tentative="1">
+      <w:start w:val="1"/>
+      <w:numFmt w:val="decimal"/>
+      <w:lvlText w:val="%7."/>
+      <w:lvlJc w:val="left"/>
+      <w:pPr>
+        <w:ind w:left="5040" w:hanging="360"/>
+      </w:pPr>
+    </w:lvl>
+    <w:lvl w:ilvl="7" w:tplc="04240019" w:tentative="1">
+      <w:start w:val="1"/>
+      <w:numFmt w:val="lowerLetter"/>
+      <w:lvlText w:val="%8."/>
+      <w:lvlJc w:val="left"/>
+      <w:pPr>
+        <w:ind w:left="5760" w:hanging="360"/>
+      </w:pPr>
+    </w:lvl>
+    <w:lvl w:ilvl="8" w:tplc="0424001B" w:tentative="1">
+      <w:start w:val="1"/>
+      <w:numFmt w:val="lowerRoman"/>
+      <w:lvlText w:val="%9."/>
+      <w:lvlJc w:val="right"/>
+      <w:pPr>
+        <w:ind w:left="6480" w:hanging="180"/>
+      </w:pPr>
+    </w:lvl>
+  </w:abstractNum>
+  <w:abstractNum w:abstractNumId="2" w15:restartNumberingAfterBreak="0">
+    <w:nsid w:val="19F33851"/>
+    <w:multiLevelType w:val="hybridMultilevel"/>
+    <w:tmpl w:val="D19A9E5C"/>
+    <w:lvl w:ilvl="0" w:tplc="0424000F">
+      <w:start w:val="1"/>
+      <w:numFmt w:val="decimal"/>
+      <w:lvlText w:val="%1."/>
+      <w:lvlJc w:val="left"/>
+      <w:pPr>
+        <w:ind w:left="720" w:hanging="360"/>
+      </w:pPr>
+      <w:rPr>
+        <w:rFonts w:hint="default"/>
+      </w:rPr>
+    </w:lvl>
+    <w:lvl w:ilvl="1" w:tplc="04240019" w:tentative="1">
+      <w:start w:val="1"/>
+      <w:numFmt w:val="lowerLetter"/>
+      <w:lvlText w:val="%2."/>
+      <w:lvlJc w:val="left"/>
+      <w:pPr>
+        <w:ind w:left="1440" w:hanging="360"/>
+      </w:pPr>
+    </w:lvl>
+    <w:lvl w:ilvl="2" w:tplc="0424001B" w:tentative="1">
+      <w:start w:val="1"/>
+      <w:numFmt w:val="lowerRoman"/>
+      <w:lvlText w:val="%3."/>
+      <w:lvlJc w:val="right"/>
+      <w:pPr>
+        <w:ind w:left="2160" w:hanging="180"/>
+      </w:pPr>
+    </w:lvl>
+    <w:lvl w:ilvl="3" w:tplc="0424000F" w:tentative="1">
+      <w:start w:val="1"/>
+      <w:numFmt w:val="decimal"/>
+      <w:lvlText w:val="%4."/>
+      <w:lvlJc w:val="left"/>
+      <w:pPr>
+        <w:ind w:left="2880" w:hanging="360"/>
+      </w:pPr>
+    </w:lvl>
+    <w:lvl w:ilvl="4" w:tplc="04240019" w:tentative="1">
+      <w:start w:val="1"/>
+      <w:numFmt w:val="lowerLetter"/>
+      <w:lvlText w:val="%5."/>
+      <w:lvlJc w:val="left"/>
+      <w:pPr>
+        <w:ind w:left="3600" w:hanging="360"/>
+      </w:pPr>
+    </w:lvl>
+    <w:lvl w:ilvl="5" w:tplc="0424001B" w:tentative="1">
+      <w:start w:val="1"/>
+      <w:numFmt w:val="lowerRoman"/>
+      <w:lvlText w:val="%6."/>
+      <w:lvlJc w:val="right"/>
+      <w:pPr>
+        <w:ind w:left="4320" w:hanging="180"/>
+      </w:pPr>
+    </w:lvl>
+    <w:lvl w:ilvl="6" w:tplc="0424000F" w:tentative="1">
+      <w:start w:val="1"/>
+      <w:numFmt w:val="decimal"/>
+      <w:lvlText w:val="%7."/>
+      <w:lvlJc w:val="left"/>
+      <w:pPr>
+        <w:ind w:left="5040" w:hanging="360"/>
+      </w:pPr>
+    </w:lvl>
+    <w:lvl w:ilvl="7" w:tplc="04240019" w:tentative="1">
+      <w:start w:val="1"/>
+      <w:numFmt w:val="lowerLetter"/>
+      <w:lvlText w:val="%8."/>
+      <w:lvlJc w:val="left"/>
+      <w:pPr>
+        <w:ind w:left="5760" w:hanging="360"/>
+      </w:pPr>
+    </w:lvl>
+    <w:lvl w:ilvl="8" w:tplc="0424001B" w:tentative="1">
+      <w:start w:val="1"/>
+      <w:numFmt w:val="lowerRoman"/>
+      <w:lvlText w:val="%9."/>
+      <w:lvlJc w:val="right"/>
+      <w:pPr>
+        <w:ind w:left="6480" w:hanging="180"/>
+      </w:pPr>
+    </w:lvl>
+  </w:abstractNum>
+  <w:abstractNum w:abstractNumId="3" w15:restartNumberingAfterBreak="0">
+    <w:nsid w:val="1A277BBB"/>
+    <w:multiLevelType w:val="hybridMultilevel"/>
+    <w:tmpl w:val="C18A43E6"/>
+    <w:lvl w:ilvl="0" w:tplc="D6620F00">
+      <w:start w:val="2"/>
+      <w:numFmt w:val="bullet"/>
+      <w:lvlText w:val="-"/>
+      <w:lvlJc w:val="left"/>
+      <w:pPr>
+        <w:ind w:left="720" w:hanging="360"/>
+      </w:pPr>
+      <w:rPr>
+        <w:rFonts w:ascii="Times New Roman" w:eastAsiaTheme="minorHAnsi" w:hAnsi="Times New Roman" w:cs="Times New Roman" w:hint="default"/>
+      </w:rPr>
+    </w:lvl>
+    <w:lvl w:ilvl="1" w:tplc="04240003" w:tentative="1">
+      <w:start w:val="1"/>
+      <w:numFmt w:val="bullet"/>
+      <w:lvlText w:val="o"/>
+      <w:lvlJc w:val="left"/>
+      <w:pPr>
+        <w:ind w:left="1440" w:hanging="360"/>
+      </w:pPr>
+      <w:rPr>
+        <w:rFonts w:ascii="Courier New" w:hAnsi="Courier New" w:cs="Courier New" w:hint="default"/>
+      </w:rPr>
+    </w:lvl>
+    <w:lvl w:ilvl="2" w:tplc="04240005" w:tentative="1">
+      <w:start w:val="1"/>
+      <w:numFmt w:val="bullet"/>
+      <w:lvlText w:val=""/>
+      <w:lvlJc w:val="left"/>
+      <w:pPr>
+        <w:ind w:left="2160" w:hanging="360"/>
+      </w:pPr>
+      <w:rPr>
+        <w:rFonts w:ascii="Wingdings" w:hAnsi="Wingdings" w:hint="default"/>
+      </w:rPr>
+    </w:lvl>
+    <w:lvl w:ilvl="3" w:tplc="04240001" w:tentative="1">
+      <w:start w:val="1"/>
+      <w:numFmt w:val="bullet"/>
+      <w:lvlText w:val=""/>
+      <w:lvlJc w:val="left"/>
+      <w:pPr>
+        <w:ind w:left="2880" w:hanging="360"/>
+      </w:pPr>
+      <w:rPr>
+        <w:rFonts w:ascii="Symbol" w:hAnsi="Symbol" w:hint="default"/>
+      </w:rPr>
+    </w:lvl>
+    <w:lvl w:ilvl="4" w:tplc="04240003" w:tentative="1">
+      <w:start w:val="1"/>
+      <w:numFmt w:val="bullet"/>
+      <w:lvlText w:val="o"/>
+      <w:lvlJc w:val="left"/>
+      <w:pPr>
+        <w:ind w:left="3600" w:hanging="360"/>
+      </w:pPr>
+      <w:rPr>
+        <w:rFonts w:ascii="Courier New" w:hAnsi="Courier New" w:cs="Courier New" w:hint="default"/>
+      </w:rPr>
+    </w:lvl>
+    <w:lvl w:ilvl="5" w:tplc="04240005" w:tentative="1">
+      <w:start w:val="1"/>
+      <w:numFmt w:val="bullet"/>
+      <w:lvlText w:val=""/>
+      <w:lvlJc w:val="left"/>
+      <w:pPr>
+        <w:ind w:left="4320" w:hanging="360"/>
+      </w:pPr>
+      <w:rPr>
+        <w:rFonts w:ascii="Wingdings" w:hAnsi="Wingdings" w:hint="default"/>
+      </w:rPr>
+    </w:lvl>
+    <w:lvl w:ilvl="6" w:tplc="04240001" w:tentative="1">
+      <w:start w:val="1"/>
+      <w:numFmt w:val="bullet"/>
+      <w:lvlText w:val=""/>
+      <w:lvlJc w:val="left"/>
+      <w:pPr>
+        <w:ind w:left="5040" w:hanging="360"/>
+      </w:pPr>
+      <w:rPr>
+        <w:rFonts w:ascii="Symbol" w:hAnsi="Symbol" w:hint="default"/>
+      </w:rPr>
+    </w:lvl>
+    <w:lvl w:ilvl="7" w:tplc="04240003" w:tentative="1">
+      <w:start w:val="1"/>
+      <w:numFmt w:val="bullet"/>
+      <w:lvlText w:val="o"/>
+      <w:lvlJc w:val="left"/>
+      <w:pPr>
+        <w:ind w:left="5760" w:hanging="360"/>
+      </w:pPr>
+      <w:rPr>
+        <w:rFonts w:ascii="Courier New" w:hAnsi="Courier New" w:cs="Courier New" w:hint="default"/>
+      </w:rPr>
+    </w:lvl>
+    <w:lvl w:ilvl="8" w:tplc="04240005" w:tentative="1">
+      <w:start w:val="1"/>
+      <w:numFmt w:val="bullet"/>
+      <w:lvlText w:val=""/>
+      <w:lvlJc w:val="left"/>
+      <w:pPr>
+        <w:ind w:left="6480" w:hanging="360"/>
+      </w:pPr>
+      <w:rPr>
+        <w:rFonts w:ascii="Wingdings" w:hAnsi="Wingdings" w:hint="default"/>
+      </w:rPr>
+    </w:lvl>
+  </w:abstractNum>
+  <w:abstractNum w:abstractNumId="4" w15:restartNumberingAfterBreak="0">
+    <w:nsid w:val="1FD2059F"/>
+    <w:multiLevelType w:val="hybridMultilevel"/>
+    <w:tmpl w:val="59546574"/>
+    <w:lvl w:ilvl="0" w:tplc="0424000F">
+      <w:start w:val="1"/>
+      <w:numFmt w:val="decimal"/>
+      <w:lvlText w:val="%1."/>
+      <w:lvlJc w:val="left"/>
+      <w:pPr>
+        <w:ind w:left="720" w:hanging="360"/>
+      </w:pPr>
+      <w:rPr>
+        <w:rFonts w:hint="default"/>
+      </w:rPr>
+    </w:lvl>
+    <w:lvl w:ilvl="1" w:tplc="FFFFFFFF" w:tentative="1">
+      <w:start w:val="1"/>
+      <w:numFmt w:val="bullet"/>
+      <w:lvlText w:val="o"/>
+      <w:lvlJc w:val="left"/>
+      <w:pPr>
+        <w:ind w:left="1440" w:hanging="360"/>
+      </w:pPr>
+      <w:rPr>
+        <w:rFonts w:ascii="Courier New" w:hAnsi="Courier New" w:cs="Courier New" w:hint="default"/>
+      </w:rPr>
+    </w:lvl>
+    <w:lvl w:ilvl="2" w:tplc="FFFFFFFF" w:tentative="1">
+      <w:start w:val="1"/>
+      <w:numFmt w:val="bullet"/>
+      <w:lvlText w:val=""/>
+      <w:lvlJc w:val="left"/>
+      <w:pPr>
+        <w:ind w:left="2160" w:hanging="360"/>
+      </w:pPr>
+      <w:rPr>
+        <w:rFonts w:ascii="Wingdings" w:hAnsi="Wingdings" w:hint="default"/>
+      </w:rPr>
+    </w:lvl>
+    <w:lvl w:ilvl="3" w:tplc="FFFFFFFF" w:tentative="1">
+      <w:start w:val="1"/>
+      <w:numFmt w:val="bullet"/>
+      <w:lvlText w:val=""/>
+      <w:lvlJc w:val="left"/>
+      <w:pPr>
+        <w:ind w:left="2880" w:hanging="360"/>
+      </w:pPr>
+      <w:rPr>
+        <w:rFonts w:ascii="Symbol" w:hAnsi="Symbol" w:hint="default"/>
+      </w:rPr>
+    </w:lvl>
+    <w:lvl w:ilvl="4" w:tplc="FFFFFFFF" w:tentative="1">
+      <w:start w:val="1"/>
+      <w:numFmt w:val="bullet"/>
+      <w:lvlText w:val="o"/>
+      <w:lvlJc w:val="left"/>
+      <w:pPr>
+        <w:ind w:left="3600" w:hanging="360"/>
+      </w:pPr>
+      <w:rPr>
+        <w:rFonts w:ascii="Courier New" w:hAnsi="Courier New" w:cs="Courier New" w:hint="default"/>
+      </w:rPr>
+    </w:lvl>
+    <w:lvl w:ilvl="5" w:tplc="FFFFFFFF" w:tentative="1">
+      <w:start w:val="1"/>
+      <w:numFmt w:val="bullet"/>
+      <w:lvlText w:val=""/>
+      <w:lvlJc w:val="left"/>
+      <w:pPr>
+        <w:ind w:left="4320" w:hanging="360"/>
+      </w:pPr>
+      <w:rPr>
+        <w:rFonts w:ascii="Wingdings" w:hAnsi="Wingdings" w:hint="default"/>
+      </w:rPr>
+    </w:lvl>
+    <w:lvl w:ilvl="6" w:tplc="FFFFFFFF" w:tentative="1">
+      <w:start w:val="1"/>
+      <w:numFmt w:val="bullet"/>
+      <w:lvlText w:val=""/>
+      <w:lvlJc w:val="left"/>
+      <w:pPr>
+        <w:ind w:left="5040" w:hanging="360"/>
+      </w:pPr>
+      <w:rPr>
+        <w:rFonts w:ascii="Symbol" w:hAnsi="Symbol" w:hint="default"/>
+      </w:rPr>
+    </w:lvl>
+    <w:lvl w:ilvl="7" w:tplc="FFFFFFFF" w:tentative="1">
+      <w:start w:val="1"/>
+      <w:numFmt w:val="bullet"/>
+      <w:lvlText w:val="o"/>
+      <w:lvlJc w:val="left"/>
+      <w:pPr>
+        <w:ind w:left="5760" w:hanging="360"/>
+      </w:pPr>
+      <w:rPr>
+        <w:rFonts w:ascii="Courier New" w:hAnsi="Courier New" w:cs="Courier New" w:hint="default"/>
+      </w:rPr>
+    </w:lvl>
+    <w:lvl w:ilvl="8" w:tplc="FFFFFFFF" w:tentative="1">
+      <w:start w:val="1"/>
+      <w:numFmt w:val="bullet"/>
+      <w:lvlText w:val=""/>
+      <w:lvlJc w:val="left"/>
+      <w:pPr>
+        <w:ind w:left="6480" w:hanging="360"/>
+      </w:pPr>
+      <w:rPr>
+        <w:rFonts w:ascii="Wingdings" w:hAnsi="Wingdings" w:hint="default"/>
+      </w:rPr>
+    </w:lvl>
+  </w:abstractNum>
+  <w:abstractNum w:abstractNumId="5" w15:restartNumberingAfterBreak="0">
+    <w:nsid w:val="5EB9281F"/>
+    <w:multiLevelType w:val="hybridMultilevel"/>
+    <w:tmpl w:val="3B96533C"/>
+    <w:lvl w:ilvl="0" w:tplc="8FB0DFEE">
+      <w:start w:val="1"/>
+      <w:numFmt w:val="bullet"/>
+      <w:lvlText w:val="-"/>
+      <w:lvlJc w:val="left"/>
+      <w:pPr>
+        <w:ind w:left="720" w:hanging="360"/>
+      </w:pPr>
+      <w:rPr>
+        <w:rFonts w:ascii="Times New Roman" w:eastAsiaTheme="minorHAnsi" w:hAnsi="Times New Roman" w:cs="Times New Roman" w:hint="default"/>
+      </w:rPr>
+    </w:lvl>
+    <w:lvl w:ilvl="1" w:tplc="04240003" w:tentative="1">
+      <w:start w:val="1"/>
+      <w:numFmt w:val="bullet"/>
+      <w:lvlText w:val="o"/>
+      <w:lvlJc w:val="left"/>
+      <w:pPr>
+        <w:ind w:left="1440" w:hanging="360"/>
+      </w:pPr>
+      <w:rPr>
+        <w:rFonts w:ascii="Courier New" w:hAnsi="Courier New" w:cs="Courier New" w:hint="default"/>
+      </w:rPr>
+    </w:lvl>
+    <w:lvl w:ilvl="2" w:tplc="04240005" w:tentative="1">
+      <w:start w:val="1"/>
+      <w:numFmt w:val="bullet"/>
+      <w:lvlText w:val=""/>
+      <w:lvlJc w:val="left"/>
+      <w:pPr>
+        <w:ind w:left="2160" w:hanging="360"/>
+      </w:pPr>
+      <w:rPr>
+        <w:rFonts w:ascii="Wingdings" w:hAnsi="Wingdings" w:hint="default"/>
+      </w:rPr>
+    </w:lvl>
+    <w:lvl w:ilvl="3" w:tplc="04240001" w:tentative="1">
+      <w:start w:val="1"/>
+      <w:numFmt w:val="bullet"/>
+      <w:lvlText w:val=""/>
+      <w:lvlJc w:val="left"/>
+      <w:pPr>
+        <w:ind w:left="2880" w:hanging="360"/>
+      </w:pPr>
+      <w:rPr>
+        <w:rFonts w:ascii="Symbol" w:hAnsi="Symbol" w:hint="default"/>
+      </w:rPr>
+    </w:lvl>
+    <w:lvl w:ilvl="4" w:tplc="04240003" w:tentative="1">
+      <w:start w:val="1"/>
+      <w:numFmt w:val="bullet"/>
+      <w:lvlText w:val="o"/>
+      <w:lvlJc w:val="left"/>
+      <w:pPr>
+        <w:ind w:left="3600" w:hanging="360"/>
+      </w:pPr>
+      <w:rPr>
+        <w:rFonts w:ascii="Courier New" w:hAnsi="Courier New" w:cs="Courier New" w:hint="default"/>
+      </w:rPr>
+    </w:lvl>
+    <w:lvl w:ilvl="5" w:tplc="04240005" w:tentative="1">
+      <w:start w:val="1"/>
+      <w:numFmt w:val="bullet"/>
+      <w:lvlText w:val=""/>
+      <w:lvlJc w:val="left"/>
+      <w:pPr>
+        <w:ind w:left="4320" w:hanging="360"/>
+      </w:pPr>
+      <w:rPr>
+        <w:rFonts w:ascii="Wingdings" w:hAnsi="Wingdings" w:hint="default"/>
+      </w:rPr>
+    </w:lvl>
+    <w:lvl w:ilvl="6" w:tplc="04240001" w:tentative="1">
+      <w:start w:val="1"/>
+      <w:numFmt w:val="bullet"/>
+      <w:lvlText w:val=""/>
+      <w:lvlJc w:val="left"/>
+      <w:pPr>
+        <w:ind w:left="5040" w:hanging="360"/>
+      </w:pPr>
+      <w:rPr>
+        <w:rFonts w:ascii="Symbol" w:hAnsi="Symbol" w:hint="default"/>
+      </w:rPr>
+    </w:lvl>
+    <w:lvl w:ilvl="7" w:tplc="04240003" w:tentative="1">
+      <w:start w:val="1"/>
+      <w:numFmt w:val="bullet"/>
+      <w:lvlText w:val="o"/>
+      <w:lvlJc w:val="left"/>
+      <w:pPr>
+        <w:ind w:left="5760" w:hanging="360"/>
+      </w:pPr>
+      <w:rPr>
+        <w:rFonts w:ascii="Courier New" w:hAnsi="Courier New" w:cs="Courier New" w:hint="default"/>
+      </w:rPr>
+    </w:lvl>
+    <w:lvl w:ilvl="8" w:tplc="04240005" w:tentative="1">
+      <w:start w:val="1"/>
+      <w:numFmt w:val="bullet"/>
+      <w:lvlText w:val=""/>
+      <w:lvlJc w:val="left"/>
+      <w:pPr>
+        <w:ind w:left="6480" w:hanging="360"/>
+      </w:pPr>
+      <w:rPr>
+        <w:rFonts w:ascii="Wingdings" w:hAnsi="Wingdings" w:hint="default"/>
+      </w:rPr>
+    </w:lvl>
+  </w:abstractNum>
+  <w:abstractNum w:abstractNumId="6" w15:restartNumberingAfterBreak="0">
+    <w:nsid w:val="6DBB77B5"/>
+    <w:multiLevelType w:val="hybridMultilevel"/>
+    <w:tmpl w:val="B77CA4CA"/>
+    <w:lvl w:ilvl="0" w:tplc="04240001">
+      <w:start w:val="1"/>
+      <w:numFmt w:val="bullet"/>
+      <w:lvlText w:val=""/>
+      <w:lvlJc w:val="left"/>
+      <w:pPr>
+        <w:ind w:left="720" w:hanging="360"/>
+      </w:pPr>
+      <w:rPr>
+        <w:rFonts w:ascii="Symbol" w:hAnsi="Symbol" w:hint="default"/>
+      </w:rPr>
+    </w:lvl>
+    <w:lvl w:ilvl="1" w:tplc="FFFFFFFF" w:tentative="1">
+      <w:start w:val="1"/>
+      <w:numFmt w:val="bullet"/>
+      <w:lvlText w:val="o"/>
+      <w:lvlJc w:val="left"/>
+      <w:pPr>
+        <w:ind w:left="1440" w:hanging="360"/>
+      </w:pPr>
+      <w:rPr>
+        <w:rFonts w:ascii="Courier New" w:hAnsi="Courier New" w:cs="Courier New" w:hint="default"/>
+      </w:rPr>
+    </w:lvl>
+    <w:lvl w:ilvl="2" w:tplc="FFFFFFFF" w:tentative="1">
+      <w:start w:val="1"/>
+      <w:numFmt w:val="bullet"/>
+      <w:lvlText w:val=""/>
+      <w:lvlJc w:val="left"/>
+      <w:pPr>
+        <w:ind w:left="2160" w:hanging="360"/>
+      </w:pPr>
+      <w:rPr>
+        <w:rFonts w:ascii="Wingdings" w:hAnsi="Wingdings" w:hint="default"/>
+      </w:rPr>
+    </w:lvl>
+    <w:lvl w:ilvl="3" w:tplc="FFFFFFFF" w:tentative="1">
+      <w:start w:val="1"/>
+      <w:numFmt w:val="bullet"/>
+      <w:lvlText w:val=""/>
+      <w:lvlJc w:val="left"/>
+      <w:pPr>
+        <w:ind w:left="2880" w:hanging="360"/>
+      </w:pPr>
+      <w:rPr>
+        <w:rFonts w:ascii="Symbol" w:hAnsi="Symbol" w:hint="default"/>
+      </w:rPr>
+    </w:lvl>
+    <w:lvl w:ilvl="4" w:tplc="FFFFFFFF" w:tentative="1">
+      <w:start w:val="1"/>
+      <w:numFmt w:val="bullet"/>
+      <w:lvlText w:val="o"/>
+      <w:lvlJc w:val="left"/>
+      <w:pPr>
+        <w:ind w:left="3600" w:hanging="360"/>
+      </w:pPr>
+      <w:rPr>
+        <w:rFonts w:ascii="Courier New" w:hAnsi="Courier New" w:cs="Courier New" w:hint="default"/>
+      </w:rPr>
+    </w:lvl>
+    <w:lvl w:ilvl="5" w:tplc="FFFFFFFF" w:tentative="1">
+      <w:start w:val="1"/>
+      <w:numFmt w:val="bullet"/>
+      <w:lvlText w:val=""/>
+      <w:lvlJc w:val="left"/>
+      <w:pPr>
+        <w:ind w:left="4320" w:hanging="360"/>
+      </w:pPr>
+      <w:rPr>
+        <w:rFonts w:ascii="Wingdings" w:hAnsi="Wingdings" w:hint="default"/>
+      </w:rPr>
+    </w:lvl>
+    <w:lvl w:ilvl="6" w:tplc="FFFFFFFF" w:tentative="1">
+      <w:start w:val="1"/>
+      <w:numFmt w:val="bullet"/>
+      <w:lvlText w:val=""/>
+      <w:lvlJc w:val="left"/>
+      <w:pPr>
+        <w:ind w:left="5040" w:hanging="360"/>
+      </w:pPr>
+      <w:rPr>
+        <w:rFonts w:ascii="Symbol" w:hAnsi="Symbol" w:hint="default"/>
+      </w:rPr>
+    </w:lvl>
+    <w:lvl w:ilvl="7" w:tplc="FFFFFFFF" w:tentative="1">
+      <w:start w:val="1"/>
+      <w:numFmt w:val="bullet"/>
+      <w:lvlText w:val="o"/>
+      <w:lvlJc w:val="left"/>
+      <w:pPr>
+        <w:ind w:left="5760" w:hanging="360"/>
+      </w:pPr>
+      <w:rPr>
+        <w:rFonts w:ascii="Courier New" w:hAnsi="Courier New" w:cs="Courier New" w:hint="default"/>
+      </w:rPr>
+    </w:lvl>
+    <w:lvl w:ilvl="8" w:tplc="FFFFFFFF" w:tentative="1">
+      <w:start w:val="1"/>
+      <w:numFmt w:val="bullet"/>
+      <w:lvlText w:val=""/>
+      <w:lvlJc w:val="left"/>
+      <w:pPr>
+        <w:ind w:left="6480" w:hanging="360"/>
+      </w:pPr>
+      <w:rPr>
+        <w:rFonts w:ascii="Wingdings" w:hAnsi="Wingdings" w:hint="default"/>
+      </w:rPr>
+    </w:lvl>
+  </w:abstractNum>
+  <w:abstractNum w:abstractNumId="7" w15:restartNumberingAfterBreak="0">
+    <w:nsid w:val="6F7A791E"/>
+    <w:multiLevelType w:val="hybridMultilevel"/>
+    <w:tmpl w:val="08701154"/>
+    <w:lvl w:ilvl="0" w:tplc="8FB0DFEE">
+      <w:start w:val="1"/>
+      <w:numFmt w:val="bullet"/>
+      <w:lvlText w:val="-"/>
+      <w:lvlJc w:val="left"/>
+      <w:pPr>
+        <w:ind w:left="720" w:hanging="360"/>
+      </w:pPr>
+      <w:rPr>
+        <w:rFonts w:ascii="Times New Roman" w:eastAsiaTheme="minorHAnsi" w:hAnsi="Times New Roman" w:cs="Times New Roman" w:hint="default"/>
+      </w:rPr>
+    </w:lvl>
+    <w:lvl w:ilvl="1" w:tplc="04240003" w:tentative="1">
+      <w:start w:val="1"/>
+      <w:numFmt w:val="bullet"/>
+      <w:lvlText w:val="o"/>
+      <w:lvlJc w:val="left"/>
+      <w:pPr>
+        <w:ind w:left="1440" w:hanging="360"/>
+      </w:pPr>
+      <w:rPr>
+        <w:rFonts w:ascii="Courier New" w:hAnsi="Courier New" w:cs="Courier New" w:hint="default"/>
+      </w:rPr>
+    </w:lvl>
+    <w:lvl w:ilvl="2" w:tplc="04240005" w:tentative="1">
+      <w:start w:val="1"/>
+      <w:numFmt w:val="bullet"/>
+      <w:lvlText w:val=""/>
+      <w:lvlJc w:val="left"/>
+      <w:pPr>
+        <w:ind w:left="2160" w:hanging="360"/>
+      </w:pPr>
+      <w:rPr>
+        <w:rFonts w:ascii="Wingdings" w:hAnsi="Wingdings" w:hint="default"/>
+      </w:rPr>
+    </w:lvl>
+    <w:lvl w:ilvl="3" w:tplc="04240001" w:tentative="1">
+      <w:start w:val="1"/>
+      <w:numFmt w:val="bullet"/>
+      <w:lvlText w:val=""/>
+      <w:lvlJc w:val="left"/>
+      <w:pPr>
+        <w:ind w:left="2880" w:hanging="360"/>
+      </w:pPr>
+      <w:rPr>
+        <w:rFonts w:ascii="Symbol" w:hAnsi="Symbol" w:hint="default"/>
+      </w:rPr>
+    </w:lvl>
+    <w:lvl w:ilvl="4" w:tplc="04240003" w:tentative="1">
+      <w:start w:val="1"/>
+      <w:numFmt w:val="bullet"/>
+      <w:lvlText w:val="o"/>
+      <w:lvlJc w:val="left"/>
+      <w:pPr>
+        <w:ind w:left="3600" w:hanging="360"/>
+      </w:pPr>
+      <w:rPr>
+        <w:rFonts w:ascii="Courier New" w:hAnsi="Courier New" w:cs="Courier New" w:hint="default"/>
+      </w:rPr>
+    </w:lvl>
+    <w:lvl w:ilvl="5" w:tplc="04240005" w:tentative="1">
+      <w:start w:val="1"/>
+      <w:numFmt w:val="bullet"/>
+      <w:lvlText w:val=""/>
+      <w:lvlJc w:val="left"/>
+      <w:pPr>
+        <w:ind w:left="4320" w:hanging="360"/>
+      </w:pPr>
+      <w:rPr>
+        <w:rFonts w:ascii="Wingdings" w:hAnsi="Wingdings" w:hint="default"/>
+      </w:rPr>
+    </w:lvl>
+    <w:lvl w:ilvl="6" w:tplc="04240001" w:tentative="1">
+      <w:start w:val="1"/>
+      <w:numFmt w:val="bullet"/>
+      <w:lvlText w:val=""/>
+      <w:lvlJc w:val="left"/>
+      <w:pPr>
+        <w:ind w:left="5040" w:hanging="360"/>
+      </w:pPr>
+      <w:rPr>
+        <w:rFonts w:ascii="Symbol" w:hAnsi="Symbol" w:hint="default"/>
+      </w:rPr>
+    </w:lvl>
+    <w:lvl w:ilvl="7" w:tplc="04240003" w:tentative="1">
+      <w:start w:val="1"/>
+      <w:numFmt w:val="bullet"/>
+      <w:lvlText w:val="o"/>
+      <w:lvlJc w:val="left"/>
+      <w:pPr>
+        <w:ind w:left="5760" w:hanging="360"/>
+      </w:pPr>
+      <w:rPr>
+        <w:rFonts w:ascii="Courier New" w:hAnsi="Courier New" w:cs="Courier New" w:hint="default"/>
+      </w:rPr>
+    </w:lvl>
+    <w:lvl w:ilvl="8" w:tplc="04240005" w:tentative="1">
+      <w:start w:val="1"/>
+      <w:numFmt w:val="bullet"/>
+      <w:lvlText w:val=""/>
+      <w:lvlJc w:val="left"/>
+      <w:pPr>
+        <w:ind w:left="6480" w:hanging="360"/>
+      </w:pPr>
+      <w:rPr>
+        <w:rFonts w:ascii="Wingdings" w:hAnsi="Wingdings" w:hint="default"/>
+      </w:rPr>
+    </w:lvl>
+  </w:abstractNum>
+  <w:abstractNum w:abstractNumId="8" w15:restartNumberingAfterBreak="0">
+    <w:nsid w:val="73A00050"/>
+    <w:multiLevelType w:val="hybridMultilevel"/>
+    <w:tmpl w:val="56BA7D72"/>
+    <w:lvl w:ilvl="0" w:tplc="8FB0DFEE">
+      <w:start w:val="1"/>
+      <w:numFmt w:val="bullet"/>
+      <w:lvlText w:val="-"/>
+      <w:lvlJc w:val="left"/>
+      <w:pPr>
+        <w:ind w:left="720" w:hanging="360"/>
+      </w:pPr>
+      <w:rPr>
+        <w:rFonts w:ascii="Times New Roman" w:eastAsiaTheme="minorHAnsi" w:hAnsi="Times New Roman" w:cs="Times New Roman" w:hint="default"/>
+      </w:rPr>
+    </w:lvl>
+    <w:lvl w:ilvl="1" w:tplc="FFFFFFFF" w:tentative="1">
+      <w:start w:val="1"/>
+      <w:numFmt w:val="lowerLetter"/>
+      <w:lvlText w:val="%2."/>
+      <w:lvlJc w:val="left"/>
+      <w:pPr>
+        <w:ind w:left="1440" w:hanging="360"/>
+      </w:pPr>
+    </w:lvl>
+    <w:lvl w:ilvl="2" w:tplc="FFFFFFFF" w:tentative="1">
+      <w:start w:val="1"/>
+      <w:numFmt w:val="lowerRoman"/>
+      <w:lvlText w:val="%3."/>
+      <w:lvlJc w:val="right"/>
+      <w:pPr>
+        <w:ind w:left="2160" w:hanging="180"/>
+      </w:pPr>
+    </w:lvl>
+    <w:lvl w:ilvl="3" w:tplc="FFFFFFFF" w:tentative="1">
+      <w:start w:val="1"/>
+      <w:numFmt w:val="decimal"/>
+      <w:lvlText w:val="%4."/>
+      <w:lvlJc w:val="left"/>
+      <w:pPr>
+        <w:ind w:left="2880" w:hanging="360"/>
+      </w:pPr>
+    </w:lvl>
+    <w:lvl w:ilvl="4" w:tplc="FFFFFFFF" w:tentative="1">
+      <w:start w:val="1"/>
+      <w:numFmt w:val="lowerLetter"/>
+      <w:lvlText w:val="%5."/>
+      <w:lvlJc w:val="left"/>
+      <w:pPr>
+        <w:ind w:left="3600" w:hanging="360"/>
+      </w:pPr>
+    </w:lvl>
+    <w:lvl w:ilvl="5" w:tplc="FFFFFFFF" w:tentative="1">
+      <w:start w:val="1"/>
+      <w:numFmt w:val="lowerRoman"/>
+      <w:lvlText w:val="%6."/>
+      <w:lvlJc w:val="right"/>
+      <w:pPr>
+        <w:ind w:left="4320" w:hanging="180"/>
+      </w:pPr>
+    </w:lvl>
+    <w:lvl w:ilvl="6" w:tplc="FFFFFFFF" w:tentative="1">
+      <w:start w:val="1"/>
+      <w:numFmt w:val="decimal"/>
+      <w:lvlText w:val="%7."/>
+      <w:lvlJc w:val="left"/>
+      <w:pPr>
+        <w:ind w:left="5040" w:hanging="360"/>
+      </w:pPr>
+    </w:lvl>
+    <w:lvl w:ilvl="7" w:tplc="FFFFFFFF" w:tentative="1">
+      <w:start w:val="1"/>
+      <w:numFmt w:val="lowerLetter"/>
+      <w:lvlText w:val="%8."/>
+      <w:lvlJc w:val="left"/>
+      <w:pPr>
+        <w:ind w:left="5760" w:hanging="360"/>
+      </w:pPr>
+    </w:lvl>
+    <w:lvl w:ilvl="8" w:tplc="FFFFFFFF" w:tentative="1">
+      <w:start w:val="1"/>
+      <w:numFmt w:val="lowerRoman"/>
+      <w:lvlText w:val="%9."/>
+      <w:lvlJc w:val="right"/>
+      <w:pPr>
+        <w:ind w:left="6480" w:hanging="180"/>
+      </w:pPr>
+    </w:lvl>
+  </w:abstractNum>
+  <w:abstractNum w:abstractNumId="9" w15:restartNumberingAfterBreak="0">
+    <w:nsid w:val="74AB1DB9"/>
+    <w:multiLevelType w:val="hybridMultilevel"/>
+    <w:tmpl w:val="8FB0C72C"/>
+    <w:lvl w:ilvl="0" w:tplc="C0CABD9A">
+      <w:start w:val="2"/>
+      <w:numFmt w:val="decimal"/>
+      <w:lvlText w:val="%1."/>
+      <w:lvlJc w:val="left"/>
+      <w:pPr>
+        <w:ind w:left="720" w:hanging="360"/>
+      </w:pPr>
+      <w:rPr>
+        <w:rFonts w:hint="default"/>
+      </w:rPr>
+    </w:lvl>
+    <w:lvl w:ilvl="1" w:tplc="04240019" w:tentative="1">
+      <w:start w:val="1"/>
+      <w:numFmt w:val="lowerLetter"/>
+      <w:lvlText w:val="%2."/>
+      <w:lvlJc w:val="left"/>
+      <w:pPr>
+        <w:ind w:left="1440" w:hanging="360"/>
+      </w:pPr>
+    </w:lvl>
+    <w:lvl w:ilvl="2" w:tplc="0424001B" w:tentative="1">
+      <w:start w:val="1"/>
+      <w:numFmt w:val="lowerRoman"/>
+      <w:lvlText w:val="%3."/>
+      <w:lvlJc w:val="right"/>
+      <w:pPr>
+        <w:ind w:left="2160" w:hanging="180"/>
+      </w:pPr>
+    </w:lvl>
+    <w:lvl w:ilvl="3" w:tplc="0424000F" w:tentative="1">
+      <w:start w:val="1"/>
+      <w:numFmt w:val="decimal"/>
+      <w:lvlText w:val="%4."/>
+      <w:lvlJc w:val="left"/>
+      <w:pPr>
+        <w:ind w:left="2880" w:hanging="360"/>
+      </w:pPr>
+    </w:lvl>
+    <w:lvl w:ilvl="4" w:tplc="04240019" w:tentative="1">
+      <w:start w:val="1"/>
+      <w:numFmt w:val="lowerLetter"/>
+      <w:lvlText w:val="%5."/>
+      <w:lvlJc w:val="left"/>
+      <w:pPr>
+        <w:ind w:left="3600" w:hanging="360"/>
+      </w:pPr>
+    </w:lvl>
+    <w:lvl w:ilvl="5" w:tplc="0424001B" w:tentative="1">
+      <w:start w:val="1"/>
+      <w:numFmt w:val="lowerRoman"/>
+      <w:lvlText w:val="%6."/>
+      <w:lvlJc w:val="right"/>
+      <w:pPr>
+        <w:ind w:left="4320" w:hanging="180"/>
+      </w:pPr>
+    </w:lvl>
+    <w:lvl w:ilvl="6" w:tplc="0424000F" w:tentative="1">
+      <w:start w:val="1"/>
+      <w:numFmt w:val="decimal"/>
+      <w:lvlText w:val="%7."/>
+      <w:lvlJc w:val="left"/>
+      <w:pPr>
+        <w:ind w:left="5040" w:hanging="360"/>
+      </w:pPr>
+    </w:lvl>
+    <w:lvl w:ilvl="7" w:tplc="04240019" w:tentative="1">
+      <w:start w:val="1"/>
+      <w:numFmt w:val="lowerLetter"/>
+      <w:lvlText w:val="%8."/>
+      <w:lvlJc w:val="left"/>
+      <w:pPr>
+        <w:ind w:left="5760" w:hanging="360"/>
+      </w:pPr>
+    </w:lvl>
+    <w:lvl w:ilvl="8" w:tplc="0424001B" w:tentative="1">
+      <w:start w:val="1"/>
+      <w:numFmt w:val="lowerRoman"/>
+      <w:lvlText w:val="%9."/>
+      <w:lvlJc w:val="right"/>
+      <w:pPr>
+        <w:ind w:left="6480" w:hanging="180"/>
+      </w:pPr>
+    </w:lvl>
+  </w:abstractNum>
+  <w:abstractNum w:abstractNumId="10" w15:restartNumberingAfterBreak="0">
+    <w:nsid w:val="75482033"/>
+    <w:multiLevelType w:val="hybridMultilevel"/>
+    <w:tmpl w:val="19B80A08"/>
+    <w:lvl w:ilvl="0" w:tplc="0424000F">
+      <w:start w:val="1"/>
+      <w:numFmt w:val="decimal"/>
+      <w:lvlText w:val="%1."/>
+      <w:lvlJc w:val="left"/>
+      <w:pPr>
+        <w:ind w:left="1080" w:hanging="360"/>
+      </w:pPr>
+    </w:lvl>
+    <w:lvl w:ilvl="1" w:tplc="04240019" w:tentative="1">
+      <w:start w:val="1"/>
+      <w:numFmt w:val="lowerLetter"/>
+      <w:lvlText w:val="%2."/>
+      <w:lvlJc w:val="left"/>
+      <w:pPr>
+        <w:ind w:left="1800" w:hanging="360"/>
+      </w:pPr>
+    </w:lvl>
+    <w:lvl w:ilvl="2" w:tplc="0424001B" w:tentative="1">
+      <w:start w:val="1"/>
+      <w:numFmt w:val="lowerRoman"/>
+      <w:lvlText w:val="%3."/>
+      <w:lvlJc w:val="right"/>
+      <w:pPr>
+        <w:ind w:left="2520" w:hanging="180"/>
+      </w:pPr>
+    </w:lvl>
+    <w:lvl w:ilvl="3" w:tplc="0424000F" w:tentative="1">
+      <w:start w:val="1"/>
+      <w:numFmt w:val="decimal"/>
+      <w:lvlText w:val="%4."/>
+      <w:lvlJc w:val="left"/>
+      <w:pPr>
+        <w:ind w:left="3240" w:hanging="360"/>
+      </w:pPr>
+    </w:lvl>
+    <w:lvl w:ilvl="4" w:tplc="04240019" w:tentative="1">
+      <w:start w:val="1"/>
+      <w:numFmt w:val="lowerLetter"/>
+      <w:lvlText w:val="%5."/>
+      <w:lvlJc w:val="left"/>
+      <w:pPr>
+        <w:ind w:left="3960" w:hanging="360"/>
+      </w:pPr>
+    </w:lvl>
+    <w:lvl w:ilvl="5" w:tplc="0424001B" w:tentative="1">
+      <w:start w:val="1"/>
+      <w:numFmt w:val="lowerRoman"/>
+      <w:lvlText w:val="%6."/>
+      <w:lvlJc w:val="right"/>
+      <w:pPr>
+        <w:ind w:left="4680" w:hanging="180"/>
+      </w:pPr>
+    </w:lvl>
+    <w:lvl w:ilvl="6" w:tplc="0424000F" w:tentative="1">
+      <w:start w:val="1"/>
+      <w:numFmt w:val="decimal"/>
+      <w:lvlText w:val="%7."/>
+      <w:lvlJc w:val="left"/>
+      <w:pPr>
+        <w:ind w:left="5400" w:hanging="360"/>
+      </w:pPr>
+    </w:lvl>
+    <w:lvl w:ilvl="7" w:tplc="04240019" w:tentative="1">
+      <w:start w:val="1"/>
+      <w:numFmt w:val="lowerLetter"/>
+      <w:lvlText w:val="%8."/>
+      <w:lvlJc w:val="left"/>
+      <w:pPr>
+        <w:ind w:left="6120" w:hanging="360"/>
+      </w:pPr>
+    </w:lvl>
+    <w:lvl w:ilvl="8" w:tplc="0424001B" w:tentative="1">
+      <w:start w:val="1"/>
+      <w:numFmt w:val="lowerRoman"/>
+      <w:lvlText w:val="%9."/>
+      <w:lvlJc w:val="right"/>
+      <w:pPr>
+        <w:ind w:left="6840" w:hanging="180"/>
+      </w:pPr>
+    </w:lvl>
+  </w:abstractNum>
+  <w:abstractNum w:abstractNumId="11" w15:restartNumberingAfterBreak="0">
     <w:nsid w:val="7B19373A"/>
     <w:multiLevelType w:val="hybridMultilevel"/>
     <w:tmpl w:val="74A44FD8"/>
@@ -531,7 +3648,7 @@
       </w:pPr>
     </w:lvl>
   </w:abstractNum>
-  <w:abstractNum w:abstractNumId="1" w15:restartNumberingAfterBreak="0">
+  <w:abstractNum w:abstractNumId="12" w15:restartNumberingAfterBreak="0">
     <w:nsid w:val="7C4D61B2"/>
     <w:multiLevelType w:val="hybridMultilevel"/>
     <w:tmpl w:val="6EBCC5B4"/>
@@ -621,10 +3738,43 @@
     </w:lvl>
   </w:abstractNum>
   <w:num w:numId="1" w16cid:durableId="560405165">
+    <w:abstractNumId w:val="11"/>
+  </w:num>
+  <w:num w:numId="2" w16cid:durableId="1896159361">
+    <w:abstractNumId w:val="12"/>
+  </w:num>
+  <w:num w:numId="3" w16cid:durableId="1052656072">
+    <w:abstractNumId w:val="2"/>
+  </w:num>
+  <w:num w:numId="4" w16cid:durableId="1969971709">
+    <w:abstractNumId w:val="3"/>
+  </w:num>
+  <w:num w:numId="5" w16cid:durableId="559948543">
+    <w:abstractNumId w:val="1"/>
+  </w:num>
+  <w:num w:numId="6" w16cid:durableId="1494443732">
+    <w:abstractNumId w:val="4"/>
+  </w:num>
+  <w:num w:numId="7" w16cid:durableId="896936598">
     <w:abstractNumId w:val="0"/>
   </w:num>
-  <w:num w:numId="2" w16cid:durableId="1896159361">
-    <w:abstractNumId w:val="1"/>
+  <w:num w:numId="8" w16cid:durableId="1882932731">
+    <w:abstractNumId w:val="10"/>
+  </w:num>
+  <w:num w:numId="9" w16cid:durableId="830370012">
+    <w:abstractNumId w:val="9"/>
+  </w:num>
+  <w:num w:numId="10" w16cid:durableId="1116557512">
+    <w:abstractNumId w:val="5"/>
+  </w:num>
+  <w:num w:numId="11" w16cid:durableId="967199262">
+    <w:abstractNumId w:val="8"/>
+  </w:num>
+  <w:num w:numId="12" w16cid:durableId="808595681">
+    <w:abstractNumId w:val="6"/>
+  </w:num>
+  <w:num w:numId="13" w16cid:durableId="706182722">
+    <w:abstractNumId w:val="7"/>
   </w:num>
 </w:numbering>
 </file>
@@ -1024,20 +4174,20 @@
     <w:lsdException w:name="Unresolved Mention" w:semiHidden="1" w:unhideWhenUsed="1"/>
     <w:lsdException w:name="Smart Link" w:semiHidden="1" w:unhideWhenUsed="1"/>
   </w:latentStyles>
-  <w:style w:type="paragraph" w:default="1" w:styleId="Navaden">
+  <w:style w:type="paragraph" w:default="1" w:styleId="Normal">
     <w:name w:val="Normal"/>
     <w:qFormat/>
-    <w:rsid w:val="002A307B"/>
+    <w:rsid w:val="00B60C22"/>
     <w:rPr>
       <w:rFonts w:ascii="Times New Roman" w:hAnsi="Times New Roman"/>
-      <w:sz w:val="28"/>
+      <w:sz w:val="24"/>
     </w:rPr>
   </w:style>
-  <w:style w:type="paragraph" w:styleId="Naslov1">
+  <w:style w:type="paragraph" w:styleId="Heading1">
     <w:name w:val="heading 1"/>
-    <w:basedOn w:val="Navaden"/>
-    <w:next w:val="Navaden"/>
-    <w:link w:val="Naslov1Znak"/>
+    <w:basedOn w:val="Normal"/>
+    <w:next w:val="Normal"/>
+    <w:link w:val="Heading1Char"/>
     <w:uiPriority w:val="9"/>
     <w:qFormat/>
     <w:rsid w:val="002A307B"/>
@@ -1054,11 +4204,11 @@
       <w:szCs w:val="32"/>
     </w:rPr>
   </w:style>
-  <w:style w:type="paragraph" w:styleId="Naslov2">
+  <w:style w:type="paragraph" w:styleId="Heading2">
     <w:name w:val="heading 2"/>
-    <w:basedOn w:val="Navaden"/>
-    <w:next w:val="Navaden"/>
-    <w:link w:val="Naslov2Znak"/>
+    <w:basedOn w:val="Normal"/>
+    <w:next w:val="Normal"/>
+    <w:link w:val="Heading2Char"/>
     <w:uiPriority w:val="9"/>
     <w:unhideWhenUsed/>
     <w:qFormat/>
@@ -1076,13 +4226,97 @@
       <w:szCs w:val="26"/>
     </w:rPr>
   </w:style>
-  <w:style w:type="character" w:default="1" w:styleId="Privzetapisavaodstavka">
+  <w:style w:type="paragraph" w:styleId="Heading3">
+    <w:name w:val="heading 3"/>
+    <w:basedOn w:val="Normal"/>
+    <w:next w:val="Normal"/>
+    <w:link w:val="Heading3Char"/>
+    <w:uiPriority w:val="9"/>
+    <w:unhideWhenUsed/>
+    <w:qFormat/>
+    <w:rsid w:val="008A17D6"/>
+    <w:pPr>
+      <w:keepNext/>
+      <w:keepLines/>
+      <w:spacing w:before="40" w:after="0"/>
+      <w:outlineLvl w:val="2"/>
+    </w:pPr>
+    <w:rPr>
+      <w:rFonts w:eastAsiaTheme="majorEastAsia" w:cstheme="majorBidi"/>
+      <w:b/>
+      <w:color w:val="000000" w:themeColor="text1"/>
+      <w:szCs w:val="24"/>
+    </w:rPr>
+  </w:style>
+  <w:style w:type="paragraph" w:styleId="Heading4">
+    <w:name w:val="heading 4"/>
+    <w:basedOn w:val="Normal"/>
+    <w:next w:val="Normal"/>
+    <w:link w:val="Heading4Char"/>
+    <w:uiPriority w:val="9"/>
+    <w:unhideWhenUsed/>
+    <w:qFormat/>
+    <w:rsid w:val="00F01335"/>
+    <w:pPr>
+      <w:keepNext/>
+      <w:keepLines/>
+      <w:spacing w:before="40" w:after="0"/>
+      <w:outlineLvl w:val="3"/>
+    </w:pPr>
+    <w:rPr>
+      <w:rFonts w:eastAsiaTheme="majorEastAsia" w:cstheme="majorBidi"/>
+      <w:b/>
+      <w:i/>
+      <w:iCs/>
+    </w:rPr>
+  </w:style>
+  <w:style w:type="paragraph" w:styleId="Heading5">
+    <w:name w:val="heading 5"/>
+    <w:basedOn w:val="Normal"/>
+    <w:next w:val="Normal"/>
+    <w:link w:val="Heading5Char"/>
+    <w:uiPriority w:val="9"/>
+    <w:unhideWhenUsed/>
+    <w:qFormat/>
+    <w:rsid w:val="004219B4"/>
+    <w:pPr>
+      <w:keepNext/>
+      <w:keepLines/>
+      <w:spacing w:before="40" w:after="0"/>
+      <w:outlineLvl w:val="4"/>
+    </w:pPr>
+    <w:rPr>
+      <w:rFonts w:eastAsiaTheme="majorEastAsia" w:cstheme="majorBidi"/>
+      <w:i/>
+    </w:rPr>
+  </w:style>
+  <w:style w:type="paragraph" w:styleId="Heading6">
+    <w:name w:val="heading 6"/>
+    <w:basedOn w:val="Normal"/>
+    <w:next w:val="Normal"/>
+    <w:link w:val="Heading6Char"/>
+    <w:uiPriority w:val="9"/>
+    <w:unhideWhenUsed/>
+    <w:qFormat/>
+    <w:rsid w:val="004219B4"/>
+    <w:pPr>
+      <w:keepNext/>
+      <w:keepLines/>
+      <w:spacing w:before="40" w:after="0"/>
+      <w:outlineLvl w:val="5"/>
+    </w:pPr>
+    <w:rPr>
+      <w:rFonts w:asciiTheme="majorHAnsi" w:eastAsiaTheme="majorEastAsia" w:hAnsiTheme="majorHAnsi" w:cstheme="majorBidi"/>
+      <w:color w:val="1F3763" w:themeColor="accent1" w:themeShade="7F"/>
+    </w:rPr>
+  </w:style>
+  <w:style w:type="character" w:default="1" w:styleId="DefaultParagraphFont">
     <w:name w:val="Default Paragraph Font"/>
     <w:uiPriority w:val="1"/>
     <w:semiHidden/>
     <w:unhideWhenUsed/>
   </w:style>
-  <w:style w:type="table" w:default="1" w:styleId="Navadnatabela">
+  <w:style w:type="table" w:default="1" w:styleId="TableNormal">
     <w:name w:val="Normal Table"/>
     <w:uiPriority w:val="99"/>
     <w:semiHidden/>
@@ -1097,15 +4331,15 @@
       </w:tblCellMar>
     </w:tblPr>
   </w:style>
-  <w:style w:type="numbering" w:default="1" w:styleId="Brezseznama">
+  <w:style w:type="numbering" w:default="1" w:styleId="NoList">
     <w:name w:val="No List"/>
     <w:uiPriority w:val="99"/>
     <w:semiHidden/>
     <w:unhideWhenUsed/>
   </w:style>
-  <w:style w:type="paragraph" w:styleId="Odstavekseznama">
+  <w:style w:type="paragraph" w:styleId="ListParagraph">
     <w:name w:val="List Paragraph"/>
-    <w:basedOn w:val="Navaden"/>
+    <w:basedOn w:val="Normal"/>
     <w:uiPriority w:val="34"/>
     <w:qFormat/>
     <w:rsid w:val="002A307B"/>
@@ -1114,9 +4348,9 @@
       <w:contextualSpacing/>
     </w:pPr>
   </w:style>
-  <w:style w:type="character" w:styleId="Hiperpovezava">
+  <w:style w:type="character" w:styleId="Hyperlink">
     <w:name w:val="Hyperlink"/>
-    <w:basedOn w:val="Privzetapisavaodstavka"/>
+    <w:basedOn w:val="DefaultParagraphFont"/>
     <w:uiPriority w:val="99"/>
     <w:semiHidden/>
     <w:unhideWhenUsed/>
@@ -1126,10 +4360,10 @@
       <w:u w:val="single"/>
     </w:rPr>
   </w:style>
-  <w:style w:type="character" w:customStyle="1" w:styleId="Naslov1Znak">
-    <w:name w:val="Naslov 1 Znak"/>
-    <w:basedOn w:val="Privzetapisavaodstavka"/>
-    <w:link w:val="Naslov1"/>
+  <w:style w:type="character" w:customStyle="1" w:styleId="Heading1Char">
+    <w:name w:val="Heading 1 Char"/>
+    <w:basedOn w:val="DefaultParagraphFont"/>
+    <w:link w:val="Heading1"/>
     <w:uiPriority w:val="9"/>
     <w:rsid w:val="002A307B"/>
     <w:rPr>
@@ -1139,10 +4373,10 @@
       <w:szCs w:val="32"/>
     </w:rPr>
   </w:style>
-  <w:style w:type="paragraph" w:styleId="NaslovTOC">
+  <w:style w:type="paragraph" w:styleId="TOCHeading">
     <w:name w:val="TOC Heading"/>
-    <w:basedOn w:val="Naslov1"/>
-    <w:next w:val="Navaden"/>
+    <w:basedOn w:val="Heading1"/>
+    <w:next w:val="Normal"/>
     <w:uiPriority w:val="39"/>
     <w:unhideWhenUsed/>
     <w:qFormat/>
@@ -1154,10 +4388,10 @@
       <w:lang w:val="en-US"/>
     </w:rPr>
   </w:style>
-  <w:style w:type="character" w:customStyle="1" w:styleId="Naslov2Znak">
-    <w:name w:val="Naslov 2 Znak"/>
-    <w:basedOn w:val="Privzetapisavaodstavka"/>
-    <w:link w:val="Naslov2"/>
+  <w:style w:type="character" w:customStyle="1" w:styleId="Heading2Char">
+    <w:name w:val="Heading 2 Char"/>
+    <w:basedOn w:val="DefaultParagraphFont"/>
+    <w:link w:val="Heading2"/>
     <w:uiPriority w:val="9"/>
     <w:rsid w:val="002A307B"/>
     <w:rPr>
@@ -1167,11 +4401,11 @@
       <w:szCs w:val="26"/>
     </w:rPr>
   </w:style>
-  <w:style w:type="paragraph" w:styleId="Naslov">
+  <w:style w:type="paragraph" w:styleId="Title">
     <w:name w:val="Title"/>
-    <w:basedOn w:val="Navaden"/>
-    <w:next w:val="Navaden"/>
-    <w:link w:val="NaslovZnak"/>
+    <w:basedOn w:val="Normal"/>
+    <w:next w:val="Normal"/>
+    <w:link w:val="TitleChar"/>
     <w:uiPriority w:val="10"/>
     <w:qFormat/>
     <w:rsid w:val="002A307B"/>
@@ -1187,10 +4421,10 @@
       <w:szCs w:val="56"/>
     </w:rPr>
   </w:style>
-  <w:style w:type="character" w:customStyle="1" w:styleId="NaslovZnak">
-    <w:name w:val="Naslov Znak"/>
-    <w:basedOn w:val="Privzetapisavaodstavka"/>
-    <w:link w:val="Naslov"/>
+  <w:style w:type="character" w:customStyle="1" w:styleId="TitleChar">
+    <w:name w:val="Title Char"/>
+    <w:basedOn w:val="DefaultParagraphFont"/>
+    <w:link w:val="Title"/>
     <w:uiPriority w:val="10"/>
     <w:rsid w:val="002A307B"/>
     <w:rPr>
@@ -1199,6 +4433,58 @@
       <w:kern w:val="28"/>
       <w:sz w:val="56"/>
       <w:szCs w:val="56"/>
+    </w:rPr>
+  </w:style>
+  <w:style w:type="character" w:customStyle="1" w:styleId="Heading3Char">
+    <w:name w:val="Heading 3 Char"/>
+    <w:basedOn w:val="DefaultParagraphFont"/>
+    <w:link w:val="Heading3"/>
+    <w:uiPriority w:val="9"/>
+    <w:rsid w:val="008A17D6"/>
+    <w:rPr>
+      <w:rFonts w:ascii="Times New Roman" w:eastAsiaTheme="majorEastAsia" w:hAnsi="Times New Roman" w:cstheme="majorBidi"/>
+      <w:b/>
+      <w:color w:val="000000" w:themeColor="text1"/>
+      <w:sz w:val="24"/>
+      <w:szCs w:val="24"/>
+    </w:rPr>
+  </w:style>
+  <w:style w:type="character" w:customStyle="1" w:styleId="Heading4Char">
+    <w:name w:val="Heading 4 Char"/>
+    <w:basedOn w:val="DefaultParagraphFont"/>
+    <w:link w:val="Heading4"/>
+    <w:uiPriority w:val="9"/>
+    <w:rsid w:val="00F01335"/>
+    <w:rPr>
+      <w:rFonts w:ascii="Times New Roman" w:eastAsiaTheme="majorEastAsia" w:hAnsi="Times New Roman" w:cstheme="majorBidi"/>
+      <w:b/>
+      <w:i/>
+      <w:iCs/>
+      <w:sz w:val="24"/>
+    </w:rPr>
+  </w:style>
+  <w:style w:type="character" w:customStyle="1" w:styleId="Heading5Char">
+    <w:name w:val="Heading 5 Char"/>
+    <w:basedOn w:val="DefaultParagraphFont"/>
+    <w:link w:val="Heading5"/>
+    <w:uiPriority w:val="9"/>
+    <w:rsid w:val="004219B4"/>
+    <w:rPr>
+      <w:rFonts w:ascii="Times New Roman" w:eastAsiaTheme="majorEastAsia" w:hAnsi="Times New Roman" w:cstheme="majorBidi"/>
+      <w:i/>
+      <w:sz w:val="24"/>
+    </w:rPr>
+  </w:style>
+  <w:style w:type="character" w:customStyle="1" w:styleId="Heading6Char">
+    <w:name w:val="Heading 6 Char"/>
+    <w:basedOn w:val="DefaultParagraphFont"/>
+    <w:link w:val="Heading6"/>
+    <w:uiPriority w:val="9"/>
+    <w:rsid w:val="004219B4"/>
+    <w:rPr>
+      <w:rFonts w:asciiTheme="majorHAnsi" w:eastAsiaTheme="majorEastAsia" w:hAnsiTheme="majorHAnsi" w:cstheme="majorBidi"/>
+      <w:color w:val="1F3763" w:themeColor="accent1" w:themeShade="7F"/>
+      <w:sz w:val="24"/>
     </w:rPr>
   </w:style>
 </w:styles>

--- a/poročilo RG.docx
+++ b/poročilo RG.docx
@@ -162,9 +162,11 @@
         <w:pStyle w:val="Heading1"/>
         <w:jc w:val="center"/>
       </w:pPr>
+      <w:bookmarkStart w:id="0" w:name="_Toc123484900"/>
       <w:r>
         <w:t>RAČUNALNIŠKA GRAFIKA</w:t>
       </w:r>
+      <w:bookmarkEnd w:id="0"/>
     </w:p>
     <w:p>
       <w:pPr>
@@ -360,13 +362,9 @@
     <w:sdt>
       <w:sdtPr>
         <w:rPr>
-          <w:rFonts w:eastAsiaTheme="minorHAnsi" w:cstheme="minorBidi"/>
-          <w:spacing w:val="0"/>
-          <w:kern w:val="0"/>
-          <w:sz w:val="28"/>
-          <w:szCs w:val="22"/>
-        </w:rPr>
-        <w:id w:val="-2110113684"/>
+          <w:lang w:val="sl-SI"/>
+        </w:rPr>
+        <w:id w:val="160439852"/>
         <w:docPartObj>
           <w:docPartGallery w:val="Table of Contents"/>
           <w:docPartUnique/>
@@ -374,28 +372,37 @@
       </w:sdtPr>
       <w:sdtEndPr>
         <w:rPr>
-          <w:b/>
+          <w:rFonts w:eastAsiaTheme="minorHAnsi" w:cstheme="minorBidi"/>
           <w:bCs/>
-          <w:noProof/>
           <w:sz w:val="24"/>
+          <w:szCs w:val="22"/>
         </w:rPr>
       </w:sdtEndPr>
       <w:sdtContent>
         <w:p>
           <w:pPr>
-            <w:pStyle w:val="Title"/>
-            <w:rPr>
-              <w:rStyle w:val="Heading1Char"/>
-            </w:rPr>
+            <w:pStyle w:val="TOCHeading"/>
           </w:pPr>
           <w:r>
             <w:rPr>
-              <w:rStyle w:val="Heading1Char"/>
+              <w:lang w:val="sl-SI"/>
             </w:rPr>
-            <w:t>Kazalo</w:t>
+            <w:t>Kazalo vsebine</w:t>
           </w:r>
         </w:p>
         <w:p>
+          <w:pPr>
+            <w:pStyle w:val="TOC1"/>
+            <w:tabs>
+              <w:tab w:val="right" w:leader="dot" w:pos="9016"/>
+            </w:tabs>
+            <w:rPr>
+              <w:rFonts w:asciiTheme="minorHAnsi" w:eastAsiaTheme="minorEastAsia" w:hAnsiTheme="minorHAnsi"/>
+              <w:noProof/>
+              <w:sz w:val="22"/>
+              <w:lang w:eastAsia="sl-SI"/>
+            </w:rPr>
+          </w:pPr>
           <w:r>
             <w:fldChar w:fldCharType="begin"/>
           </w:r>
@@ -405,19 +412,813 @@
           <w:r>
             <w:fldChar w:fldCharType="separate"/>
           </w:r>
+          <w:hyperlink w:anchor="_Toc123484900" w:history="1">
+            <w:r>
+              <w:rPr>
+                <w:rStyle w:val="Hyperlink"/>
+                <w:noProof/>
+              </w:rPr>
+              <w:t>RAČUNALNIŠKA GRAFIKA</w:t>
+            </w:r>
+            <w:r>
+              <w:rPr>
+                <w:noProof/>
+                <w:webHidden/>
+              </w:rPr>
+              <w:tab/>
+            </w:r>
+            <w:r>
+              <w:rPr>
+                <w:noProof/>
+                <w:webHidden/>
+              </w:rPr>
+              <w:fldChar w:fldCharType="begin"/>
+            </w:r>
+            <w:r>
+              <w:rPr>
+                <w:noProof/>
+                <w:webHidden/>
+              </w:rPr>
+              <w:instrText xml:space="preserve"> PAGEREF _Toc123484900 \h </w:instrText>
+            </w:r>
+            <w:r>
+              <w:rPr>
+                <w:noProof/>
+                <w:webHidden/>
+              </w:rPr>
+            </w:r>
+            <w:r>
+              <w:rPr>
+                <w:noProof/>
+                <w:webHidden/>
+              </w:rPr>
+              <w:fldChar w:fldCharType="separate"/>
+            </w:r>
+            <w:r>
+              <w:rPr>
+                <w:noProof/>
+                <w:webHidden/>
+              </w:rPr>
+              <w:t>1</w:t>
+            </w:r>
+            <w:r>
+              <w:rPr>
+                <w:noProof/>
+                <w:webHidden/>
+              </w:rPr>
+              <w:fldChar w:fldCharType="end"/>
+            </w:r>
+          </w:hyperlink>
+        </w:p>
+        <w:p>
+          <w:pPr>
+            <w:pStyle w:val="TOC1"/>
+            <w:tabs>
+              <w:tab w:val="right" w:leader="dot" w:pos="9016"/>
+            </w:tabs>
+            <w:rPr>
+              <w:rFonts w:asciiTheme="minorHAnsi" w:eastAsiaTheme="minorEastAsia" w:hAnsiTheme="minorHAnsi"/>
+              <w:noProof/>
+              <w:sz w:val="22"/>
+              <w:lang w:eastAsia="sl-SI"/>
+            </w:rPr>
+          </w:pPr>
+          <w:hyperlink w:anchor="_Toc123484901" w:history="1">
+            <w:r>
+              <w:rPr>
+                <w:rStyle w:val="Hyperlink"/>
+                <w:noProof/>
+              </w:rPr>
+              <w:t>Uvod</w:t>
+            </w:r>
+            <w:r>
+              <w:rPr>
+                <w:noProof/>
+                <w:webHidden/>
+              </w:rPr>
+              <w:tab/>
+            </w:r>
+            <w:r>
+              <w:rPr>
+                <w:noProof/>
+                <w:webHidden/>
+              </w:rPr>
+              <w:fldChar w:fldCharType="begin"/>
+            </w:r>
+            <w:r>
+              <w:rPr>
+                <w:noProof/>
+                <w:webHidden/>
+              </w:rPr>
+              <w:instrText xml:space="preserve"> PAGEREF _Toc123484901 \h </w:instrText>
+            </w:r>
+            <w:r>
+              <w:rPr>
+                <w:noProof/>
+                <w:webHidden/>
+              </w:rPr>
+            </w:r>
+            <w:r>
+              <w:rPr>
+                <w:noProof/>
+                <w:webHidden/>
+              </w:rPr>
+              <w:fldChar w:fldCharType="separate"/>
+            </w:r>
+            <w:r>
+              <w:rPr>
+                <w:noProof/>
+                <w:webHidden/>
+              </w:rPr>
+              <w:t>3</w:t>
+            </w:r>
+            <w:r>
+              <w:rPr>
+                <w:noProof/>
+                <w:webHidden/>
+              </w:rPr>
+              <w:fldChar w:fldCharType="end"/>
+            </w:r>
+          </w:hyperlink>
+        </w:p>
+        <w:p>
+          <w:pPr>
+            <w:pStyle w:val="TOC3"/>
+            <w:tabs>
+              <w:tab w:val="right" w:leader="dot" w:pos="9016"/>
+            </w:tabs>
+            <w:rPr>
+              <w:rFonts w:asciiTheme="minorHAnsi" w:eastAsiaTheme="minorEastAsia" w:hAnsiTheme="minorHAnsi"/>
+              <w:noProof/>
+              <w:sz w:val="22"/>
+              <w:lang w:eastAsia="sl-SI"/>
+            </w:rPr>
+          </w:pPr>
+          <w:hyperlink w:anchor="_Toc123484902" w:history="1">
+            <w:r>
+              <w:rPr>
+                <w:rStyle w:val="Hyperlink"/>
+                <w:noProof/>
+              </w:rPr>
+              <w:t>Pristop izdelave</w:t>
+            </w:r>
+            <w:r>
+              <w:rPr>
+                <w:noProof/>
+                <w:webHidden/>
+              </w:rPr>
+              <w:tab/>
+            </w:r>
+            <w:r>
+              <w:rPr>
+                <w:noProof/>
+                <w:webHidden/>
+              </w:rPr>
+              <w:fldChar w:fldCharType="begin"/>
+            </w:r>
+            <w:r>
+              <w:rPr>
+                <w:noProof/>
+                <w:webHidden/>
+              </w:rPr>
+              <w:instrText xml:space="preserve"> PAGEREF _Toc123484902 \h </w:instrText>
+            </w:r>
+            <w:r>
+              <w:rPr>
+                <w:noProof/>
+                <w:webHidden/>
+              </w:rPr>
+            </w:r>
+            <w:r>
+              <w:rPr>
+                <w:noProof/>
+                <w:webHidden/>
+              </w:rPr>
+              <w:fldChar w:fldCharType="separate"/>
+            </w:r>
+            <w:r>
+              <w:rPr>
+                <w:noProof/>
+                <w:webHidden/>
+              </w:rPr>
+              <w:t>4</w:t>
+            </w:r>
+            <w:r>
+              <w:rPr>
+                <w:noProof/>
+                <w:webHidden/>
+              </w:rPr>
+              <w:fldChar w:fldCharType="end"/>
+            </w:r>
+          </w:hyperlink>
+        </w:p>
+        <w:p>
+          <w:pPr>
+            <w:pStyle w:val="TOC3"/>
+            <w:tabs>
+              <w:tab w:val="left" w:pos="1100"/>
+              <w:tab w:val="right" w:leader="dot" w:pos="9016"/>
+            </w:tabs>
+            <w:rPr>
+              <w:rFonts w:asciiTheme="minorHAnsi" w:eastAsiaTheme="minorEastAsia" w:hAnsiTheme="minorHAnsi"/>
+              <w:noProof/>
+              <w:sz w:val="22"/>
+              <w:lang w:eastAsia="sl-SI"/>
+            </w:rPr>
+          </w:pPr>
+          <w:hyperlink w:anchor="_Toc123484903" w:history="1">
+            <w:r>
+              <w:rPr>
+                <w:rStyle w:val="Hyperlink"/>
+                <w:noProof/>
+              </w:rPr>
+              <w:t>1.</w:t>
+            </w:r>
+            <w:r>
+              <w:rPr>
+                <w:rFonts w:asciiTheme="minorHAnsi" w:eastAsiaTheme="minorEastAsia" w:hAnsiTheme="minorHAnsi"/>
+                <w:noProof/>
+                <w:sz w:val="22"/>
+                <w:lang w:eastAsia="sl-SI"/>
+              </w:rPr>
+              <w:tab/>
+            </w:r>
+            <w:r>
+              <w:rPr>
+                <w:rStyle w:val="Hyperlink"/>
+                <w:noProof/>
+              </w:rPr>
+              <w:t>Idejna zasnova</w:t>
+            </w:r>
+            <w:r>
+              <w:rPr>
+                <w:noProof/>
+                <w:webHidden/>
+              </w:rPr>
+              <w:tab/>
+            </w:r>
+            <w:r>
+              <w:rPr>
+                <w:noProof/>
+                <w:webHidden/>
+              </w:rPr>
+              <w:fldChar w:fldCharType="begin"/>
+            </w:r>
+            <w:r>
+              <w:rPr>
+                <w:noProof/>
+                <w:webHidden/>
+              </w:rPr>
+              <w:instrText xml:space="preserve"> PAGEREF _Toc123484903 \h </w:instrText>
+            </w:r>
+            <w:r>
+              <w:rPr>
+                <w:noProof/>
+                <w:webHidden/>
+              </w:rPr>
+            </w:r>
+            <w:r>
+              <w:rPr>
+                <w:noProof/>
+                <w:webHidden/>
+              </w:rPr>
+              <w:fldChar w:fldCharType="separate"/>
+            </w:r>
+            <w:r>
+              <w:rPr>
+                <w:noProof/>
+                <w:webHidden/>
+              </w:rPr>
+              <w:t>4</w:t>
+            </w:r>
+            <w:r>
+              <w:rPr>
+                <w:noProof/>
+                <w:webHidden/>
+              </w:rPr>
+              <w:fldChar w:fldCharType="end"/>
+            </w:r>
+          </w:hyperlink>
+        </w:p>
+        <w:p>
+          <w:pPr>
+            <w:pStyle w:val="TOC3"/>
+            <w:tabs>
+              <w:tab w:val="left" w:pos="1100"/>
+              <w:tab w:val="right" w:leader="dot" w:pos="9016"/>
+            </w:tabs>
+            <w:rPr>
+              <w:rFonts w:asciiTheme="minorHAnsi" w:eastAsiaTheme="minorEastAsia" w:hAnsiTheme="minorHAnsi"/>
+              <w:noProof/>
+              <w:sz w:val="22"/>
+              <w:lang w:eastAsia="sl-SI"/>
+            </w:rPr>
+          </w:pPr>
+          <w:hyperlink w:anchor="_Toc123484904" w:history="1">
+            <w:r>
+              <w:rPr>
+                <w:rStyle w:val="Hyperlink"/>
+                <w:noProof/>
+              </w:rPr>
+              <w:t>2.</w:t>
+            </w:r>
+            <w:r>
+              <w:rPr>
+                <w:rFonts w:asciiTheme="minorHAnsi" w:eastAsiaTheme="minorEastAsia" w:hAnsiTheme="minorHAnsi"/>
+                <w:noProof/>
+                <w:sz w:val="22"/>
+                <w:lang w:eastAsia="sl-SI"/>
+              </w:rPr>
+              <w:tab/>
+            </w:r>
+            <w:r>
+              <w:rPr>
+                <w:rStyle w:val="Hyperlink"/>
+                <w:noProof/>
+              </w:rPr>
+              <w:t>Razdelitev nalog</w:t>
+            </w:r>
+            <w:r>
+              <w:rPr>
+                <w:noProof/>
+                <w:webHidden/>
+              </w:rPr>
+              <w:tab/>
+            </w:r>
+            <w:r>
+              <w:rPr>
+                <w:noProof/>
+                <w:webHidden/>
+              </w:rPr>
+              <w:fldChar w:fldCharType="begin"/>
+            </w:r>
+            <w:r>
+              <w:rPr>
+                <w:noProof/>
+                <w:webHidden/>
+              </w:rPr>
+              <w:instrText xml:space="preserve"> PAGEREF _Toc123484904 \h </w:instrText>
+            </w:r>
+            <w:r>
+              <w:rPr>
+                <w:noProof/>
+                <w:webHidden/>
+              </w:rPr>
+            </w:r>
+            <w:r>
+              <w:rPr>
+                <w:noProof/>
+                <w:webHidden/>
+              </w:rPr>
+              <w:fldChar w:fldCharType="separate"/>
+            </w:r>
+            <w:r>
+              <w:rPr>
+                <w:noProof/>
+                <w:webHidden/>
+              </w:rPr>
+              <w:t>4</w:t>
+            </w:r>
+            <w:r>
+              <w:rPr>
+                <w:noProof/>
+                <w:webHidden/>
+              </w:rPr>
+              <w:fldChar w:fldCharType="end"/>
+            </w:r>
+          </w:hyperlink>
+        </w:p>
+        <w:p>
+          <w:pPr>
+            <w:pStyle w:val="TOC2"/>
+            <w:tabs>
+              <w:tab w:val="right" w:leader="dot" w:pos="9016"/>
+            </w:tabs>
+            <w:rPr>
+              <w:rFonts w:asciiTheme="minorHAnsi" w:eastAsiaTheme="minorEastAsia" w:hAnsiTheme="minorHAnsi"/>
+              <w:noProof/>
+              <w:sz w:val="22"/>
+              <w:lang w:eastAsia="sl-SI"/>
+            </w:rPr>
+          </w:pPr>
+          <w:hyperlink w:anchor="_Toc123484905" w:history="1">
+            <w:r>
+              <w:rPr>
+                <w:rStyle w:val="Hyperlink"/>
+                <w:noProof/>
+              </w:rPr>
+              <w:t>Izdelava</w:t>
+            </w:r>
+            <w:r>
+              <w:rPr>
+                <w:noProof/>
+                <w:webHidden/>
+              </w:rPr>
+              <w:tab/>
+            </w:r>
+            <w:r>
+              <w:rPr>
+                <w:noProof/>
+                <w:webHidden/>
+              </w:rPr>
+              <w:fldChar w:fldCharType="begin"/>
+            </w:r>
+            <w:r>
+              <w:rPr>
+                <w:noProof/>
+                <w:webHidden/>
+              </w:rPr>
+              <w:instrText xml:space="preserve"> PAGEREF _Toc123484905 \h </w:instrText>
+            </w:r>
+            <w:r>
+              <w:rPr>
+                <w:noProof/>
+                <w:webHidden/>
+              </w:rPr>
+            </w:r>
+            <w:r>
+              <w:rPr>
+                <w:noProof/>
+                <w:webHidden/>
+              </w:rPr>
+              <w:fldChar w:fldCharType="separate"/>
+            </w:r>
+            <w:r>
+              <w:rPr>
+                <w:noProof/>
+                <w:webHidden/>
+              </w:rPr>
+              <w:t>4</w:t>
+            </w:r>
+            <w:r>
+              <w:rPr>
+                <w:noProof/>
+                <w:webHidden/>
+              </w:rPr>
+              <w:fldChar w:fldCharType="end"/>
+            </w:r>
+          </w:hyperlink>
+        </w:p>
+        <w:p>
+          <w:pPr>
+            <w:pStyle w:val="TOC3"/>
+            <w:tabs>
+              <w:tab w:val="right" w:leader="dot" w:pos="9016"/>
+            </w:tabs>
+            <w:rPr>
+              <w:rFonts w:asciiTheme="minorHAnsi" w:eastAsiaTheme="minorEastAsia" w:hAnsiTheme="minorHAnsi"/>
+              <w:noProof/>
+              <w:sz w:val="22"/>
+              <w:lang w:eastAsia="sl-SI"/>
+            </w:rPr>
+          </w:pPr>
+          <w:hyperlink w:anchor="_Toc123484906" w:history="1">
+            <w:r>
+              <w:rPr>
+                <w:rStyle w:val="Hyperlink"/>
+                <w:noProof/>
+              </w:rPr>
+              <w:t>Vizualizacija</w:t>
+            </w:r>
+            <w:r>
+              <w:rPr>
+                <w:noProof/>
+                <w:webHidden/>
+              </w:rPr>
+              <w:tab/>
+            </w:r>
+            <w:r>
+              <w:rPr>
+                <w:noProof/>
+                <w:webHidden/>
+              </w:rPr>
+              <w:fldChar w:fldCharType="begin"/>
+            </w:r>
+            <w:r>
+              <w:rPr>
+                <w:noProof/>
+                <w:webHidden/>
+              </w:rPr>
+              <w:instrText xml:space="preserve"> PAGEREF _Toc123484906 \h </w:instrText>
+            </w:r>
+            <w:r>
+              <w:rPr>
+                <w:noProof/>
+                <w:webHidden/>
+              </w:rPr>
+            </w:r>
+            <w:r>
+              <w:rPr>
+                <w:noProof/>
+                <w:webHidden/>
+              </w:rPr>
+              <w:fldChar w:fldCharType="separate"/>
+            </w:r>
+            <w:r>
+              <w:rPr>
+                <w:noProof/>
+                <w:webHidden/>
+              </w:rPr>
+              <w:t>4</w:t>
+            </w:r>
+            <w:r>
+              <w:rPr>
+                <w:noProof/>
+                <w:webHidden/>
+              </w:rPr>
+              <w:fldChar w:fldCharType="end"/>
+            </w:r>
+          </w:hyperlink>
+        </w:p>
+        <w:p>
+          <w:pPr>
+            <w:pStyle w:val="TOC3"/>
+            <w:tabs>
+              <w:tab w:val="right" w:leader="dot" w:pos="9016"/>
+            </w:tabs>
+            <w:rPr>
+              <w:rFonts w:asciiTheme="minorHAnsi" w:eastAsiaTheme="minorEastAsia" w:hAnsiTheme="minorHAnsi"/>
+              <w:noProof/>
+              <w:sz w:val="22"/>
+              <w:lang w:eastAsia="sl-SI"/>
+            </w:rPr>
+          </w:pPr>
+          <w:hyperlink w:anchor="_Toc123484907" w:history="1">
+            <w:r>
+              <w:rPr>
+                <w:rStyle w:val="Hyperlink"/>
+                <w:noProof/>
+              </w:rPr>
+              <w:t>Igralec:</w:t>
+            </w:r>
+            <w:r>
+              <w:rPr>
+                <w:noProof/>
+                <w:webHidden/>
+              </w:rPr>
+              <w:tab/>
+            </w:r>
+            <w:r>
+              <w:rPr>
+                <w:noProof/>
+                <w:webHidden/>
+              </w:rPr>
+              <w:fldChar w:fldCharType="begin"/>
+            </w:r>
+            <w:r>
+              <w:rPr>
+                <w:noProof/>
+                <w:webHidden/>
+              </w:rPr>
+              <w:instrText xml:space="preserve"> PAGEREF _Toc123484907 \h </w:instrText>
+            </w:r>
+            <w:r>
+              <w:rPr>
+                <w:noProof/>
+                <w:webHidden/>
+              </w:rPr>
+            </w:r>
+            <w:r>
+              <w:rPr>
+                <w:noProof/>
+                <w:webHidden/>
+              </w:rPr>
+              <w:fldChar w:fldCharType="separate"/>
+            </w:r>
+            <w:r>
+              <w:rPr>
+                <w:noProof/>
+                <w:webHidden/>
+              </w:rPr>
+              <w:t>4</w:t>
+            </w:r>
+            <w:r>
+              <w:rPr>
+                <w:noProof/>
+                <w:webHidden/>
+              </w:rPr>
+              <w:fldChar w:fldCharType="end"/>
+            </w:r>
+          </w:hyperlink>
+        </w:p>
+        <w:p>
+          <w:pPr>
+            <w:pStyle w:val="TOC3"/>
+            <w:tabs>
+              <w:tab w:val="right" w:leader="dot" w:pos="9016"/>
+            </w:tabs>
+            <w:rPr>
+              <w:rFonts w:asciiTheme="minorHAnsi" w:eastAsiaTheme="minorEastAsia" w:hAnsiTheme="minorHAnsi"/>
+              <w:noProof/>
+              <w:sz w:val="22"/>
+              <w:lang w:eastAsia="sl-SI"/>
+            </w:rPr>
+          </w:pPr>
+          <w:hyperlink w:anchor="_Toc123484908" w:history="1">
+            <w:r>
+              <w:rPr>
+                <w:rStyle w:val="Hyperlink"/>
+                <w:noProof/>
+              </w:rPr>
+              <w:t>Mapa:</w:t>
+            </w:r>
+            <w:r>
+              <w:rPr>
+                <w:noProof/>
+                <w:webHidden/>
+              </w:rPr>
+              <w:tab/>
+            </w:r>
+            <w:r>
+              <w:rPr>
+                <w:noProof/>
+                <w:webHidden/>
+              </w:rPr>
+              <w:fldChar w:fldCharType="begin"/>
+            </w:r>
+            <w:r>
+              <w:rPr>
+                <w:noProof/>
+                <w:webHidden/>
+              </w:rPr>
+              <w:instrText xml:space="preserve"> PAGEREF _Toc123484908 \h </w:instrText>
+            </w:r>
+            <w:r>
+              <w:rPr>
+                <w:noProof/>
+                <w:webHidden/>
+              </w:rPr>
+            </w:r>
+            <w:r>
+              <w:rPr>
+                <w:noProof/>
+                <w:webHidden/>
+              </w:rPr>
+              <w:fldChar w:fldCharType="separate"/>
+            </w:r>
+            <w:r>
+              <w:rPr>
+                <w:noProof/>
+                <w:webHidden/>
+              </w:rPr>
+              <w:t>4</w:t>
+            </w:r>
+            <w:r>
+              <w:rPr>
+                <w:noProof/>
+                <w:webHidden/>
+              </w:rPr>
+              <w:fldChar w:fldCharType="end"/>
+            </w:r>
+          </w:hyperlink>
+        </w:p>
+        <w:p>
+          <w:pPr>
+            <w:pStyle w:val="TOC3"/>
+            <w:tabs>
+              <w:tab w:val="right" w:leader="dot" w:pos="9016"/>
+            </w:tabs>
+            <w:rPr>
+              <w:rFonts w:asciiTheme="minorHAnsi" w:eastAsiaTheme="minorEastAsia" w:hAnsiTheme="minorHAnsi"/>
+              <w:noProof/>
+              <w:sz w:val="22"/>
+              <w:lang w:eastAsia="sl-SI"/>
+            </w:rPr>
+          </w:pPr>
+          <w:hyperlink w:anchor="_Toc123484909" w:history="1">
+            <w:r>
+              <w:rPr>
+                <w:rStyle w:val="Hyperlink"/>
+                <w:noProof/>
+              </w:rPr>
+              <w:t>Programerski vidik</w:t>
+            </w:r>
+            <w:r>
+              <w:rPr>
+                <w:noProof/>
+                <w:webHidden/>
+              </w:rPr>
+              <w:tab/>
+            </w:r>
+            <w:r>
+              <w:rPr>
+                <w:noProof/>
+                <w:webHidden/>
+              </w:rPr>
+              <w:fldChar w:fldCharType="begin"/>
+            </w:r>
+            <w:r>
+              <w:rPr>
+                <w:noProof/>
+                <w:webHidden/>
+              </w:rPr>
+              <w:instrText xml:space="preserve"> PAGEREF _Toc123484909 \h </w:instrText>
+            </w:r>
+            <w:r>
+              <w:rPr>
+                <w:noProof/>
+                <w:webHidden/>
+              </w:rPr>
+            </w:r>
+            <w:r>
+              <w:rPr>
+                <w:noProof/>
+                <w:webHidden/>
+              </w:rPr>
+              <w:fldChar w:fldCharType="separate"/>
+            </w:r>
+            <w:r>
+              <w:rPr>
+                <w:noProof/>
+                <w:webHidden/>
+              </w:rPr>
+              <w:t>6</w:t>
+            </w:r>
+            <w:r>
+              <w:rPr>
+                <w:noProof/>
+                <w:webHidden/>
+              </w:rPr>
+              <w:fldChar w:fldCharType="end"/>
+            </w:r>
+          </w:hyperlink>
+        </w:p>
+        <w:p>
+          <w:pPr>
+            <w:pStyle w:val="TOC3"/>
+            <w:tabs>
+              <w:tab w:val="right" w:leader="dot" w:pos="9016"/>
+            </w:tabs>
+            <w:rPr>
+              <w:rFonts w:asciiTheme="minorHAnsi" w:eastAsiaTheme="minorEastAsia" w:hAnsiTheme="minorHAnsi"/>
+              <w:noProof/>
+              <w:sz w:val="22"/>
+              <w:lang w:eastAsia="sl-SI"/>
+            </w:rPr>
+          </w:pPr>
+          <w:hyperlink w:anchor="_Toc123484910" w:history="1">
+            <w:r>
+              <w:rPr>
+                <w:rStyle w:val="Hyperlink"/>
+                <w:noProof/>
+              </w:rPr>
+              <w:t>Base game:</w:t>
+            </w:r>
+            <w:r>
+              <w:rPr>
+                <w:noProof/>
+                <w:webHidden/>
+              </w:rPr>
+              <w:tab/>
+            </w:r>
+            <w:r>
+              <w:rPr>
+                <w:noProof/>
+                <w:webHidden/>
+              </w:rPr>
+              <w:fldChar w:fldCharType="begin"/>
+            </w:r>
+            <w:r>
+              <w:rPr>
+                <w:noProof/>
+                <w:webHidden/>
+              </w:rPr>
+              <w:instrText xml:space="preserve"> PAGEREF _Toc123484910 \h </w:instrText>
+            </w:r>
+            <w:r>
+              <w:rPr>
+                <w:noProof/>
+                <w:webHidden/>
+              </w:rPr>
+            </w:r>
+            <w:r>
+              <w:rPr>
+                <w:noProof/>
+                <w:webHidden/>
+              </w:rPr>
+              <w:fldChar w:fldCharType="separate"/>
+            </w:r>
+            <w:r>
+              <w:rPr>
+                <w:noProof/>
+                <w:webHidden/>
+              </w:rPr>
+              <w:t>6</w:t>
+            </w:r>
+            <w:r>
+              <w:rPr>
+                <w:noProof/>
+                <w:webHidden/>
+              </w:rPr>
+              <w:fldChar w:fldCharType="end"/>
+            </w:r>
+          </w:hyperlink>
+        </w:p>
+        <w:p>
           <w:r>
             <w:rPr>
               <w:b/>
               <w:bCs/>
-              <w:noProof/>
-            </w:rPr>
-            <w:t>Ne najdem nobenega vnosa v kazalo vsebine.</w:t>
-          </w:r>
-          <w:r>
-            <w:rPr>
-              <w:b/>
-              <w:bCs/>
-              <w:noProof/>
             </w:rPr>
             <w:fldChar w:fldCharType="end"/>
           </w:r>
@@ -431,9 +1232,14 @@
       <w:r>
         <w:br w:type="page"/>
       </w:r>
+      <w:bookmarkStart w:id="1" w:name="_Toc123484901"/>
       <w:r>
         <w:lastRenderedPageBreak/>
-        <w:t xml:space="preserve">Uvod </w:t>
+        <w:t>Uvod</w:t>
+      </w:r>
+      <w:bookmarkEnd w:id="1"/>
+      <w:r>
+        <w:t xml:space="preserve"> </w:t>
       </w:r>
     </w:p>
     <w:p>
@@ -448,6 +1254,7 @@
       <w:pPr>
         <w:pStyle w:val="Heading3"/>
       </w:pPr>
+      <w:bookmarkStart w:id="2" w:name="_Toc123484902"/>
       <w:r>
         <w:lastRenderedPageBreak/>
         <w:t>P</w:t>
@@ -455,6 +1262,7 @@
       <w:r>
         <w:t>ristop izdelave</w:t>
       </w:r>
+      <w:bookmarkEnd w:id="2"/>
     </w:p>
     <w:p>
       <w:pPr>
@@ -464,9 +1272,11 @@
           <w:numId w:val="3"/>
         </w:numPr>
       </w:pPr>
+      <w:bookmarkStart w:id="3" w:name="_Toc123484903"/>
       <w:r>
         <w:t>Idejna zasnova</w:t>
       </w:r>
+      <w:bookmarkEnd w:id="3"/>
     </w:p>
     <w:p>
       <w:pPr>
@@ -476,9 +1286,11 @@
           <w:numId w:val="3"/>
         </w:numPr>
       </w:pPr>
+      <w:bookmarkStart w:id="4" w:name="_Toc123484904"/>
       <w:r>
         <w:t>Razdelitev nalog</w:t>
       </w:r>
+      <w:bookmarkEnd w:id="4"/>
     </w:p>
     <w:p>
       <w:pPr>
@@ -494,17 +1306,21 @@
       <w:pPr>
         <w:pStyle w:val="Heading2"/>
       </w:pPr>
+      <w:bookmarkStart w:id="5" w:name="_Toc123484905"/>
       <w:r>
         <w:t>Izdelava</w:t>
       </w:r>
+      <w:bookmarkEnd w:id="5"/>
     </w:p>
     <w:p>
       <w:pPr>
         <w:pStyle w:val="Heading3"/>
       </w:pPr>
+      <w:bookmarkStart w:id="6" w:name="_Toc123484906"/>
       <w:r>
         <w:t>Vizualizacija</w:t>
       </w:r>
+      <w:bookmarkEnd w:id="6"/>
     </w:p>
     <w:p>
       <w:r>
@@ -528,9 +1344,11 @@
       <w:pPr>
         <w:pStyle w:val="Heading3"/>
       </w:pPr>
+      <w:bookmarkStart w:id="7" w:name="_Toc123484907"/>
       <w:r>
         <w:t>Igralec:</w:t>
       </w:r>
+      <w:bookmarkEnd w:id="7"/>
     </w:p>
     <w:p>
       <w:r>
@@ -590,9 +1408,11 @@
       <w:pPr>
         <w:pStyle w:val="Heading3"/>
       </w:pPr>
+      <w:bookmarkStart w:id="8" w:name="_Toc123484908"/>
       <w:r>
         <w:t>Mapa:</w:t>
       </w:r>
+      <w:bookmarkEnd w:id="8"/>
     </w:p>
     <w:p>
       <w:r>
@@ -617,13 +1437,7 @@
         <w:t xml:space="preserve"> </w:t>
       </w:r>
       <w:r>
-        <w:t>k</w:t>
-      </w:r>
-      <w:r>
-        <w:t xml:space="preserve">ar hitro prišla do velikega problema, ki nama je spremenil pristop izdelave. </w:t>
-      </w:r>
-      <w:r>
-        <w:t>No sva želela izdelati U</w:t>
+        <w:t>kar hitro prišla do velikega problema, ki nama je spremenil pristop izdelave. No sva želela izdelati U</w:t>
       </w:r>
       <w:r>
         <w:t>V</w:t>
@@ -1099,10 +1913,7 @@
         <w:t xml:space="preserve"> </w:t>
       </w:r>
       <w:r>
-        <w:t xml:space="preserve">tla </w:t>
-      </w:r>
-      <w:r>
-        <w:t>hodnik 1</w:t>
+        <w:t>tla hodnik 1</w:t>
       </w:r>
       <w:r>
         <w:t>:</w:t>
@@ -1144,10 +1955,7 @@
         <w:t xml:space="preserve"> </w:t>
       </w:r>
       <w:r>
-        <w:t xml:space="preserve">tla </w:t>
-      </w:r>
-      <w:r>
-        <w:t>hodnik 2</w:t>
+        <w:t>tla hodnik 2</w:t>
       </w:r>
       <w:r>
         <w:t>:</w:t>
@@ -1314,12 +2122,14 @@
       <w:pPr>
         <w:pStyle w:val="Heading3"/>
       </w:pPr>
+      <w:bookmarkStart w:id="9" w:name="_Toc123484909"/>
       <w:r>
         <w:t>Programersk</w:t>
       </w:r>
       <w:r>
         <w:t>i vidik</w:t>
       </w:r>
+      <w:bookmarkEnd w:id="9"/>
     </w:p>
     <w:p>
       <w:r>
@@ -1330,9 +2140,11 @@
       <w:pPr>
         <w:pStyle w:val="Heading3"/>
       </w:pPr>
+      <w:bookmarkStart w:id="10" w:name="_Toc123484910"/>
       <w:r>
         <w:t>Base game:</w:t>
       </w:r>
+      <w:bookmarkEnd w:id="10"/>
     </w:p>
     <w:p>
       <w:pPr>
@@ -1970,9 +2782,12 @@
       </w:r>
       <w:proofErr w:type="spellStart"/>
       <w:r>
-        <w:t>engine.</w:t>
-      </w:r>
-      <w:proofErr w:type="spellEnd"/>
+        <w:t>engine</w:t>
+      </w:r>
+      <w:proofErr w:type="spellEnd"/>
+      <w:r>
+        <w:t>.</w:t>
+      </w:r>
     </w:p>
     <w:p>
       <w:pPr>
@@ -2135,13 +2950,7 @@
         <w:t>amera</w:t>
       </w:r>
       <w:r>
-        <w:t xml:space="preserve">.js in </w:t>
-      </w:r>
-      <w:r>
-        <w:t>PerspectiveCamera</w:t>
-      </w:r>
-      <w:r>
-        <w:t>.js</w:t>
+        <w:t>.js in PerspectiveCamera.js</w:t>
       </w:r>
     </w:p>
     <w:p>
@@ -4352,7 +5161,6 @@
     <w:name w:val="Hyperlink"/>
     <w:basedOn w:val="DefaultParagraphFont"/>
     <w:uiPriority w:val="99"/>
-    <w:semiHidden/>
     <w:unhideWhenUsed/>
     <w:rsid w:val="002A307B"/>
     <w:rPr>
@@ -4486,6 +5294,44 @@
       <w:color w:val="1F3763" w:themeColor="accent1" w:themeShade="7F"/>
       <w:sz w:val="24"/>
     </w:rPr>
+  </w:style>
+  <w:style w:type="paragraph" w:styleId="TOC1">
+    <w:name w:val="toc 1"/>
+    <w:basedOn w:val="Normal"/>
+    <w:next w:val="Normal"/>
+    <w:autoRedefine/>
+    <w:uiPriority w:val="39"/>
+    <w:unhideWhenUsed/>
+    <w:rsid w:val="00A90E05"/>
+    <w:pPr>
+      <w:spacing w:after="100"/>
+    </w:pPr>
+  </w:style>
+  <w:style w:type="paragraph" w:styleId="TOC3">
+    <w:name w:val="toc 3"/>
+    <w:basedOn w:val="Normal"/>
+    <w:next w:val="Normal"/>
+    <w:autoRedefine/>
+    <w:uiPriority w:val="39"/>
+    <w:unhideWhenUsed/>
+    <w:rsid w:val="00A90E05"/>
+    <w:pPr>
+      <w:spacing w:after="100"/>
+      <w:ind w:left="480"/>
+    </w:pPr>
+  </w:style>
+  <w:style w:type="paragraph" w:styleId="TOC2">
+    <w:name w:val="toc 2"/>
+    <w:basedOn w:val="Normal"/>
+    <w:next w:val="Normal"/>
+    <w:autoRedefine/>
+    <w:uiPriority w:val="39"/>
+    <w:unhideWhenUsed/>
+    <w:rsid w:val="00A90E05"/>
+    <w:pPr>
+      <w:spacing w:after="100"/>
+      <w:ind w:left="240"/>
+    </w:pPr>
   </w:style>
 </w:styles>
 </file>

--- a/poročilo RG.docx
+++ b/poročilo RG.docx
@@ -95,6 +95,20 @@
           <w:rFonts w:cs="Times New Roman"/>
         </w:rPr>
       </w:pPr>
+      <w:r>
+        <w:rPr>
+          <w:rFonts w:cs="Times New Roman"/>
+        </w:rPr>
+        <w:t>Večna pot 113, Ljubljana</w:t>
+      </w:r>
+    </w:p>
+    <w:p>
+      <w:pPr>
+        <w:jc w:val="center"/>
+        <w:rPr>
+          <w:rFonts w:cs="Times New Roman"/>
+        </w:rPr>
+      </w:pPr>
     </w:p>
     <w:p>
       <w:pPr>
@@ -360,14 +374,12 @@
       </w:r>
     </w:p>
     <w:p>
+      <w:pPr>
+        <w:pStyle w:val="Naslov1"/>
+      </w:pPr>
       <w:r>
         <w:br w:type="page"/>
       </w:r>
-    </w:p>
-    <w:p>
-      <w:pPr>
-        <w:pStyle w:val="Naslov1"/>
-      </w:pPr>
       <w:r>
         <w:lastRenderedPageBreak/>
         <w:t>Pregled igre</w:t>
@@ -375,7 +387,103 @@
     </w:p>
     <w:p>
       <w:r>
-        <w:t>Igra OMEN je raziskovalna igra z nalogami, ki igralca izzove, da s tehniko premikanja in uporabo moči vpliva na okolje s ciljem napredovanja skozi tempelj. Igralec se prebudi u sobi, z katere nima možnosti izhod, zato mu preostane le pot naprej. Okrašene stene, skrivnostna znamenja v razpokanih tleh pa namigujejo na kreacije stare civilizacije, tempelj namenjen neznani in neodkriti skrivnosti.</w:t>
+        <w:t>Igra OMEN je raziskovalna igra z nalogami, ki igralca izzove</w:t>
+      </w:r>
+      <w:r>
+        <w:t>jo</w:t>
+      </w:r>
+      <w:r>
+        <w:t>, da s tehniko premikanja in uporabo moči vpliva na okolje</w:t>
+      </w:r>
+      <w:r>
+        <w:t xml:space="preserve"> </w:t>
+      </w:r>
+      <w:r>
+        <w:t>ter</w:t>
+      </w:r>
+      <w:r>
+        <w:t xml:space="preserve"> ima </w:t>
+      </w:r>
+      <w:r>
+        <w:t>cilj</w:t>
+      </w:r>
+      <w:r>
+        <w:t>, da</w:t>
+      </w:r>
+      <w:r>
+        <w:t xml:space="preserve"> napred</w:t>
+      </w:r>
+      <w:r>
+        <w:t>uje</w:t>
+      </w:r>
+      <w:r>
+        <w:t xml:space="preserve"> skozi tempelj. </w:t>
+      </w:r>
+      <w:r>
+        <w:t>Na začetku igre se i</w:t>
+      </w:r>
+      <w:r>
+        <w:t>grale</w:t>
+      </w:r>
+      <w:r>
+        <w:t>c</w:t>
+      </w:r>
+      <w:r>
+        <w:t xml:space="preserve"> prebudi </w:t>
+      </w:r>
+      <w:r>
+        <w:t xml:space="preserve">v </w:t>
+      </w:r>
+      <w:r>
+        <w:t>sobi</w:t>
+      </w:r>
+      <w:r>
+        <w:t xml:space="preserve"> brez izhoda, zato</w:t>
+      </w:r>
+      <w:r>
+        <w:t xml:space="preserve"> mu preostane le</w:t>
+      </w:r>
+      <w:r>
+        <w:t xml:space="preserve"> to, da gre</w:t>
+      </w:r>
+      <w:r>
+        <w:t xml:space="preserve"> naprej. </w:t>
+      </w:r>
+      <w:r>
+        <w:t>Okolica ima o</w:t>
+      </w:r>
+      <w:r>
+        <w:t>krašene stene</w:t>
+      </w:r>
+      <w:r>
+        <w:t xml:space="preserve"> in</w:t>
+      </w:r>
+      <w:r>
+        <w:t xml:space="preserve"> skrivnostna znamenja v razpokanih tleh</w:t>
+      </w:r>
+      <w:r>
+        <w:t>, ki</w:t>
+      </w:r>
+      <w:r>
+        <w:t xml:space="preserve"> namigujejo na </w:t>
+      </w:r>
+      <w:r>
+        <w:t xml:space="preserve">stvaritev </w:t>
+      </w:r>
+      <w:r>
+        <w:t xml:space="preserve">stare civilizacije, </w:t>
+      </w:r>
+      <w:r>
+        <w:t xml:space="preserve">katere </w:t>
+      </w:r>
+      <w:r>
+        <w:t xml:space="preserve">tempelj </w:t>
+      </w:r>
+      <w:r>
+        <w:t xml:space="preserve">je </w:t>
+      </w:r>
+      <w:r>
+        <w:t>namenjen neznani in neodkriti skrivnosti.</w:t>
       </w:r>
     </w:p>
     <w:p/>
@@ -399,10 +507,70 @@
     </w:p>
     <w:p>
       <w:r>
-        <w:t xml:space="preserve">Vizualni aspekt je v igrah vedno zelo pomemben, le ta ustvari atmosfero in želen ambient, ki v nas vzpodbudi željo po igranju in raziskovanju. Seveda je v večini primerov to tisto, kar igralca lahko na prvi pogled pritegne ali odvre od igranja. </w:t>
-      </w:r>
-    </w:p>
-    <w:p>
+        <w:t xml:space="preserve">Vizualni </w:t>
+      </w:r>
+      <w:r>
+        <w:t xml:space="preserve">element </w:t>
+      </w:r>
+      <w:r>
+        <w:t xml:space="preserve">je v igrah </w:t>
+      </w:r>
+      <w:r>
+        <w:t>izredno</w:t>
+      </w:r>
+      <w:r>
+        <w:t xml:space="preserve"> pomemben,</w:t>
+      </w:r>
+      <w:r>
+        <w:t xml:space="preserve"> saj</w:t>
+      </w:r>
+      <w:r>
+        <w:t xml:space="preserve"> le</w:t>
+      </w:r>
+      <w:r>
+        <w:t>-</w:t>
+      </w:r>
+      <w:r>
+        <w:t xml:space="preserve">ta ustvari atmosfero in želen ambient, ki v nas vzpodbudi željo po igranju in raziskovanju. </w:t>
+      </w:r>
+      <w:r>
+        <w:t>V</w:t>
+      </w:r>
+      <w:r>
+        <w:t xml:space="preserve"> večini primerov</w:t>
+      </w:r>
+      <w:r>
+        <w:t xml:space="preserve"> je ravno</w:t>
+      </w:r>
+      <w:r>
+        <w:t xml:space="preserve"> </w:t>
+      </w:r>
+      <w:r>
+        <w:t>vizualni koncept tisto</w:t>
+      </w:r>
+      <w:r>
+        <w:t xml:space="preserve">, kar igralca lahko na prvi pogled pritegne ali odvre od igranja. </w:t>
+      </w:r>
+    </w:p>
+    <w:p>
+      <w:r>
+        <w:t xml:space="preserve">Ne glede na to, da </w:t>
+      </w:r>
+      <w:r>
+        <w:t>vizualizacija</w:t>
+      </w:r>
+      <w:r>
+        <w:t xml:space="preserve"> ni </w:t>
+      </w:r>
+      <w:r>
+        <w:t>najin</w:t>
+      </w:r>
+      <w:r>
+        <w:t>o glavno področje</w:t>
+      </w:r>
+      <w:r>
+        <w:t xml:space="preserve">, sva se vseeno </w:t>
+      </w:r>
       <w:r>
         <w:rPr>
           <w:noProof/>
@@ -472,7 +640,34 @@
         </w:drawing>
       </w:r>
       <w:r>
-        <w:t xml:space="preserve">Želela sva se izkazati tudi v tem, saj sva imela v grobem že nekaj izkušenj z programom </w:t>
+        <w:t>ž</w:t>
+      </w:r>
+      <w:r>
+        <w:t xml:space="preserve">elela izkazati tudi v tem, saj sva </w:t>
+      </w:r>
+      <w:r>
+        <w:t>v</w:t>
+      </w:r>
+      <w:r>
+        <w:t xml:space="preserve"> grobem </w:t>
+      </w:r>
+      <w:r>
+        <w:t>že</w:t>
+      </w:r>
+      <w:r>
+        <w:t xml:space="preserve"> imela</w:t>
+      </w:r>
+      <w:r>
+        <w:t xml:space="preserve"> nekaj izkušenj </w:t>
+      </w:r>
+      <w:r>
+        <w:t>s</w:t>
+      </w:r>
+      <w:r>
+        <w:t xml:space="preserve"> programom </w:t>
+      </w:r>
+      <w:r>
+        <w:t>'</w:t>
       </w:r>
       <w:proofErr w:type="spellStart"/>
       <w:r>
@@ -480,7 +675,49 @@
       </w:r>
       <w:proofErr w:type="spellEnd"/>
       <w:r>
-        <w:t>. Te izkušnje pa sprva niso bile dovolj, zato sva morala najina obzorja razširiti in se naučiti še veliko več.</w:t>
+        <w:t>'</w:t>
+      </w:r>
+      <w:r>
+        <w:t xml:space="preserve">. </w:t>
+      </w:r>
+      <w:r>
+        <w:t>A s</w:t>
+      </w:r>
+      <w:r>
+        <w:t>prv</w:t>
+      </w:r>
+      <w:r>
+        <w:t>a te izkušnje</w:t>
+      </w:r>
+      <w:r>
+        <w:t xml:space="preserve"> niso bile</w:t>
+      </w:r>
+      <w:r>
+        <w:t xml:space="preserve"> zadostne</w:t>
+      </w:r>
+      <w:r>
+        <w:t xml:space="preserve">, zato sva </w:t>
+      </w:r>
+      <w:r>
+        <w:t xml:space="preserve">se </w:t>
+      </w:r>
+      <w:r>
+        <w:t xml:space="preserve">morala </w:t>
+      </w:r>
+      <w:r>
+        <w:t>poglobiti</w:t>
+      </w:r>
+      <w:r>
+        <w:t xml:space="preserve"> in razširiti najina obzorja ter s tem </w:t>
+      </w:r>
+      <w:r>
+        <w:t xml:space="preserve">pridobiti </w:t>
+      </w:r>
+      <w:r>
+        <w:t>dodatne sposobnosti</w:t>
+      </w:r>
+      <w:r>
+        <w:t xml:space="preserve"> in znanje.</w:t>
       </w:r>
     </w:p>
     <w:p>
@@ -508,15 +745,36 @@
         <w:t>e</w:t>
       </w:r>
       <w:r>
-        <w:t>c sva naredila sama,</w:t>
-      </w:r>
-      <w:r>
-        <w:t xml:space="preserve"> predstavlja možička, oblečenega v rdečo haljo. Gre za glavnega in edinega karakterja v igri, seveda le tega tudi upravljamo.</w:t>
-      </w:r>
-    </w:p>
-    <w:p>
-      <w:r>
-        <w:t>Igralec ima izdelane tudi animacije, kot so hoja, čakanje na odziv in uporaba moči.</w:t>
+        <w:t xml:space="preserve">c sva </w:t>
+      </w:r>
+      <w:r>
+        <w:t xml:space="preserve">oblikovala </w:t>
+      </w:r>
+      <w:r>
+        <w:t>sama,</w:t>
+      </w:r>
+      <w:r>
+        <w:t xml:space="preserve"> ta</w:t>
+      </w:r>
+      <w:r>
+        <w:t xml:space="preserve"> predstavlja možička, oblečenega v rdečo haljo. Gre za glavnega in edinega karakterja v igri, </w:t>
+      </w:r>
+      <w:r>
+        <w:t>zato</w:t>
+      </w:r>
+      <w:r>
+        <w:t xml:space="preserve"> le tega tudi upravljamo.</w:t>
+      </w:r>
+    </w:p>
+    <w:p>
+      <w:r>
+        <w:t>Igralec ima izdelane tudi</w:t>
+      </w:r>
+      <w:r>
+        <w:t xml:space="preserve"> razne</w:t>
+      </w:r>
+      <w:r>
+        <w:t xml:space="preserve"> animacije, kot so hoja, čakanje na odziv in uporaba moči.</w:t>
       </w:r>
     </w:p>
     <w:bookmarkEnd w:id="3"/>
@@ -633,7 +891,7 @@
                 <v:stroke joinstyle="miter"/>
                 <v:path gradientshapeok="t" o:connecttype="rect"/>
               </v:shapetype>
-              <v:shape id="Polje z besedilom 3" o:spid="_x0000_s1026" type="#_x0000_t202" style="position:absolute;margin-left:264.55pt;margin-top:16.35pt;width:193.1pt;height:.05pt;z-index:-251656192;visibility:visible;mso-wrap-style:square;mso-wrap-distance-left:9pt;mso-wrap-distance-top:0;mso-wrap-distance-right:9pt;mso-wrap-distance-bottom:0;mso-position-horizontal:absolute;mso-position-horizontal-relative:margin;mso-position-vertical:absolute;mso-position-vertical-relative:text;v-text-anchor:top" o:gfxdata="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" stroked="f">
+              <v:shape id="Polje z besedilom 3" o:spid="_x0000_s1026" type="#_x0000_t202" style="position:absolute;margin-left:264.55pt;margin-top:16.35pt;width:193.1pt;height:.05pt;z-index:-251656192;visibility:visible;mso-wrap-style:square;mso-wrap-distance-left:9pt;mso-wrap-distance-top:0;mso-wrap-distance-right:9pt;mso-wrap-distance-bottom:0;mso-position-horizontal:absolute;mso-position-horizontal-relative:margin;mso-position-vertical:absolute;mso-position-vertical-relative:text;v-text-anchor:top" o:gfxdata="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" stroked="f">
                 <v:textbox style="mso-fit-shape-to-text:t" inset="0,0,0,0">
                   <w:txbxContent>
                     <w:p>
@@ -668,45 +926,144 @@
         </mc:AlternateContent>
       </w:r>
       <w:r>
-        <w:t>Naslednji korak je bila izdelava okolja, kjer sva se prvič srečala v objektom takšne velikosti. Izdelala sva celotno mapo, nato pa kar hitro prišla do velikega problema, ki nama je spremenil pristop izdelave. N</w:t>
-      </w:r>
-      <w:r>
-        <w:t>ato</w:t>
-      </w:r>
-      <w:r>
-        <w:t xml:space="preserve"> sva želela izdelati UV </w:t>
-      </w:r>
-      <w:proofErr w:type="spellStart"/>
-      <w:r>
-        <w:t>mapping</w:t>
-      </w:r>
-      <w:proofErr w:type="spellEnd"/>
-      <w:r>
-        <w:t xml:space="preserve"> in teksture, sva ugotovila da bi celoten postopek morala ponoviti, za</w:t>
-      </w:r>
-      <w:r>
-        <w:t xml:space="preserve"> vsak objekt, tudi če se ponavljajo, če pa bi zajela vse skupaj bi za vsak na novo dodan objekt imela enak problem. Tako sva prišla do ugotovitve, da morava izdelati </w:t>
-      </w:r>
-      <w:proofErr w:type="spellStart"/>
-      <w:r>
-        <w:t>assete</w:t>
-      </w:r>
-      <w:proofErr w:type="spellEnd"/>
-      <w:r>
-        <w:t xml:space="preserve">. </w:t>
-      </w:r>
-    </w:p>
-    <w:p>
-      <w:r>
-        <w:t xml:space="preserve">Mapa je izdelana iz  9 </w:t>
-      </w:r>
-      <w:proofErr w:type="spellStart"/>
-      <w:r>
-        <w:t>assetov</w:t>
-      </w:r>
-      <w:proofErr w:type="spellEnd"/>
-      <w:r>
-        <w:t>, katere sva v celoti izdelala sama. Zajema jih:</w:t>
+        <w:t xml:space="preserve">Naslednji korak je bila izdelava okolja, kjer sva se prvič srečala </w:t>
+      </w:r>
+      <w:r>
+        <w:t>z</w:t>
+      </w:r>
+      <w:r>
+        <w:t xml:space="preserve"> objektom takšne velikosti. </w:t>
+      </w:r>
+      <w:r>
+        <w:t xml:space="preserve">Izdelala </w:t>
+      </w:r>
+      <w:r>
+        <w:t>sva celotno mapo, nato pa</w:t>
+      </w:r>
+      <w:r>
+        <w:t xml:space="preserve"> sva se</w:t>
+      </w:r>
+      <w:r>
+        <w:t xml:space="preserve"> kar hitro </w:t>
+      </w:r>
+      <w:r>
+        <w:t>morala soočiti z večjim</w:t>
+      </w:r>
+      <w:r>
+        <w:t xml:space="preserve"> problem</w:t>
+      </w:r>
+      <w:r>
+        <w:t>om</w:t>
+      </w:r>
+      <w:r>
+        <w:t>,</w:t>
+      </w:r>
+      <w:r>
+        <w:t xml:space="preserve"> zaradi katerega</w:t>
+      </w:r>
+      <w:r>
+        <w:t xml:space="preserve"> </w:t>
+      </w:r>
+      <w:r>
+        <w:t xml:space="preserve">sva spremenila </w:t>
+      </w:r>
+      <w:r>
+        <w:t xml:space="preserve">pristop izdelave. </w:t>
+      </w:r>
+      <w:r>
+        <w:t>Ž</w:t>
+      </w:r>
+      <w:r>
+        <w:t>elela</w:t>
+      </w:r>
+      <w:r>
+        <w:t xml:space="preserve"> sva</w:t>
+      </w:r>
+      <w:r>
+        <w:t xml:space="preserve"> </w:t>
+      </w:r>
+      <w:r>
+        <w:t>narediti</w:t>
+      </w:r>
+      <w:r>
+        <w:t xml:space="preserve"> UV mapping in teksture, </w:t>
+      </w:r>
+      <w:r>
+        <w:t xml:space="preserve">tu </w:t>
+      </w:r>
+      <w:r>
+        <w:t>sva ugotovila</w:t>
+      </w:r>
+      <w:r>
+        <w:t>,</w:t>
+      </w:r>
+      <w:r>
+        <w:t xml:space="preserve"> da bi celoten postopek morala ponovit</w:t>
+      </w:r>
+      <w:r>
+        <w:t>i</w:t>
+      </w:r>
+      <w:r>
+        <w:t xml:space="preserve"> za</w:t>
+      </w:r>
+      <w:r>
+        <w:t xml:space="preserve"> vsak objekt</w:t>
+      </w:r>
+      <w:r>
+        <w:t xml:space="preserve"> posebej</w:t>
+      </w:r>
+      <w:r>
+        <w:t>, tudi</w:t>
+      </w:r>
+      <w:r>
+        <w:t xml:space="preserve"> če se ponavljajo</w:t>
+      </w:r>
+      <w:r>
+        <w:t>, č</w:t>
+      </w:r>
+      <w:r>
+        <w:t>e pa bi zajela vse</w:t>
+      </w:r>
+      <w:r>
+        <w:t xml:space="preserve"> objekte</w:t>
+      </w:r>
+      <w:r>
+        <w:t xml:space="preserve"> skupaj</w:t>
+      </w:r>
+      <w:r>
+        <w:t>,</w:t>
+      </w:r>
+      <w:r>
+        <w:t xml:space="preserve"> bi za vsak</w:t>
+      </w:r>
+      <w:r>
+        <w:t xml:space="preserve"> novo </w:t>
+      </w:r>
+      <w:r>
+        <w:t xml:space="preserve">dodan objekt imela enak problem. Tako sva prišla do ugotovitve, da morava izdelati assete. </w:t>
+      </w:r>
+    </w:p>
+    <w:p>
+      <w:r>
+        <w:t xml:space="preserve">Mapa je izdelana iz  9 assetov, </w:t>
+      </w:r>
+      <w:r>
+        <w:t xml:space="preserve">ki </w:t>
+      </w:r>
+      <w:r>
+        <w:t>sva</w:t>
+      </w:r>
+      <w:r>
+        <w:t xml:space="preserve"> jih</w:t>
+      </w:r>
+      <w:r>
+        <w:t xml:space="preserve"> v celoti izdelala sama. Zajema</w:t>
+      </w:r>
+      <w:r>
+        <w:t>jo</w:t>
+      </w:r>
+      <w:r>
+        <w:t xml:space="preserve"> jih:</w:t>
       </w:r>
     </w:p>
     <w:p>
@@ -809,7 +1166,7 @@
           </mc:Choice>
           <mc:Fallback>
             <w:pict>
-              <v:shape w14:anchorId="31D26303" id="Polje z besedilom 5" o:spid="_x0000_s1027" type="#_x0000_t202" style="position:absolute;left:0;text-align:left;margin-left:-65.25pt;margin-top:166.5pt;width:265.15pt;height:.05pt;z-index:251664384;visibility:visible;mso-wrap-style:square;mso-wrap-distance-left:9pt;mso-wrap-distance-top:0;mso-wrap-distance-right:9pt;mso-wrap-distance-bottom:0;mso-position-horizontal:absolute;mso-position-horizontal-relative:text;mso-position-vertical:absolute;mso-position-vertical-relative:text;v-text-anchor:top" o:gfxdata="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" stroked="f">
+              <v:shape w14:anchorId="31D26303" id="Polje z besedilom 5" o:spid="_x0000_s1027" type="#_x0000_t202" style="position:absolute;left:0;text-align:left;margin-left:-65.25pt;margin-top:166.5pt;width:265.15pt;height:.05pt;z-index:251664384;visibility:visible;mso-wrap-style:square;mso-wrap-distance-left:9pt;mso-wrap-distance-top:0;mso-wrap-distance-right:9pt;mso-wrap-distance-bottom:0;mso-position-horizontal:absolute;mso-position-horizontal-relative:text;mso-position-vertical:absolute;mso-position-vertical-relative:text;v-text-anchor:top" o:gfxdata="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" stroked="f">
                 <v:textbox style="mso-fit-shape-to-text:t" inset="0,0,0,0">
                   <w:txbxContent>
                     <w:p>
@@ -1146,7 +1503,7 @@
           </mc:Choice>
           <mc:Fallback>
             <w:pict>
-              <v:shape w14:anchorId="5AF68F53" id="Polje z besedilom 7" o:spid="_x0000_s1028" type="#_x0000_t202" style="position:absolute;left:0;text-align:left;margin-left:437.8pt;margin-top:165.2pt;width:156.95pt;height:.05pt;z-index:251670528;visibility:visible;mso-wrap-style:square;mso-width-percent:0;mso-wrap-distance-left:9pt;mso-wrap-distance-top:0;mso-wrap-distance-right:9pt;mso-wrap-distance-bottom:0;mso-position-horizontal:absolute;mso-position-horizontal-relative:page;mso-position-vertical:absolute;mso-position-vertical-relative:text;mso-width-percent:0;mso-width-relative:margin;v-text-anchor:top" o:gfxdata="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" stroked="f">
+              <v:shape w14:anchorId="5AF68F53" id="Polje z besedilom 7" o:spid="_x0000_s1028" type="#_x0000_t202" style="position:absolute;left:0;text-align:left;margin-left:437.8pt;margin-top:165.2pt;width:156.95pt;height:.05pt;z-index:251670528;visibility:visible;mso-wrap-style:square;mso-width-percent:0;mso-wrap-distance-left:9pt;mso-wrap-distance-top:0;mso-wrap-distance-right:9pt;mso-wrap-distance-bottom:0;mso-position-horizontal:absolute;mso-position-horizontal-relative:page;mso-position-vertical:absolute;mso-position-vertical-relative:text;mso-width-percent:0;mso-width-relative:margin;v-text-anchor:top" o:gfxdata="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" stroked="f">
                 <v:textbox style="mso-fit-shape-to-text:t" inset="0,0,0,0">
                   <w:txbxContent>
                     <w:p>
@@ -1283,7 +1640,7 @@
           </mc:Choice>
           <mc:Fallback>
             <w:pict>
-              <v:shape w14:anchorId="4EA87915" id="Polje z besedilom 6" o:spid="_x0000_s1029" type="#_x0000_t202" style="position:absolute;left:0;text-align:left;margin-left:149.5pt;margin-top:165.25pt;width:270.25pt;height:.05pt;z-index:-251649024;visibility:visible;mso-wrap-style:square;mso-wrap-distance-left:9pt;mso-wrap-distance-top:0;mso-wrap-distance-right:9pt;mso-wrap-distance-bottom:0;mso-position-horizontal:absolute;mso-position-horizontal-relative:text;mso-position-vertical:absolute;mso-position-vertical-relative:text;v-text-anchor:top" o:gfxdata="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" stroked="f">
+              <v:shape w14:anchorId="4EA87915" id="Polje z besedilom 6" o:spid="_x0000_s1029" type="#_x0000_t202" style="position:absolute;left:0;text-align:left;margin-left:149.5pt;margin-top:165.25pt;width:270.25pt;height:.05pt;z-index:-251649024;visibility:visible;mso-wrap-style:square;mso-wrap-distance-left:9pt;mso-wrap-distance-top:0;mso-wrap-distance-right:9pt;mso-wrap-distance-bottom:0;mso-position-horizontal:absolute;mso-position-horizontal-relative:text;mso-position-vertical:absolute;mso-position-vertical-relative:text;v-text-anchor:top" o:gfxdata="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" stroked="f">
                 <v:textbox style="mso-fit-shape-to-text:t" inset="0,0,0,0">
                   <w:txbxContent>
                     <w:p>
@@ -1429,7 +1786,7 @@
           </mc:Choice>
           <mc:Fallback>
             <w:pict>
-              <v:shape w14:anchorId="7AE36A92" id="Polje z besedilom 24" o:spid="_x0000_s1030" type="#_x0000_t202" style="position:absolute;left:0;text-align:left;margin-left:141.3pt;margin-top:359.6pt;width:176.15pt;height:.05pt;z-index:-251624448;visibility:visible;mso-wrap-style:square;mso-wrap-distance-left:9pt;mso-wrap-distance-top:0;mso-wrap-distance-right:9pt;mso-wrap-distance-bottom:0;mso-position-horizontal:absolute;mso-position-horizontal-relative:text;mso-position-vertical:absolute;mso-position-vertical-relative:text;v-text-anchor:top" o:gfxdata="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" stroked="f">
+              <v:shape w14:anchorId="7AE36A92" id="Polje z besedilom 24" o:spid="_x0000_s1030" type="#_x0000_t202" style="position:absolute;left:0;text-align:left;margin-left:141.3pt;margin-top:359.6pt;width:176.15pt;height:.05pt;z-index:-251624448;visibility:visible;mso-wrap-style:square;mso-wrap-distance-left:9pt;mso-wrap-distance-top:0;mso-wrap-distance-right:9pt;mso-wrap-distance-bottom:0;mso-position-horizontal:absolute;mso-position-horizontal-relative:text;mso-position-vertical:absolute;mso-position-vertical-relative:text;v-text-anchor:top" o:gfxdata="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" stroked="f">
                 <v:textbox style="mso-fit-shape-to-text:t" inset="0,0,0,0">
                   <w:txbxContent>
                     <w:p>
@@ -1607,15 +1964,7 @@
                               </w:r>
                             </w:fldSimple>
                             <w:r>
-                              <w:t>:</w:t>
-                            </w:r>
-                            <w:proofErr w:type="spellStart"/>
-                            <w:r>
-                              <w:t>asset</w:t>
-                            </w:r>
-                            <w:proofErr w:type="spellEnd"/>
-                            <w:r>
-                              <w:t xml:space="preserve"> tla hodnik 2</w:t>
+                              <w:t>:asset tla hodnik 2</w:t>
                             </w:r>
                           </w:p>
                         </w:txbxContent>
@@ -1634,7 +1983,7 @@
           </mc:Choice>
           <mc:Fallback>
             <w:pict>
-              <v:shape w14:anchorId="71CCD32A" id="Polje z besedilom 25" o:spid="_x0000_s1031" type="#_x0000_t202" style="position:absolute;left:0;text-align:left;margin-left:322.5pt;margin-top:359.35pt;width:162.75pt;height:.05pt;z-index:-251622400;visibility:visible;mso-wrap-style:square;mso-wrap-distance-left:9pt;mso-wrap-distance-top:0;mso-wrap-distance-right:9pt;mso-wrap-distance-bottom:0;mso-position-horizontal:absolute;mso-position-horizontal-relative:text;mso-position-vertical:absolute;mso-position-vertical-relative:text;v-text-anchor:top" o:gfxdata="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" stroked="f">
+              <v:shape w14:anchorId="71CCD32A" id="Polje z besedilom 25" o:spid="_x0000_s1031" type="#_x0000_t202" style="position:absolute;left:0;text-align:left;margin-left:322.5pt;margin-top:359.35pt;width:162.75pt;height:.05pt;z-index:-251622400;visibility:visible;mso-wrap-style:square;mso-wrap-distance-left:9pt;mso-wrap-distance-top:0;mso-wrap-distance-right:9pt;mso-wrap-distance-bottom:0;mso-position-horizontal:absolute;mso-position-horizontal-relative:text;mso-position-vertical:absolute;mso-position-vertical-relative:text;v-text-anchor:top" o:gfxdata="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" stroked="f">
                 <v:textbox style="mso-fit-shape-to-text:t" inset="0,0,0,0">
                   <w:txbxContent>
                     <w:p>
@@ -1657,15 +2006,7 @@
                         </w:r>
                       </w:fldSimple>
                       <w:r>
-                        <w:t>:</w:t>
-                      </w:r>
-                      <w:proofErr w:type="spellStart"/>
-                      <w:r>
-                        <w:t>asset</w:t>
-                      </w:r>
-                      <w:proofErr w:type="spellEnd"/>
-                      <w:r>
-                        <w:t xml:space="preserve"> tla hodnik 2</w:t>
+                        <w:t>:asset tla hodnik 2</w:t>
                       </w:r>
                     </w:p>
                   </w:txbxContent>
@@ -1823,10 +2164,7 @@
         </w:drawing>
       </w:r>
       <w:r>
-        <w:t xml:space="preserve"> Tla</w:t>
-      </w:r>
-      <w:r>
-        <w:t>:</w:t>
+        <w:t xml:space="preserve"> Tla:</w:t>
       </w:r>
     </w:p>
     <w:p>
@@ -1929,7 +2267,7 @@
           </mc:Choice>
           <mc:Fallback>
             <w:pict>
-              <v:shape w14:anchorId="4EC84BE1" id="Polje z besedilom 11" o:spid="_x0000_s1032" type="#_x0000_t202" style="position:absolute;left:0;text-align:left;margin-left:11.05pt;margin-top:152.65pt;width:301.25pt;height:.05pt;z-index:-251642880;visibility:visible;mso-wrap-style:square;mso-wrap-distance-left:9pt;mso-wrap-distance-top:0;mso-wrap-distance-right:9pt;mso-wrap-distance-bottom:0;mso-position-horizontal:absolute;mso-position-horizontal-relative:page;mso-position-vertical:absolute;mso-position-vertical-relative:text;v-text-anchor:top" o:gfxdata="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" stroked="f">
+              <v:shape w14:anchorId="4EC84BE1" id="Polje z besedilom 11" o:spid="_x0000_s1032" type="#_x0000_t202" style="position:absolute;left:0;text-align:left;margin-left:11.05pt;margin-top:152.65pt;width:301.25pt;height:.05pt;z-index:-251642880;visibility:visible;mso-wrap-style:square;mso-wrap-distance-left:9pt;mso-wrap-distance-top:0;mso-wrap-distance-right:9pt;mso-wrap-distance-bottom:0;mso-position-horizontal:absolute;mso-position-horizontal-relative:page;mso-position-vertical:absolute;mso-position-vertical-relative:text;v-text-anchor:top" o:gfxdata="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" stroked="f">
                 <v:textbox style="mso-fit-shape-to-text:t" inset="0,0,0,0">
                   <w:txbxContent>
                     <w:p>
@@ -2044,15 +2382,7 @@
                               </w:r>
                             </w:fldSimple>
                             <w:r>
-                              <w:t>:</w:t>
-                            </w:r>
-                            <w:proofErr w:type="spellStart"/>
-                            <w:r>
-                              <w:t>asset</w:t>
-                            </w:r>
-                            <w:proofErr w:type="spellEnd"/>
-                            <w:r>
-                              <w:t xml:space="preserve"> platforma</w:t>
+                              <w:t>:asset platforma</w:t>
                             </w:r>
                           </w:p>
                         </w:txbxContent>
@@ -2071,7 +2401,7 @@
           </mc:Choice>
           <mc:Fallback>
             <w:pict>
-              <v:shape w14:anchorId="63AB9B03" id="Polje z besedilom 23" o:spid="_x0000_s1033" type="#_x0000_t202" style="position:absolute;left:0;text-align:left;margin-left:-48pt;margin-top:172.05pt;width:177.95pt;height:.05pt;z-index:251689984;visibility:visible;mso-wrap-style:square;mso-wrap-distance-left:9pt;mso-wrap-distance-top:0;mso-wrap-distance-right:9pt;mso-wrap-distance-bottom:0;mso-position-horizontal:absolute;mso-position-horizontal-relative:text;mso-position-vertical:absolute;mso-position-vertical-relative:text;v-text-anchor:top" o:gfxdata="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" stroked="f">
+              <v:shape w14:anchorId="63AB9B03" id="Polje z besedilom 23" o:spid="_x0000_s1033" type="#_x0000_t202" style="position:absolute;left:0;text-align:left;margin-left:-48pt;margin-top:172.05pt;width:177.95pt;height:.05pt;z-index:251689984;visibility:visible;mso-wrap-style:square;mso-wrap-distance-left:9pt;mso-wrap-distance-top:0;mso-wrap-distance-right:9pt;mso-wrap-distance-bottom:0;mso-position-horizontal:absolute;mso-position-horizontal-relative:text;mso-position-vertical:absolute;mso-position-vertical-relative:text;v-text-anchor:top" o:gfxdata="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" stroked="f">
                 <v:textbox style="mso-fit-shape-to-text:t" inset="0,0,0,0">
                   <w:txbxContent>
                     <w:p>
@@ -2094,15 +2424,7 @@
                         </w:r>
                       </w:fldSimple>
                       <w:r>
-                        <w:t>:</w:t>
-                      </w:r>
-                      <w:proofErr w:type="spellStart"/>
-                      <w:r>
-                        <w:t>asset</w:t>
-                      </w:r>
-                      <w:proofErr w:type="spellEnd"/>
-                      <w:r>
-                        <w:t xml:space="preserve"> platforma</w:t>
+                        <w:t>:asset platforma</w:t>
                       </w:r>
                     </w:p>
                   </w:txbxContent>
@@ -2167,6 +2489,9 @@
         </w:drawing>
       </w:r>
       <w:r>
+        <w:rPr>
+          <w:noProof/>
+        </w:rPr>
         <w:drawing>
           <wp:anchor distT="0" distB="0" distL="114300" distR="114300" simplePos="0" relativeHeight="251683840" behindDoc="1" locked="0" layoutInCell="1" allowOverlap="1" wp14:anchorId="149B1576" wp14:editId="3E539047">
             <wp:simplePos x="0" y="0"/>
@@ -2414,15 +2739,7 @@
                               </w:r>
                             </w:fldSimple>
                             <w:r>
-                              <w:t>:</w:t>
-                            </w:r>
-                            <w:proofErr w:type="spellStart"/>
-                            <w:r>
-                              <w:t>asset</w:t>
-                            </w:r>
-                            <w:proofErr w:type="spellEnd"/>
-                            <w:r>
-                              <w:t xml:space="preserve"> skala</w:t>
+                              <w:t>:asset skala</w:t>
                             </w:r>
                           </w:p>
                         </w:txbxContent>
@@ -2444,7 +2761,7 @@
           </mc:Choice>
           <mc:Fallback>
             <w:pict>
-              <v:shape w14:anchorId="4046147E" id="Polje z besedilom 20" o:spid="_x0000_s1034" type="#_x0000_t202" style="position:absolute;margin-left:399.25pt;margin-top:1.1pt;width:184.8pt;height:.05pt;z-index:-251630592;visibility:visible;mso-wrap-style:square;mso-width-percent:0;mso-wrap-distance-left:9pt;mso-wrap-distance-top:0;mso-wrap-distance-right:9pt;mso-wrap-distance-bottom:0;mso-position-horizontal:absolute;mso-position-horizontal-relative:page;mso-position-vertical:absolute;mso-position-vertical-relative:text;mso-width-percent:0;mso-width-relative:margin;v-text-anchor:top" o:gfxdata="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" stroked="f">
+              <v:shape w14:anchorId="4046147E" id="Polje z besedilom 20" o:spid="_x0000_s1034" type="#_x0000_t202" style="position:absolute;margin-left:399.25pt;margin-top:1.1pt;width:184.8pt;height:.05pt;z-index:-251630592;visibility:visible;mso-wrap-style:square;mso-width-percent:0;mso-wrap-distance-left:9pt;mso-wrap-distance-top:0;mso-wrap-distance-right:9pt;mso-wrap-distance-bottom:0;mso-position-horizontal:absolute;mso-position-horizontal-relative:page;mso-position-vertical:absolute;mso-position-vertical-relative:text;mso-width-percent:0;mso-width-relative:margin;v-text-anchor:top" o:gfxdata="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" stroked="f">
                 <v:textbox style="mso-fit-shape-to-text:t" inset="0,0,0,0">
                   <w:txbxContent>
                     <w:p>
@@ -2463,15 +2780,7 @@
                         </w:r>
                       </w:fldSimple>
                       <w:r>
-                        <w:t>:</w:t>
-                      </w:r>
-                      <w:proofErr w:type="spellStart"/>
-                      <w:r>
-                        <w:t>asset</w:t>
-                      </w:r>
-                      <w:proofErr w:type="spellEnd"/>
-                      <w:r>
-                        <w:t xml:space="preserve"> skala</w:t>
+                        <w:t>:asset skala</w:t>
                       </w:r>
                     </w:p>
                   </w:txbxContent>
@@ -2550,15 +2859,7 @@
                               </w:r>
                             </w:fldSimple>
                             <w:r>
-                              <w:t>:</w:t>
-                            </w:r>
-                            <w:proofErr w:type="spellStart"/>
-                            <w:r>
-                              <w:t>asset</w:t>
-                            </w:r>
-                            <w:proofErr w:type="spellEnd"/>
-                            <w:r>
-                              <w:t xml:space="preserve"> krog</w:t>
+                              <w:t>:asset krog</w:t>
                             </w:r>
                           </w:p>
                         </w:txbxContent>
@@ -2577,7 +2878,7 @@
           </mc:Choice>
           <mc:Fallback>
             <w:pict>
-              <v:shape w14:anchorId="0E3F8066" id="Polje z besedilom 18" o:spid="_x0000_s1035" type="#_x0000_t202" style="position:absolute;margin-left:141.5pt;margin-top:1pt;width:236.2pt;height:.05pt;z-index:-251633664;visibility:visible;mso-wrap-style:square;mso-wrap-distance-left:9pt;mso-wrap-distance-top:0;mso-wrap-distance-right:9pt;mso-wrap-distance-bottom:0;mso-position-horizontal:absolute;mso-position-horizontal-relative:text;mso-position-vertical:absolute;mso-position-vertical-relative:text;v-text-anchor:top" o:gfxdata="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" stroked="f">
+              <v:shape w14:anchorId="0E3F8066" id="Polje z besedilom 18" o:spid="_x0000_s1035" type="#_x0000_t202" style="position:absolute;margin-left:141.5pt;margin-top:1pt;width:236.2pt;height:.05pt;z-index:-251633664;visibility:visible;mso-wrap-style:square;mso-wrap-distance-left:9pt;mso-wrap-distance-top:0;mso-wrap-distance-right:9pt;mso-wrap-distance-bottom:0;mso-position-horizontal:absolute;mso-position-horizontal-relative:text;mso-position-vertical:absolute;mso-position-vertical-relative:text;v-text-anchor:top" o:gfxdata="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" stroked="f">
                 <v:textbox style="mso-fit-shape-to-text:t" inset="0,0,0,0">
                   <w:txbxContent>
                     <w:p>
@@ -2600,15 +2901,7 @@
                         </w:r>
                       </w:fldSimple>
                       <w:r>
-                        <w:t>:</w:t>
-                      </w:r>
-                      <w:proofErr w:type="spellStart"/>
-                      <w:r>
-                        <w:t>asset</w:t>
-                      </w:r>
-                      <w:proofErr w:type="spellEnd"/>
-                      <w:r>
-                        <w:t xml:space="preserve"> krog</w:t>
+                        <w:t>:asset krog</w:t>
                       </w:r>
                     </w:p>
                   </w:txbxContent>
@@ -2649,34 +2942,115 @@
     </w:p>
     <w:p>
       <w:r>
-        <w:t xml:space="preserve">Mapa je bila nato sestavljena iz </w:t>
-      </w:r>
-      <w:proofErr w:type="spellStart"/>
-      <w:r>
-        <w:t>asetov</w:t>
-      </w:r>
-      <w:proofErr w:type="spellEnd"/>
-      <w:r>
-        <w:t xml:space="preserve">, za </w:t>
-      </w:r>
-      <w:proofErr w:type="spellStart"/>
-      <w:r>
-        <w:t>odzadje</w:t>
-      </w:r>
-      <w:proofErr w:type="spellEnd"/>
+        <w:t>Mapa je bila nato sestavljena iz as</w:t>
+      </w:r>
+      <w:r>
+        <w:t>s</w:t>
+      </w:r>
+      <w:r>
+        <w:t xml:space="preserve">etov, za </w:t>
+      </w:r>
+      <w:r>
+        <w:t>ozadje</w:t>
+      </w:r>
       <w:r>
         <w:t xml:space="preserve"> so bili uporabljeni oddaljeni predmeti</w:t>
       </w:r>
       <w:r>
-        <w:t xml:space="preserve">, končna velikost mapa pa je 120x250m. Mapa se ločuje na 2 dela, del osvetljen z modro barvo in del osvetljen z rumeno, v prvem delu moramo uporabiti 3 moči, torej </w:t>
-      </w:r>
-      <w:proofErr w:type="spellStart"/>
-      <w:r>
-        <w:t>ogen,led</w:t>
-      </w:r>
-      <w:proofErr w:type="spellEnd"/>
-      <w:r>
-        <w:t xml:space="preserve"> in naravo, v drugem delu pa moč zemlja.</w:t>
+        <w:t>, končna velikost map</w:t>
+      </w:r>
+      <w:r>
+        <w:t>e</w:t>
+      </w:r>
+      <w:r>
+        <w:t xml:space="preserve"> pa je 120x250m. Mapa </w:t>
+      </w:r>
+      <w:r>
+        <w:t>je</w:t>
+      </w:r>
+      <w:r>
+        <w:t xml:space="preserve"> loč</w:t>
+      </w:r>
+      <w:r>
+        <w:t>ena</w:t>
+      </w:r>
+      <w:r>
+        <w:t xml:space="preserve"> na </w:t>
+      </w:r>
+      <w:r>
+        <w:t>dva</w:t>
+      </w:r>
+      <w:r>
+        <w:t xml:space="preserve"> dela, </w:t>
+      </w:r>
+      <w:r>
+        <w:t xml:space="preserve">prvi </w:t>
+      </w:r>
+      <w:r>
+        <w:t xml:space="preserve">del </w:t>
+      </w:r>
+      <w:r>
+        <w:t xml:space="preserve">je </w:t>
+      </w:r>
+      <w:r>
+        <w:t>osvetljen z modro barvo in</w:t>
+      </w:r>
+      <w:r>
+        <w:t xml:space="preserve"> drugi</w:t>
+      </w:r>
+      <w:r>
+        <w:t xml:space="preserve"> del</w:t>
+      </w:r>
+      <w:r>
+        <w:t xml:space="preserve"> je</w:t>
+      </w:r>
+      <w:r>
+        <w:t xml:space="preserve"> osvetljen z rumeno</w:t>
+      </w:r>
+      <w:r>
+        <w:t>.</w:t>
+      </w:r>
+      <w:r>
+        <w:t xml:space="preserve"> </w:t>
+      </w:r>
+      <w:r>
+        <w:t>V</w:t>
+      </w:r>
+      <w:r>
+        <w:t xml:space="preserve"> prvem delu moramo uporabiti </w:t>
+      </w:r>
+      <w:r>
+        <w:t>tri</w:t>
+      </w:r>
+      <w:r>
+        <w:t xml:space="preserve"> moči, torej ogen</w:t>
+      </w:r>
+      <w:r>
+        <w:t>j</w:t>
+      </w:r>
+      <w:r>
+        <w:t>,</w:t>
+      </w:r>
+      <w:r>
+        <w:t xml:space="preserve"> </w:t>
+      </w:r>
+      <w:r>
+        <w:t>led in naravo, v drugem delu pa</w:t>
+      </w:r>
+      <w:r>
+        <w:t xml:space="preserve"> je</w:t>
+      </w:r>
+      <w:r>
+        <w:t xml:space="preserve"> moč </w:t>
+      </w:r>
+      <w:r>
+        <w:t>samo</w:t>
+      </w:r>
+      <w:r>
+        <w:t xml:space="preserve"> </w:t>
+      </w:r>
+      <w:r>
+        <w:t>zemlja.</w:t>
       </w:r>
       <w:r>
         <w:t xml:space="preserve"> </w:t>
@@ -2770,7 +3144,7 @@
           </mc:Choice>
           <mc:Fallback>
             <w:pict>
-              <v:shape w14:anchorId="54FC0BCC" id="Polje z besedilom 26" o:spid="_x0000_s1036" type="#_x0000_t202" style="position:absolute;margin-left:0;margin-top:320.05pt;width:492.75pt;height:.05pt;z-index:-251620352;visibility:visible;mso-wrap-style:square;mso-wrap-distance-left:9pt;mso-wrap-distance-top:0;mso-wrap-distance-right:9pt;mso-wrap-distance-bottom:0;mso-position-horizontal:absolute;mso-position-horizontal-relative:text;mso-position-vertical:absolute;mso-position-vertical-relative:text;v-text-anchor:top" o:gfxdata="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" stroked="f">
+              <v:shape w14:anchorId="54FC0BCC" id="Polje z besedilom 26" o:spid="_x0000_s1036" type="#_x0000_t202" style="position:absolute;margin-left:0;margin-top:320.05pt;width:492.75pt;height:.05pt;z-index:-251620352;visibility:visible;mso-wrap-style:square;mso-wrap-distance-left:9pt;mso-wrap-distance-top:0;mso-wrap-distance-right:9pt;mso-wrap-distance-bottom:0;mso-position-horizontal:absolute;mso-position-horizontal-relative:text;mso-position-vertical:absolute;mso-position-vertical-relative:text;v-text-anchor:top" o:gfxdata="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" stroked="f">
                 <v:textbox style="mso-fit-shape-to-text:t" inset="0,0,0,0">
                   <w:txbxContent>
                     <w:p>
@@ -2873,15 +3247,16 @@
         </w:drawing>
       </w:r>
       <w:r>
-        <w:t xml:space="preserve">Po izdelani mapi sva zapekla luči ter tako </w:t>
-      </w:r>
-      <w:proofErr w:type="spellStart"/>
-      <w:r>
-        <w:t>uzpostavila</w:t>
-      </w:r>
-      <w:proofErr w:type="spellEnd"/>
-      <w:r>
-        <w:t xml:space="preserve"> še boljši ambient brez dinamičnih luči.</w:t>
+        <w:t xml:space="preserve">Po izdelani mapi sva zapekla luči ter </w:t>
+      </w:r>
+      <w:r>
+        <w:t xml:space="preserve">s tem </w:t>
+      </w:r>
+      <w:r>
+        <w:t>v</w:t>
+      </w:r>
+      <w:r>
+        <w:t>zpostavila še boljši ambient brez dinamičnih luči.</w:t>
       </w:r>
     </w:p>
     <w:p>
@@ -2895,7 +3270,31 @@
     </w:p>
     <w:p>
       <w:r>
-        <w:t xml:space="preserve">Pogled je narejen z kamero, ki pa sledi karakterju(z njim se ne rotira). Uporabnik vidi vse objekte, ki niso skriti(npr. ne vidi ploščadi, ki je bila ustvarjena za zaznavo padca in sprehajalne poti). </w:t>
+        <w:t xml:space="preserve">Pogled je narejen </w:t>
+      </w:r>
+      <w:r>
+        <w:t>z uporabo</w:t>
+      </w:r>
+      <w:r>
+        <w:t xml:space="preserve"> kamer</w:t>
+      </w:r>
+      <w:r>
+        <w:t>e</w:t>
+      </w:r>
+      <w:r>
+        <w:t xml:space="preserve">, ki sledi </w:t>
+      </w:r>
+      <w:r>
+        <w:t xml:space="preserve">igralcu (a se </w:t>
+      </w:r>
+      <w:r>
+        <w:t>z njim ne rotira). Uporabnik vidi vse objekte, ki niso skriti</w:t>
+      </w:r>
+      <w:r>
+        <w:t xml:space="preserve"> </w:t>
+      </w:r>
+      <w:r>
+        <w:t xml:space="preserve">(npr. ne vidi ploščadi, ki je bila ustvarjena za zaznavo padca in sprehajalne poti). </w:t>
       </w:r>
     </w:p>
     <w:p>
@@ -2908,10 +3307,7 @@
         <w:pStyle w:val="Naslov3"/>
       </w:pPr>
       <w:r>
-        <w:t>Igralni pogon in uporabljene tehnologije</w:t>
-      </w:r>
-      <w:r>
-        <w:t>:</w:t>
+        <w:t>Igralni pogon in uporabljene tehnologije:</w:t>
       </w:r>
     </w:p>
     <w:p>
@@ -3051,24 +3447,72 @@
         <w:t xml:space="preserve"> </w:t>
       </w:r>
       <w:r>
-        <w:t xml:space="preserve">in </w:t>
-      </w:r>
-      <w:r>
-        <w:t>Uporabniški vmesnik:</w:t>
+        <w:t>in Uporabniški vmesnik:</w:t>
       </w:r>
       <w:bookmarkEnd w:id="5"/>
     </w:p>
     <w:p>
       <w:r>
-        <w:t>Pred začetkom igre je uporabnik seznanjen z načinom igranja, in uporabniškim vmesnikom, tipkovnico.</w:t>
-      </w:r>
-    </w:p>
-    <w:p>
-      <w:r>
-        <w:t xml:space="preserve">Uporabnik karakterja premika z uporabo tipk W(noter), A(levo), S(ven), D(desno) in tipka presledek za skok. </w:t>
-      </w:r>
-      <w:r>
-        <w:t>Zaradi te odločitve sva tipke za moči prestavila na 1</w:t>
+        <w:t>Pred začetkom igre je uporabnik seznanjen z načinom igranja, in uporabniškim vmesnikom</w:t>
+      </w:r>
+      <w:r>
+        <w:t>, ki je v tem primeru</w:t>
+      </w:r>
+      <w:r>
+        <w:t xml:space="preserve"> tipkovnic</w:t>
+      </w:r>
+      <w:r>
+        <w:t>a</w:t>
+      </w:r>
+      <w:r>
+        <w:t>.</w:t>
+      </w:r>
+    </w:p>
+    <w:p>
+      <w:r>
+        <w:t>Uporabnik karakterja premika z uporabo tipk W</w:t>
+      </w:r>
+      <w:r>
+        <w:t xml:space="preserve"> </w:t>
+      </w:r>
+      <w:r>
+        <w:t>(noter), A</w:t>
+      </w:r>
+      <w:r>
+        <w:t xml:space="preserve"> </w:t>
+      </w:r>
+      <w:r>
+        <w:t>(levo), S</w:t>
+      </w:r>
+      <w:r>
+        <w:t xml:space="preserve"> </w:t>
+      </w:r>
+      <w:r>
+        <w:t>(ven), D</w:t>
+      </w:r>
+      <w:r>
+        <w:t xml:space="preserve"> </w:t>
+      </w:r>
+      <w:r>
+        <w:t>(desno) in tip</w:t>
+      </w:r>
+      <w:r>
+        <w:t>ko</w:t>
+      </w:r>
+      <w:r>
+        <w:t xml:space="preserve"> presledek za skok</w:t>
+      </w:r>
+      <w:r>
+        <w:t>, zaradi te</w:t>
+      </w:r>
+      <w:r>
+        <w:t xml:space="preserve"> določitve</w:t>
+      </w:r>
+      <w:r>
+        <w:t xml:space="preserve"> sva tipke za moči prestavila na 1</w:t>
+      </w:r>
+      <w:r>
+        <w:t xml:space="preserve"> </w:t>
       </w:r>
       <w:r>
         <w:t xml:space="preserve">(led), </w:t>
@@ -3077,18 +3521,33 @@
         <w:t>2</w:t>
       </w:r>
       <w:r>
-        <w:t xml:space="preserve">(ogenj), </w:t>
+        <w:t xml:space="preserve"> </w:t>
+      </w:r>
+      <w:r>
+        <w:t>(ogenj),</w:t>
+      </w:r>
+      <w:r>
+        <w:t xml:space="preserve"> </w:t>
+      </w:r>
+      <w:r>
+        <w:t xml:space="preserve">         </w:t>
       </w:r>
       <w:r>
         <w:t>3</w:t>
       </w:r>
       <w:r>
+        <w:t xml:space="preserve"> </w:t>
+      </w:r>
+      <w:r>
         <w:t xml:space="preserve">(narava), </w:t>
       </w:r>
       <w:r>
         <w:t>4</w:t>
       </w:r>
       <w:r>
+        <w:t xml:space="preserve"> </w:t>
+      </w:r>
+      <w:r>
         <w:t>(zemlja)</w:t>
       </w:r>
       <w:r>
@@ -3097,16 +3556,49 @@
     </w:p>
     <w:p>
       <w:r>
-        <w:t xml:space="preserve">Igra se začne na lokaciji(označeno na </w:t>
+        <w:t xml:space="preserve">Igra se začne na </w:t>
+      </w:r>
+      <w:r>
+        <w:t xml:space="preserve">mestu </w:t>
+      </w:r>
+      <w:r>
+        <w:t>(označen</w:t>
+      </w:r>
+      <w:r>
+        <w:t>em</w:t>
+      </w:r>
+      <w:r>
+        <w:t xml:space="preserve"> na </w:t>
       </w:r>
       <w:r>
         <w:t>sliki 11</w:t>
       </w:r>
       <w:r>
-        <w:t xml:space="preserve">) start. Z uporabo skokov in moči se mora igralec prebiti skozi tempelj. </w:t>
-      </w:r>
-      <w:r>
-        <w:t xml:space="preserve">Igre je konec, ko se igralec prebije do končne destinacije(prikazano </w:t>
+        <w:t xml:space="preserve">) </w:t>
+      </w:r>
+      <w:r>
+        <w:t>'</w:t>
+      </w:r>
+      <w:r>
+        <w:t>S</w:t>
+      </w:r>
+      <w:r>
+        <w:t>tart</w:t>
+      </w:r>
+      <w:r>
+        <w:t>'</w:t>
+      </w:r>
+      <w:r>
+        <w:t xml:space="preserve">. Z uporabo skokov in moči se mora igralec prebiti skozi tempelj. </w:t>
+      </w:r>
+      <w:r>
+        <w:t>Igre je konec, ko se igralec prebije do končne destinacije</w:t>
+      </w:r>
+      <w:r>
+        <w:t xml:space="preserve"> </w:t>
+      </w:r>
+      <w:r>
+        <w:t xml:space="preserve">(prikazano </w:t>
       </w:r>
       <w:r>
         <w:t>na sliki 11</w:t>
@@ -3115,7 +3607,13 @@
         <w:t>)</w:t>
       </w:r>
       <w:r>
-        <w:t>, v primeru, da igralec pade iz sprehajalne površine, bo vrnjen na začetno mesto.</w:t>
+        <w:t xml:space="preserve">, v primeru, da igralec pade </w:t>
+      </w:r>
+      <w:r>
+        <w:t>s</w:t>
+      </w:r>
+      <w:r>
+        <w:t xml:space="preserve"> sprehajalne površine, bo vrnjen na začetno mesto.</w:t>
       </w:r>
     </w:p>
     <w:p/>
@@ -3124,15 +3622,27 @@
         <w:pStyle w:val="Naslov2"/>
       </w:pPr>
       <w:r>
-        <w:t>Glasba in zvok</w:t>
-      </w:r>
-      <w:r>
-        <w:t>:</w:t>
-      </w:r>
-    </w:p>
-    <w:p>
-      <w:r>
-        <w:t>Zvoke sva dobila na internetu, igra vsebuje atmosfersko glasbo. Karakter med hojo proizvaja zvok korakov, ter prav tako med uporabo moči.</w:t>
+        <w:t>Glasba in zvok:</w:t>
+      </w:r>
+    </w:p>
+    <w:p>
+      <w:r>
+        <w:t>Glasbo</w:t>
+      </w:r>
+      <w:r>
+        <w:t xml:space="preserve"> sva dobila na internetu, igra vsebuje atmosfers</w:t>
+      </w:r>
+      <w:r>
+        <w:t>ke zvoke</w:t>
+      </w:r>
+      <w:r>
+        <w:t>. Karakter med hojo proizvaja zvok korakov</w:t>
+      </w:r>
+      <w:r>
+        <w:t xml:space="preserve"> in ravno</w:t>
+      </w:r>
+      <w:r>
+        <w:t xml:space="preserve"> tako med uporabo moči.</w:t>
       </w:r>
     </w:p>
     <w:p/>
@@ -3146,73 +3656,173 @@
     </w:p>
     <w:p>
       <w:r>
-        <w:t xml:space="preserve">Za igro imava še veliko idej in nadgradenj, ker sva se za igro zelo zagrela, sva se odločila projekt nadaljevati. V prihodnosti bova naredila večjo mapo z raznolikimi </w:t>
+        <w:t xml:space="preserve">Za igro imava še veliko idej in </w:t>
+      </w:r>
+      <w:r>
+        <w:t xml:space="preserve">možnih </w:t>
+      </w:r>
+      <w:r>
+        <w:t xml:space="preserve">nadgradenj, </w:t>
+      </w:r>
+      <w:r>
+        <w:t>ker pa</w:t>
+      </w:r>
+      <w:r>
+        <w:t xml:space="preserve"> sva se za igro </w:t>
+      </w:r>
+      <w:r>
+        <w:t>za</w:t>
+      </w:r>
+      <w:r>
+        <w:t>res</w:t>
+      </w:r>
+      <w:r>
+        <w:t xml:space="preserve"> zagrela, sva se odločila projekt</w:t>
+      </w:r>
+      <w:r>
+        <w:t xml:space="preserve"> še</w:t>
+      </w:r>
+      <w:r>
+        <w:t xml:space="preserve"> nadaljevati. V prihodnosti bova naredila večjo mapo z raznolikimi</w:t>
+      </w:r>
+      <w:r>
+        <w:t xml:space="preserve"> stopnjami</w:t>
+      </w:r>
+      <w:r>
+        <w:t xml:space="preserve"> in mehanikami, vgradila </w:t>
+      </w:r>
+      <w:r>
+        <w:t xml:space="preserve">bova </w:t>
+      </w:r>
+      <w:r>
+        <w:t>bolj dinamične animacije</w:t>
+      </w:r>
+      <w:r>
+        <w:t xml:space="preserve"> in</w:t>
+      </w:r>
+      <w:r>
+        <w:t xml:space="preserve"> morda</w:t>
+      </w:r>
+      <w:r>
+        <w:t xml:space="preserve"> celo</w:t>
+      </w:r>
+      <w:r>
+        <w:t xml:space="preserve"> dodelala zgodbo </w:t>
+      </w:r>
+      <w:r>
+        <w:t>ter</w:t>
+      </w:r>
+      <w:r>
+        <w:t xml:space="preserve"> obogatila </w:t>
       </w:r>
       <w:proofErr w:type="spellStart"/>
       <w:r>
-        <w:t>leveli</w:t>
+        <w:t>gameplay</w:t>
       </w:r>
       <w:proofErr w:type="spellEnd"/>
       <w:r>
-        <w:t xml:space="preserve"> in mehanikami, vgradila bolj dinamične animacije, morda dodelala zgodbo in obogatila </w:t>
+        <w:t xml:space="preserve"> </w:t>
+      </w:r>
+      <w:r>
+        <w:t>(bojevanje, nahrbtnik in zbiralske predmete).</w:t>
+      </w:r>
+    </w:p>
+    <w:p>
+      <w:r>
+        <w:t xml:space="preserve">Preko izdelave sva si razširila obzorja v veliko programih, še posebej </w:t>
+      </w:r>
+      <w:r>
+        <w:t xml:space="preserve">v </w:t>
       </w:r>
       <w:proofErr w:type="spellStart"/>
       <w:r>
-        <w:t>gameplay</w:t>
+        <w:t>Blender</w:t>
       </w:r>
       <w:proofErr w:type="spellEnd"/>
       <w:r>
-        <w:t>(bojevanje, nahrbtnik in zbiralske predmete).</w:t>
-      </w:r>
-    </w:p>
-    <w:p>
-      <w:r>
-        <w:t xml:space="preserve">Preko izdelave sva si razširila obzorja v veliko programih, še posebej </w:t>
+        <w:t>-ju</w:t>
+      </w:r>
+      <w:r>
+        <w:t xml:space="preserve">. Naučila sva se izdelati objekte od začetka do konca, vključno z modeliranjem, UV </w:t>
       </w:r>
       <w:proofErr w:type="spellStart"/>
       <w:r>
-        <w:t>Blender</w:t>
+        <w:t>mappingom</w:t>
       </w:r>
       <w:proofErr w:type="spellEnd"/>
       <w:r>
-        <w:t xml:space="preserve">. Naučila sva se izdelati objekte od začetka do konca, vključno z modeliranjem, UV </w:t>
+        <w:t xml:space="preserve">, </w:t>
       </w:r>
       <w:proofErr w:type="spellStart"/>
       <w:r>
-        <w:t>mappingom</w:t>
+        <w:t>teksturiranjem</w:t>
       </w:r>
       <w:proofErr w:type="spellEnd"/>
       <w:r>
-        <w:t xml:space="preserve">, </w:t>
+        <w:t xml:space="preserve"> in lučmi. Pri programiranju pa sva </w:t>
+      </w:r>
+      <w:r>
+        <w:t xml:space="preserve">pridobila </w:t>
+      </w:r>
+      <w:r>
+        <w:t xml:space="preserve">novo znanje v </w:t>
       </w:r>
       <w:proofErr w:type="spellStart"/>
       <w:r>
-        <w:t>teksturiranjem</w:t>
+        <w:t>Javascriptu</w:t>
       </w:r>
       <w:proofErr w:type="spellEnd"/>
       <w:r>
-        <w:t xml:space="preserve"> in lučmi. Pri programiranju pa sva nabrala novo znanje v </w:t>
+        <w:t xml:space="preserve">, še posebej v knjižnici </w:t>
       </w:r>
       <w:proofErr w:type="spellStart"/>
       <w:r>
-        <w:t>Javascriptu</w:t>
+        <w:t>gl-matrix</w:t>
       </w:r>
       <w:proofErr w:type="spellEnd"/>
       <w:r>
-        <w:t xml:space="preserve">, še posebej v knjižnici </w:t>
-      </w:r>
-      <w:proofErr w:type="spellStart"/>
-      <w:r>
-        <w:t>gl-matrix</w:t>
-      </w:r>
-      <w:proofErr w:type="spellEnd"/>
-      <w:r>
         <w:t>.</w:t>
       </w:r>
     </w:p>
     <w:p>
       <w:r>
-        <w:t xml:space="preserve">Prišla sva do mnogo zapletov iz katerih sva se veliko naučila, ter jih bova v prihodnje hitreje prepoznala ali pa jih preprečila. </w:t>
+        <w:t>Med celotnim procesom sva se soočila z</w:t>
+      </w:r>
+      <w:r>
+        <w:t xml:space="preserve"> mnog</w:t>
+      </w:r>
+      <w:r>
+        <w:t>imi</w:t>
+      </w:r>
+      <w:r>
+        <w:t xml:space="preserve"> zaplet</w:t>
+      </w:r>
+      <w:r>
+        <w:t>i,</w:t>
+      </w:r>
+      <w:r>
+        <w:t xml:space="preserve"> </w:t>
+      </w:r>
+      <w:r>
+        <w:t>ki so naju obogatili z znanjem in izkušnjami, t</w:t>
+      </w:r>
+      <w:r>
+        <w:t>ako</w:t>
+      </w:r>
+      <w:r>
+        <w:t xml:space="preserve"> jih bova v prihodnje </w:t>
+      </w:r>
+      <w:r>
+        <w:t xml:space="preserve">lahko </w:t>
+      </w:r>
+      <w:r>
+        <w:t>hitreje prepoznala ali pa jih</w:t>
+      </w:r>
+      <w:r>
+        <w:t xml:space="preserve"> celo</w:t>
+      </w:r>
+      <w:r>
+        <w:t xml:space="preserve"> preprečila. </w:t>
       </w:r>
     </w:p>
     <w:p/>
@@ -3278,15 +3888,16 @@
     </w:p>
     <w:p>
       <w:r>
-        <w:t xml:space="preserve">pomoč pri ustvarjanju </w:t>
-      </w:r>
-      <w:proofErr w:type="spellStart"/>
-      <w:r>
-        <w:t>menijov</w:t>
-      </w:r>
-      <w:proofErr w:type="spellEnd"/>
-      <w:r>
-        <w:t>:</w:t>
+        <w:t>P</w:t>
+      </w:r>
+      <w:r>
+        <w:t>omoč pri ustvarjanju menij</w:t>
+      </w:r>
+      <w:r>
+        <w:t>e</w:t>
+      </w:r>
+      <w:r>
+        <w:t>v:</w:t>
       </w:r>
     </w:p>
     <w:p>
@@ -4807,49 +5418,49 @@
       </w:pPr>
     </w:lvl>
   </w:abstractNum>
-  <w:num w:numId="1" w16cid:durableId="560405165">
+  <w:num w:numId="1" w16cid:durableId="1043090933">
     <w:abstractNumId w:val="13"/>
   </w:num>
-  <w:num w:numId="2" w16cid:durableId="1896159361">
+  <w:num w:numId="2" w16cid:durableId="1085109447">
     <w:abstractNumId w:val="14"/>
   </w:num>
-  <w:num w:numId="3" w16cid:durableId="1052656072">
+  <w:num w:numId="3" w16cid:durableId="1624919396">
     <w:abstractNumId w:val="3"/>
   </w:num>
-  <w:num w:numId="4" w16cid:durableId="1969971709">
+  <w:num w:numId="4" w16cid:durableId="88238757">
     <w:abstractNumId w:val="4"/>
   </w:num>
-  <w:num w:numId="5" w16cid:durableId="559948543">
+  <w:num w:numId="5" w16cid:durableId="527065010">
     <w:abstractNumId w:val="2"/>
   </w:num>
-  <w:num w:numId="6" w16cid:durableId="1494443732">
+  <w:num w:numId="6" w16cid:durableId="1416902970">
     <w:abstractNumId w:val="5"/>
   </w:num>
-  <w:num w:numId="7" w16cid:durableId="896936598">
+  <w:num w:numId="7" w16cid:durableId="1107652721">
     <w:abstractNumId w:val="0"/>
   </w:num>
-  <w:num w:numId="8" w16cid:durableId="1882932731">
+  <w:num w:numId="8" w16cid:durableId="1382904103">
     <w:abstractNumId w:val="12"/>
   </w:num>
-  <w:num w:numId="9" w16cid:durableId="830370012">
+  <w:num w:numId="9" w16cid:durableId="655651012">
     <w:abstractNumId w:val="11"/>
   </w:num>
-  <w:num w:numId="10" w16cid:durableId="1116557512">
+  <w:num w:numId="10" w16cid:durableId="1945261299">
     <w:abstractNumId w:val="7"/>
   </w:num>
-  <w:num w:numId="11" w16cid:durableId="967199262">
+  <w:num w:numId="11" w16cid:durableId="608465337">
     <w:abstractNumId w:val="10"/>
   </w:num>
-  <w:num w:numId="12" w16cid:durableId="808595681">
+  <w:num w:numId="12" w16cid:durableId="573471165">
     <w:abstractNumId w:val="8"/>
   </w:num>
-  <w:num w:numId="13" w16cid:durableId="706182722">
+  <w:num w:numId="13" w16cid:durableId="1566718859">
     <w:abstractNumId w:val="9"/>
   </w:num>
-  <w:num w:numId="14" w16cid:durableId="389158408">
+  <w:num w:numId="14" w16cid:durableId="722875873">
     <w:abstractNumId w:val="6"/>
   </w:num>
-  <w:num w:numId="15" w16cid:durableId="1741517301">
+  <w:num w:numId="15" w16cid:durableId="1134635217">
     <w:abstractNumId w:val="1"/>
   </w:num>
 </w:numbering>

--- a/poročilo RG.docx
+++ b/poročilo RG.docx
@@ -891,7 +891,7 @@
                 <v:stroke joinstyle="miter"/>
                 <v:path gradientshapeok="t" o:connecttype="rect"/>
               </v:shapetype>
-              <v:shape id="Polje z besedilom 3" o:spid="_x0000_s1026" type="#_x0000_t202" style="position:absolute;margin-left:264.55pt;margin-top:16.35pt;width:193.1pt;height:.05pt;z-index:-251656192;visibility:visible;mso-wrap-style:square;mso-wrap-distance-left:9pt;mso-wrap-distance-top:0;mso-wrap-distance-right:9pt;mso-wrap-distance-bottom:0;mso-position-horizontal:absolute;mso-position-horizontal-relative:margin;mso-position-vertical:absolute;mso-position-vertical-relative:text;v-text-anchor:top" o:gfxdata="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" stroked="f">
+              <v:shape id="Polje z besedilom 3" o:spid="_x0000_s1026" type="#_x0000_t202" style="position:absolute;margin-left:264.55pt;margin-top:16.35pt;width:193.1pt;height:.05pt;z-index:-251656192;visibility:visible;mso-wrap-style:square;mso-wrap-distance-left:9pt;mso-wrap-distance-top:0;mso-wrap-distance-right:9pt;mso-wrap-distance-bottom:0;mso-position-horizontal:absolute;mso-position-horizontal-relative:margin;mso-position-vertical:absolute;mso-position-vertical-relative:text;v-text-anchor:top" o:gfxdata="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" stroked="f">
                 <v:textbox style="mso-fit-shape-to-text:t" inset="0,0,0,0">
                   <w:txbxContent>
                     <w:p>
@@ -1166,7 +1166,7 @@
           </mc:Choice>
           <mc:Fallback>
             <w:pict>
-              <v:shape w14:anchorId="31D26303" id="Polje z besedilom 5" o:spid="_x0000_s1027" type="#_x0000_t202" style="position:absolute;left:0;text-align:left;margin-left:-65.25pt;margin-top:166.5pt;width:265.15pt;height:.05pt;z-index:251664384;visibility:visible;mso-wrap-style:square;mso-wrap-distance-left:9pt;mso-wrap-distance-top:0;mso-wrap-distance-right:9pt;mso-wrap-distance-bottom:0;mso-position-horizontal:absolute;mso-position-horizontal-relative:text;mso-position-vertical:absolute;mso-position-vertical-relative:text;v-text-anchor:top" o:gfxdata="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" stroked="f">
+              <v:shape w14:anchorId="31D26303" id="Polje z besedilom 5" o:spid="_x0000_s1027" type="#_x0000_t202" style="position:absolute;left:0;text-align:left;margin-left:-65.25pt;margin-top:166.5pt;width:265.15pt;height:.05pt;z-index:251664384;visibility:visible;mso-wrap-style:square;mso-wrap-distance-left:9pt;mso-wrap-distance-top:0;mso-wrap-distance-right:9pt;mso-wrap-distance-bottom:0;mso-position-horizontal:absolute;mso-position-horizontal-relative:text;mso-position-vertical:absolute;mso-position-vertical-relative:text;v-text-anchor:top" o:gfxdata="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" stroked="f">
                 <v:textbox style="mso-fit-shape-to-text:t" inset="0,0,0,0">
                   <w:txbxContent>
                     <w:p>
@@ -1503,7 +1503,7 @@
           </mc:Choice>
           <mc:Fallback>
             <w:pict>
-              <v:shape w14:anchorId="5AF68F53" id="Polje z besedilom 7" o:spid="_x0000_s1028" type="#_x0000_t202" style="position:absolute;left:0;text-align:left;margin-left:437.8pt;margin-top:165.2pt;width:156.95pt;height:.05pt;z-index:251670528;visibility:visible;mso-wrap-style:square;mso-width-percent:0;mso-wrap-distance-left:9pt;mso-wrap-distance-top:0;mso-wrap-distance-right:9pt;mso-wrap-distance-bottom:0;mso-position-horizontal:absolute;mso-position-horizontal-relative:page;mso-position-vertical:absolute;mso-position-vertical-relative:text;mso-width-percent:0;mso-width-relative:margin;v-text-anchor:top" o:gfxdata="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" stroked="f">
+              <v:shape w14:anchorId="5AF68F53" id="Polje z besedilom 7" o:spid="_x0000_s1028" type="#_x0000_t202" style="position:absolute;left:0;text-align:left;margin-left:437.8pt;margin-top:165.2pt;width:156.95pt;height:.05pt;z-index:251670528;visibility:visible;mso-wrap-style:square;mso-width-percent:0;mso-wrap-distance-left:9pt;mso-wrap-distance-top:0;mso-wrap-distance-right:9pt;mso-wrap-distance-bottom:0;mso-position-horizontal:absolute;mso-position-horizontal-relative:page;mso-position-vertical:absolute;mso-position-vertical-relative:text;mso-width-percent:0;mso-width-relative:margin;v-text-anchor:top" o:gfxdata="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" stroked="f">
                 <v:textbox style="mso-fit-shape-to-text:t" inset="0,0,0,0">
                   <w:txbxContent>
                     <w:p>
@@ -1640,7 +1640,7 @@
           </mc:Choice>
           <mc:Fallback>
             <w:pict>
-              <v:shape w14:anchorId="4EA87915" id="Polje z besedilom 6" o:spid="_x0000_s1029" type="#_x0000_t202" style="position:absolute;left:0;text-align:left;margin-left:149.5pt;margin-top:165.25pt;width:270.25pt;height:.05pt;z-index:-251649024;visibility:visible;mso-wrap-style:square;mso-wrap-distance-left:9pt;mso-wrap-distance-top:0;mso-wrap-distance-right:9pt;mso-wrap-distance-bottom:0;mso-position-horizontal:absolute;mso-position-horizontal-relative:text;mso-position-vertical:absolute;mso-position-vertical-relative:text;v-text-anchor:top" o:gfxdata="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" stroked="f">
+              <v:shape w14:anchorId="4EA87915" id="Polje z besedilom 6" o:spid="_x0000_s1029" type="#_x0000_t202" style="position:absolute;left:0;text-align:left;margin-left:149.5pt;margin-top:165.25pt;width:270.25pt;height:.05pt;z-index:-251649024;visibility:visible;mso-wrap-style:square;mso-wrap-distance-left:9pt;mso-wrap-distance-top:0;mso-wrap-distance-right:9pt;mso-wrap-distance-bottom:0;mso-position-horizontal:absolute;mso-position-horizontal-relative:text;mso-position-vertical:absolute;mso-position-vertical-relative:text;v-text-anchor:top" o:gfxdata="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" stroked="f">
                 <v:textbox style="mso-fit-shape-to-text:t" inset="0,0,0,0">
                   <w:txbxContent>
                     <w:p>
@@ -1786,7 +1786,7 @@
           </mc:Choice>
           <mc:Fallback>
             <w:pict>
-              <v:shape w14:anchorId="7AE36A92" id="Polje z besedilom 24" o:spid="_x0000_s1030" type="#_x0000_t202" style="position:absolute;left:0;text-align:left;margin-left:141.3pt;margin-top:359.6pt;width:176.15pt;height:.05pt;z-index:-251624448;visibility:visible;mso-wrap-style:square;mso-wrap-distance-left:9pt;mso-wrap-distance-top:0;mso-wrap-distance-right:9pt;mso-wrap-distance-bottom:0;mso-position-horizontal:absolute;mso-position-horizontal-relative:text;mso-position-vertical:absolute;mso-position-vertical-relative:text;v-text-anchor:top" o:gfxdata="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" stroked="f">
+              <v:shape w14:anchorId="7AE36A92" id="Polje z besedilom 24" o:spid="_x0000_s1030" type="#_x0000_t202" style="position:absolute;left:0;text-align:left;margin-left:141.3pt;margin-top:359.6pt;width:176.15pt;height:.05pt;z-index:-251624448;visibility:visible;mso-wrap-style:square;mso-wrap-distance-left:9pt;mso-wrap-distance-top:0;mso-wrap-distance-right:9pt;mso-wrap-distance-bottom:0;mso-position-horizontal:absolute;mso-position-horizontal-relative:text;mso-position-vertical:absolute;mso-position-vertical-relative:text;v-text-anchor:top" o:gfxdata="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" stroked="f">
                 <v:textbox style="mso-fit-shape-to-text:t" inset="0,0,0,0">
                   <w:txbxContent>
                     <w:p>
@@ -1983,7 +1983,7 @@
           </mc:Choice>
           <mc:Fallback>
             <w:pict>
-              <v:shape w14:anchorId="71CCD32A" id="Polje z besedilom 25" o:spid="_x0000_s1031" type="#_x0000_t202" style="position:absolute;left:0;text-align:left;margin-left:322.5pt;margin-top:359.35pt;width:162.75pt;height:.05pt;z-index:-251622400;visibility:visible;mso-wrap-style:square;mso-wrap-distance-left:9pt;mso-wrap-distance-top:0;mso-wrap-distance-right:9pt;mso-wrap-distance-bottom:0;mso-position-horizontal:absolute;mso-position-horizontal-relative:text;mso-position-vertical:absolute;mso-position-vertical-relative:text;v-text-anchor:top" o:gfxdata="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" stroked="f">
+              <v:shape w14:anchorId="71CCD32A" id="Polje z besedilom 25" o:spid="_x0000_s1031" type="#_x0000_t202" style="position:absolute;left:0;text-align:left;margin-left:322.5pt;margin-top:359.35pt;width:162.75pt;height:.05pt;z-index:-251622400;visibility:visible;mso-wrap-style:square;mso-wrap-distance-left:9pt;mso-wrap-distance-top:0;mso-wrap-distance-right:9pt;mso-wrap-distance-bottom:0;mso-position-horizontal:absolute;mso-position-horizontal-relative:text;mso-position-vertical:absolute;mso-position-vertical-relative:text;v-text-anchor:top" o:gfxdata="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" stroked="f">
                 <v:textbox style="mso-fit-shape-to-text:t" inset="0,0,0,0">
                   <w:txbxContent>
                     <w:p>
@@ -2267,7 +2267,7 @@
           </mc:Choice>
           <mc:Fallback>
             <w:pict>
-              <v:shape w14:anchorId="4EC84BE1" id="Polje z besedilom 11" o:spid="_x0000_s1032" type="#_x0000_t202" style="position:absolute;left:0;text-align:left;margin-left:11.05pt;margin-top:152.65pt;width:301.25pt;height:.05pt;z-index:-251642880;visibility:visible;mso-wrap-style:square;mso-wrap-distance-left:9pt;mso-wrap-distance-top:0;mso-wrap-distance-right:9pt;mso-wrap-distance-bottom:0;mso-position-horizontal:absolute;mso-position-horizontal-relative:page;mso-position-vertical:absolute;mso-position-vertical-relative:text;v-text-anchor:top" o:gfxdata="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" stroked="f">
+              <v:shape w14:anchorId="4EC84BE1" id="Polje z besedilom 11" o:spid="_x0000_s1032" type="#_x0000_t202" style="position:absolute;left:0;text-align:left;margin-left:11.05pt;margin-top:152.65pt;width:301.25pt;height:.05pt;z-index:-251642880;visibility:visible;mso-wrap-style:square;mso-wrap-distance-left:9pt;mso-wrap-distance-top:0;mso-wrap-distance-right:9pt;mso-wrap-distance-bottom:0;mso-position-horizontal:absolute;mso-position-horizontal-relative:page;mso-position-vertical:absolute;mso-position-vertical-relative:text;v-text-anchor:top" o:gfxdata="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" stroked="f">
                 <v:textbox style="mso-fit-shape-to-text:t" inset="0,0,0,0">
                   <w:txbxContent>
                     <w:p>
@@ -2401,7 +2401,7 @@
           </mc:Choice>
           <mc:Fallback>
             <w:pict>
-              <v:shape w14:anchorId="63AB9B03" id="Polje z besedilom 23" o:spid="_x0000_s1033" type="#_x0000_t202" style="position:absolute;left:0;text-align:left;margin-left:-48pt;margin-top:172.05pt;width:177.95pt;height:.05pt;z-index:251689984;visibility:visible;mso-wrap-style:square;mso-wrap-distance-left:9pt;mso-wrap-distance-top:0;mso-wrap-distance-right:9pt;mso-wrap-distance-bottom:0;mso-position-horizontal:absolute;mso-position-horizontal-relative:text;mso-position-vertical:absolute;mso-position-vertical-relative:text;v-text-anchor:top" o:gfxdata="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" stroked="f">
+              <v:shape w14:anchorId="63AB9B03" id="Polje z besedilom 23" o:spid="_x0000_s1033" type="#_x0000_t202" style="position:absolute;left:0;text-align:left;margin-left:-48pt;margin-top:172.05pt;width:177.95pt;height:.05pt;z-index:251689984;visibility:visible;mso-wrap-style:square;mso-wrap-distance-left:9pt;mso-wrap-distance-top:0;mso-wrap-distance-right:9pt;mso-wrap-distance-bottom:0;mso-position-horizontal:absolute;mso-position-horizontal-relative:text;mso-position-vertical:absolute;mso-position-vertical-relative:text;v-text-anchor:top" o:gfxdata="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" stroked="f">
                 <v:textbox style="mso-fit-shape-to-text:t" inset="0,0,0,0">
                   <w:txbxContent>
                     <w:p>
@@ -2761,7 +2761,7 @@
           </mc:Choice>
           <mc:Fallback>
             <w:pict>
-              <v:shape w14:anchorId="4046147E" id="Polje z besedilom 20" o:spid="_x0000_s1034" type="#_x0000_t202" style="position:absolute;margin-left:399.25pt;margin-top:1.1pt;width:184.8pt;height:.05pt;z-index:-251630592;visibility:visible;mso-wrap-style:square;mso-width-percent:0;mso-wrap-distance-left:9pt;mso-wrap-distance-top:0;mso-wrap-distance-right:9pt;mso-wrap-distance-bottom:0;mso-position-horizontal:absolute;mso-position-horizontal-relative:page;mso-position-vertical:absolute;mso-position-vertical-relative:text;mso-width-percent:0;mso-width-relative:margin;v-text-anchor:top" o:gfxdata="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" stroked="f">
+              <v:shape w14:anchorId="4046147E" id="Polje z besedilom 20" o:spid="_x0000_s1034" type="#_x0000_t202" style="position:absolute;margin-left:399.25pt;margin-top:1.1pt;width:184.8pt;height:.05pt;z-index:-251630592;visibility:visible;mso-wrap-style:square;mso-width-percent:0;mso-wrap-distance-left:9pt;mso-wrap-distance-top:0;mso-wrap-distance-right:9pt;mso-wrap-distance-bottom:0;mso-position-horizontal:absolute;mso-position-horizontal-relative:page;mso-position-vertical:absolute;mso-position-vertical-relative:text;mso-width-percent:0;mso-width-relative:margin;v-text-anchor:top" o:gfxdata="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" stroked="f">
                 <v:textbox style="mso-fit-shape-to-text:t" inset="0,0,0,0">
                   <w:txbxContent>
                     <w:p>
@@ -2878,7 +2878,7 @@
           </mc:Choice>
           <mc:Fallback>
             <w:pict>
-              <v:shape w14:anchorId="0E3F8066" id="Polje z besedilom 18" o:spid="_x0000_s1035" type="#_x0000_t202" style="position:absolute;margin-left:141.5pt;margin-top:1pt;width:236.2pt;height:.05pt;z-index:-251633664;visibility:visible;mso-wrap-style:square;mso-wrap-distance-left:9pt;mso-wrap-distance-top:0;mso-wrap-distance-right:9pt;mso-wrap-distance-bottom:0;mso-position-horizontal:absolute;mso-position-horizontal-relative:text;mso-position-vertical:absolute;mso-position-vertical-relative:text;v-text-anchor:top" o:gfxdata="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" stroked="f">
+              <v:shape w14:anchorId="0E3F8066" id="Polje z besedilom 18" o:spid="_x0000_s1035" type="#_x0000_t202" style="position:absolute;margin-left:141.5pt;margin-top:1pt;width:236.2pt;height:.05pt;z-index:-251633664;visibility:visible;mso-wrap-style:square;mso-wrap-distance-left:9pt;mso-wrap-distance-top:0;mso-wrap-distance-right:9pt;mso-wrap-distance-bottom:0;mso-position-horizontal:absolute;mso-position-horizontal-relative:text;mso-position-vertical:absolute;mso-position-vertical-relative:text;v-text-anchor:top" o:gfxdata="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" stroked="f">
                 <v:textbox style="mso-fit-shape-to-text:t" inset="0,0,0,0">
                   <w:txbxContent>
                     <w:p>
@@ -3144,7 +3144,7 @@
           </mc:Choice>
           <mc:Fallback>
             <w:pict>
-              <v:shape w14:anchorId="54FC0BCC" id="Polje z besedilom 26" o:spid="_x0000_s1036" type="#_x0000_t202" style="position:absolute;margin-left:0;margin-top:320.05pt;width:492.75pt;height:.05pt;z-index:-251620352;visibility:visible;mso-wrap-style:square;mso-wrap-distance-left:9pt;mso-wrap-distance-top:0;mso-wrap-distance-right:9pt;mso-wrap-distance-bottom:0;mso-position-horizontal:absolute;mso-position-horizontal-relative:text;mso-position-vertical:absolute;mso-position-vertical-relative:text;v-text-anchor:top" o:gfxdata="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" stroked="f">
+              <v:shape w14:anchorId="54FC0BCC" id="Polje z besedilom 26" o:spid="_x0000_s1036" type="#_x0000_t202" style="position:absolute;margin-left:0;margin-top:320.05pt;width:492.75pt;height:.05pt;z-index:-251620352;visibility:visible;mso-wrap-style:square;mso-wrap-distance-left:9pt;mso-wrap-distance-top:0;mso-wrap-distance-right:9pt;mso-wrap-distance-bottom:0;mso-position-horizontal:absolute;mso-position-horizontal-relative:text;mso-position-vertical:absolute;mso-position-vertical-relative:text;v-text-anchor:top" o:gfxdata="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" stroked="f">
                 <v:textbox style="mso-fit-shape-to-text:t" inset="0,0,0,0">
                   <w:txbxContent>
                     <w:p>
@@ -3651,6 +3651,195 @@
         <w:pStyle w:val="Naslov2"/>
       </w:pPr>
       <w:r>
+        <w:t>Pogosti problemi in rešitve:</w:t>
+      </w:r>
+    </w:p>
+    <w:p>
+      <w:pPr>
+        <w:pStyle w:val="Naslov3"/>
+        <w:numPr>
+          <w:ilvl w:val="0"/>
+          <w:numId w:val="14"/>
+        </w:numPr>
+      </w:pPr>
+      <w:r>
+        <w:t>Problemi pri izdelavi 3D modelov:</w:t>
+      </w:r>
+    </w:p>
+    <w:p>
+      <w:pPr>
+        <w:pStyle w:val="Odstavekseznama"/>
+        <w:numPr>
+          <w:ilvl w:val="0"/>
+          <w:numId w:val="16"/>
+        </w:numPr>
+      </w:pPr>
+      <w:r>
+        <w:t xml:space="preserve">Izdelava UV </w:t>
+      </w:r>
+      <w:proofErr w:type="spellStart"/>
+      <w:r>
+        <w:t>mappinga</w:t>
+      </w:r>
+      <w:proofErr w:type="spellEnd"/>
+      <w:r>
+        <w:t xml:space="preserve">: Težava z katero sva se srečala na začetku izdelave seminarja, je bila izdelava primernega UV </w:t>
+      </w:r>
+      <w:proofErr w:type="spellStart"/>
+      <w:r>
+        <w:t>mappa</w:t>
+      </w:r>
+      <w:proofErr w:type="spellEnd"/>
+      <w:r>
+        <w:t xml:space="preserve"> za izrisovanje tekstur. Točen problem je bil to, da se preslikani objekti ne smejo preveč popačiti, saj sva teksture izrisala na roke. Poskusila sva z metodo označevanja robov z </w:t>
+      </w:r>
+      <w:proofErr w:type="spellStart"/>
+      <w:r>
+        <w:t>mean</w:t>
+      </w:r>
+      <w:proofErr w:type="spellEnd"/>
+      <w:r>
+        <w:t>, kar je delovalo na preprostih objektih. Težavo sva rešila z odvijanjem iz projekcije.</w:t>
+      </w:r>
+    </w:p>
+    <w:p>
+      <w:pPr>
+        <w:pStyle w:val="Odstavekseznama"/>
+        <w:numPr>
+          <w:ilvl w:val="0"/>
+          <w:numId w:val="16"/>
+        </w:numPr>
+      </w:pPr>
+      <w:r>
+        <w:t xml:space="preserve">Težava normal in </w:t>
+      </w:r>
+      <w:proofErr w:type="spellStart"/>
+      <w:r>
+        <w:t>skalacije</w:t>
+      </w:r>
+      <w:proofErr w:type="spellEnd"/>
+      <w:r>
+        <w:t xml:space="preserve">: Velik problem, ki je bil viden šele po vnosu modelov, so bile invertirani modeli. Težava je nastala zaradi </w:t>
+      </w:r>
+      <w:proofErr w:type="spellStart"/>
+      <w:r>
+        <w:t>zarotiranih</w:t>
+      </w:r>
+      <w:proofErr w:type="spellEnd"/>
+      <w:r>
+        <w:t xml:space="preserve"> normal in negativne </w:t>
+      </w:r>
+      <w:proofErr w:type="spellStart"/>
+      <w:r>
+        <w:t>skalacije</w:t>
+      </w:r>
+      <w:proofErr w:type="spellEnd"/>
+      <w:r>
+        <w:t>.</w:t>
+      </w:r>
+    </w:p>
+    <w:p>
+      <w:pPr>
+        <w:pStyle w:val="Odstavekseznama"/>
+        <w:numPr>
+          <w:ilvl w:val="0"/>
+          <w:numId w:val="16"/>
+        </w:numPr>
+      </w:pPr>
+      <w:r>
+        <w:t>Peka luči na teksturo: Zanimiva težava, ki sva jo imela pri peki(</w:t>
+      </w:r>
+      <w:proofErr w:type="spellStart"/>
+      <w:r>
+        <w:t>bake</w:t>
+      </w:r>
+      <w:proofErr w:type="spellEnd"/>
+      <w:r>
+        <w:t>), je bila nedelujoča preslikava. Po nekaj časa sva ugotovila, da peka ne upošteva skritih objektov, ter je le te potrebno pred peko odstraniti.</w:t>
+      </w:r>
+    </w:p>
+    <w:p>
+      <w:pPr>
+        <w:pStyle w:val="Naslov3"/>
+        <w:numPr>
+          <w:ilvl w:val="0"/>
+          <w:numId w:val="14"/>
+        </w:numPr>
+      </w:pPr>
+      <w:r>
+        <w:t>Problemi pri izdelavi kode:</w:t>
+      </w:r>
+    </w:p>
+    <w:p>
+      <w:pPr>
+        <w:pStyle w:val="Odstavekseznama"/>
+        <w:numPr>
+          <w:ilvl w:val="0"/>
+          <w:numId w:val="17"/>
+        </w:numPr>
+      </w:pPr>
+      <w:r>
+        <w:t xml:space="preserve">Rotacija s </w:t>
+      </w:r>
+      <w:proofErr w:type="spellStart"/>
+      <w:r>
+        <w:t>kvaternioni</w:t>
+      </w:r>
+      <w:proofErr w:type="spellEnd"/>
+      <w:r>
+        <w:t xml:space="preserve">: pri rotacijo objektov z </w:t>
+      </w:r>
+      <w:proofErr w:type="spellStart"/>
+      <w:r>
+        <w:t>kvaternioni</w:t>
+      </w:r>
+      <w:proofErr w:type="spellEnd"/>
+      <w:r>
+        <w:t xml:space="preserve"> in vektorji je prišlo do neželene </w:t>
+      </w:r>
+      <w:proofErr w:type="spellStart"/>
+      <w:r>
+        <w:t>skalacije</w:t>
+      </w:r>
+      <w:proofErr w:type="spellEnd"/>
+      <w:r>
+        <w:t>, težavo sva rešila z uporabo .</w:t>
+      </w:r>
+      <w:proofErr w:type="spellStart"/>
+      <w:r>
+        <w:t>rotateX</w:t>
+      </w:r>
+      <w:proofErr w:type="spellEnd"/>
+      <w:r>
+        <w:t>/Y/Z funkcije na objektih</w:t>
+      </w:r>
+    </w:p>
+    <w:p>
+      <w:pPr>
+        <w:pStyle w:val="Odstavekseznama"/>
+        <w:numPr>
+          <w:ilvl w:val="0"/>
+          <w:numId w:val="17"/>
+        </w:numPr>
+      </w:pPr>
+      <w:r>
+        <w:t xml:space="preserve">Kolizija igralca z samim s sabo: ker objekt igralec </w:t>
+      </w:r>
+      <w:proofErr w:type="spellStart"/>
+      <w:r>
+        <w:t>sestavlje</w:t>
+      </w:r>
+      <w:proofErr w:type="spellEnd"/>
+      <w:r>
+        <w:t xml:space="preserve"> 5 objektov, ter ima vsak od njih kolizijo, sva imela težavo, da so le te med sabo trčili. Rešitev je bila ročno preprečevanje trčenja teh objektov.</w:t>
+      </w:r>
+    </w:p>
+    <w:p/>
+    <w:p>
+      <w:pPr>
+        <w:pStyle w:val="Naslov2"/>
+      </w:pPr>
+      <w:r>
         <w:t>Zaključek in možne nadgradnje:</w:t>
       </w:r>
     </w:p>
@@ -3729,6 +3918,7 @@
     </w:p>
     <w:p>
       <w:r>
+        <w:lastRenderedPageBreak/>
         <w:t xml:space="preserve">Preko izdelave sva si razširila obzorja v veliko programih, še posebej </w:t>
       </w:r>
       <w:r>
@@ -3825,7 +4015,6 @@
         <w:t xml:space="preserve"> preprečila. </w:t>
       </w:r>
     </w:p>
-    <w:p/>
     <w:p>
       <w:pPr>
         <w:pStyle w:val="Naslov2"/>
@@ -3923,6 +4112,95 @@
 <file path=word/numbering.xml><?xml version="1.0" encoding="utf-8"?>
 <w:numbering xmlns:wpc="http://schemas.microsoft.com/office/word/2010/wordprocessingCanvas" xmlns:cx="http://schemas.microsoft.com/office/drawing/2014/chartex" xmlns:cx1="http://schemas.microsoft.com/office/drawing/2015/9/8/chartex" xmlns:cx2="http://schemas.microsoft.com/office/drawing/2015/10/21/chartex" xmlns:cx3="http://schemas.microsoft.com/office/drawing/2016/5/9/chartex" xmlns:cx4="http://schemas.microsoft.com/office/drawing/2016/5/10/chartex" xmlns:cx5="http://schemas.microsoft.com/office/drawing/2016/5/11/chartex" xmlns:cx6="http://schemas.microsoft.com/office/drawing/2016/5/12/chartex" xmlns:cx7="http://schemas.microsoft.com/office/drawing/2016/5/13/chartex" xmlns:cx8="http://schemas.microsoft.com/office/drawing/2016/5/14/chartex" xmlns:mc="http://schemas.openxmlformats.org/markup-compatibility/2006" xmlns:aink="http://schemas.microsoft.com/office/drawing/2016/ink" xmlns:am3d="http://schemas.microsoft.com/office/drawing/2017/model3d" xmlns:o="urn:schemas-microsoft-com:office:office" xmlns:oel="http://schemas.microsoft.com/office/2019/extlst" xmlns:r="http://schemas.openxmlformats.org/officeDocument/2006/relationships" xmlns:m="http://schemas.openxmlformats.org/officeDocument/2006/math" xmlns:v="urn:schemas-microsoft-com:vml" xmlns:wp14="http://schemas.microsoft.com/office/word/2010/wordprocessingDrawing" xmlns:wp="http://schemas.openxmlformats.org/drawingml/2006/wordprocessingDrawing" xmlns:w10="urn:schemas-microsoft-com:office:word" xmlns:w="http://schemas.openxmlformats.org/wordprocessingml/2006/main" xmlns:w14="http://schemas.microsoft.com/office/word/2010/wordml" xmlns:w15="http://schemas.microsoft.com/office/word/2012/wordml" xmlns:w16cex="http://schemas.microsoft.com/office/word/2018/wordml/cex" xmlns:w16cid="http://schemas.microsoft.com/office/word/2016/wordml/cid" xmlns:w16="http://schemas.microsoft.com/office/word/2018/wordml" xmlns:w16sdtdh="http://schemas.microsoft.com/office/word/2020/wordml/sdtdatahash" xmlns:w16se="http://schemas.microsoft.com/office/word/2015/wordml/symex" xmlns:wpg="http://schemas.microsoft.com/office/word/2010/wordprocessingGroup" xmlns:wpi="http://schemas.microsoft.com/office/word/2010/wordprocessingInk" xmlns:wne="http://schemas.microsoft.com/office/word/2006/wordml" xmlns:wps="http://schemas.microsoft.com/office/word/2010/wordprocessingShape" mc:Ignorable="w14 w15 w16se w16cid w16 w16cex w16sdtdh wp14">
   <w:abstractNum w:abstractNumId="0" w15:restartNumberingAfterBreak="0">
+    <w:nsid w:val="007C540D"/>
+    <w:multiLevelType w:val="hybridMultilevel"/>
+    <w:tmpl w:val="5C30303E"/>
+    <w:lvl w:ilvl="0" w:tplc="0424000F">
+      <w:start w:val="1"/>
+      <w:numFmt w:val="decimal"/>
+      <w:lvlText w:val="%1."/>
+      <w:lvlJc w:val="left"/>
+      <w:pPr>
+        <w:ind w:left="720" w:hanging="360"/>
+      </w:pPr>
+      <w:rPr>
+        <w:rFonts w:hint="default"/>
+      </w:rPr>
+    </w:lvl>
+    <w:lvl w:ilvl="1" w:tplc="04240019" w:tentative="1">
+      <w:start w:val="1"/>
+      <w:numFmt w:val="lowerLetter"/>
+      <w:lvlText w:val="%2."/>
+      <w:lvlJc w:val="left"/>
+      <w:pPr>
+        <w:ind w:left="1440" w:hanging="360"/>
+      </w:pPr>
+    </w:lvl>
+    <w:lvl w:ilvl="2" w:tplc="0424001B" w:tentative="1">
+      <w:start w:val="1"/>
+      <w:numFmt w:val="lowerRoman"/>
+      <w:lvlText w:val="%3."/>
+      <w:lvlJc w:val="right"/>
+      <w:pPr>
+        <w:ind w:left="2160" w:hanging="180"/>
+      </w:pPr>
+    </w:lvl>
+    <w:lvl w:ilvl="3" w:tplc="0424000F" w:tentative="1">
+      <w:start w:val="1"/>
+      <w:numFmt w:val="decimal"/>
+      <w:lvlText w:val="%4."/>
+      <w:lvlJc w:val="left"/>
+      <w:pPr>
+        <w:ind w:left="2880" w:hanging="360"/>
+      </w:pPr>
+    </w:lvl>
+    <w:lvl w:ilvl="4" w:tplc="04240019" w:tentative="1">
+      <w:start w:val="1"/>
+      <w:numFmt w:val="lowerLetter"/>
+      <w:lvlText w:val="%5."/>
+      <w:lvlJc w:val="left"/>
+      <w:pPr>
+        <w:ind w:left="3600" w:hanging="360"/>
+      </w:pPr>
+    </w:lvl>
+    <w:lvl w:ilvl="5" w:tplc="0424001B" w:tentative="1">
+      <w:start w:val="1"/>
+      <w:numFmt w:val="lowerRoman"/>
+      <w:lvlText w:val="%6."/>
+      <w:lvlJc w:val="right"/>
+      <w:pPr>
+        <w:ind w:left="4320" w:hanging="180"/>
+      </w:pPr>
+    </w:lvl>
+    <w:lvl w:ilvl="6" w:tplc="0424000F" w:tentative="1">
+      <w:start w:val="1"/>
+      <w:numFmt w:val="decimal"/>
+      <w:lvlText w:val="%7."/>
+      <w:lvlJc w:val="left"/>
+      <w:pPr>
+        <w:ind w:left="5040" w:hanging="360"/>
+      </w:pPr>
+    </w:lvl>
+    <w:lvl w:ilvl="7" w:tplc="04240019" w:tentative="1">
+      <w:start w:val="1"/>
+      <w:numFmt w:val="lowerLetter"/>
+      <w:lvlText w:val="%8."/>
+      <w:lvlJc w:val="left"/>
+      <w:pPr>
+        <w:ind w:left="5760" w:hanging="360"/>
+      </w:pPr>
+    </w:lvl>
+    <w:lvl w:ilvl="8" w:tplc="0424001B" w:tentative="1">
+      <w:start w:val="1"/>
+      <w:numFmt w:val="lowerRoman"/>
+      <w:lvlText w:val="%9."/>
+      <w:lvlJc w:val="right"/>
+      <w:pPr>
+        <w:ind w:left="6480" w:hanging="180"/>
+      </w:pPr>
+    </w:lvl>
+  </w:abstractNum>
+  <w:abstractNum w:abstractNumId="1" w15:restartNumberingAfterBreak="0">
     <w:nsid w:val="07487C84"/>
     <w:multiLevelType w:val="hybridMultilevel"/>
     <w:tmpl w:val="67BAD928"/>
@@ -4008,7 +4286,7 @@
       </w:pPr>
     </w:lvl>
   </w:abstractNum>
-  <w:abstractNum w:abstractNumId="1" w15:restartNumberingAfterBreak="0">
+  <w:abstractNum w:abstractNumId="2" w15:restartNumberingAfterBreak="0">
     <w:nsid w:val="14564BD4"/>
     <w:multiLevelType w:val="multilevel"/>
     <w:tmpl w:val="74F8D88E"/>
@@ -4121,7 +4399,7 @@
       </w:rPr>
     </w:lvl>
   </w:abstractNum>
-  <w:abstractNum w:abstractNumId="2" w15:restartNumberingAfterBreak="0">
+  <w:abstractNum w:abstractNumId="3" w15:restartNumberingAfterBreak="0">
     <w:nsid w:val="176C4144"/>
     <w:multiLevelType w:val="hybridMultilevel"/>
     <w:tmpl w:val="9834AD8E"/>
@@ -4210,7 +4488,7 @@
       </w:pPr>
     </w:lvl>
   </w:abstractNum>
-  <w:abstractNum w:abstractNumId="3" w15:restartNumberingAfterBreak="0">
+  <w:abstractNum w:abstractNumId="4" w15:restartNumberingAfterBreak="0">
     <w:nsid w:val="19F33851"/>
     <w:multiLevelType w:val="hybridMultilevel"/>
     <w:tmpl w:val="D19A9E5C"/>
@@ -4299,7 +4577,7 @@
       </w:pPr>
     </w:lvl>
   </w:abstractNum>
-  <w:abstractNum w:abstractNumId="4" w15:restartNumberingAfterBreak="0">
+  <w:abstractNum w:abstractNumId="5" w15:restartNumberingAfterBreak="0">
     <w:nsid w:val="1A277BBB"/>
     <w:multiLevelType w:val="hybridMultilevel"/>
     <w:tmpl w:val="C18A43E6"/>
@@ -4412,7 +4690,7 @@
       </w:rPr>
     </w:lvl>
   </w:abstractNum>
-  <w:abstractNum w:abstractNumId="5" w15:restartNumberingAfterBreak="0">
+  <w:abstractNum w:abstractNumId="6" w15:restartNumberingAfterBreak="0">
     <w:nsid w:val="1FD2059F"/>
     <w:multiLevelType w:val="hybridMultilevel"/>
     <w:tmpl w:val="59546574"/>
@@ -4525,7 +4803,7 @@
       </w:rPr>
     </w:lvl>
   </w:abstractNum>
-  <w:abstractNum w:abstractNumId="6" w15:restartNumberingAfterBreak="0">
+  <w:abstractNum w:abstractNumId="7" w15:restartNumberingAfterBreak="0">
     <w:nsid w:val="3EE5057F"/>
     <w:multiLevelType w:val="hybridMultilevel"/>
     <w:tmpl w:val="CEDC4846"/>
@@ -4637,7 +4915,7 @@
       </w:rPr>
     </w:lvl>
   </w:abstractNum>
-  <w:abstractNum w:abstractNumId="7" w15:restartNumberingAfterBreak="0">
+  <w:abstractNum w:abstractNumId="8" w15:restartNumberingAfterBreak="0">
     <w:nsid w:val="5EB9281F"/>
     <w:multiLevelType w:val="hybridMultilevel"/>
     <w:tmpl w:val="3B96533C"/>
@@ -4750,7 +5028,7 @@
       </w:rPr>
     </w:lvl>
   </w:abstractNum>
-  <w:abstractNum w:abstractNumId="8" w15:restartNumberingAfterBreak="0">
+  <w:abstractNum w:abstractNumId="9" w15:restartNumberingAfterBreak="0">
     <w:nsid w:val="6DBB77B5"/>
     <w:multiLevelType w:val="hybridMultilevel"/>
     <w:tmpl w:val="B77CA4CA"/>
@@ -4863,7 +5141,7 @@
       </w:rPr>
     </w:lvl>
   </w:abstractNum>
-  <w:abstractNum w:abstractNumId="9" w15:restartNumberingAfterBreak="0">
+  <w:abstractNum w:abstractNumId="10" w15:restartNumberingAfterBreak="0">
     <w:nsid w:val="6F7A791E"/>
     <w:multiLevelType w:val="hybridMultilevel"/>
     <w:tmpl w:val="08701154"/>
@@ -4976,7 +5254,7 @@
       </w:rPr>
     </w:lvl>
   </w:abstractNum>
-  <w:abstractNum w:abstractNumId="10" w15:restartNumberingAfterBreak="0">
+  <w:abstractNum w:abstractNumId="11" w15:restartNumberingAfterBreak="0">
     <w:nsid w:val="73A00050"/>
     <w:multiLevelType w:val="hybridMultilevel"/>
     <w:tmpl w:val="56BA7D72"/>
@@ -5065,7 +5343,7 @@
       </w:pPr>
     </w:lvl>
   </w:abstractNum>
-  <w:abstractNum w:abstractNumId="11" w15:restartNumberingAfterBreak="0">
+  <w:abstractNum w:abstractNumId="12" w15:restartNumberingAfterBreak="0">
     <w:nsid w:val="74AB1DB9"/>
     <w:multiLevelType w:val="hybridMultilevel"/>
     <w:tmpl w:val="8FB0C72C"/>
@@ -5154,7 +5432,7 @@
       </w:pPr>
     </w:lvl>
   </w:abstractNum>
-  <w:abstractNum w:abstractNumId="12" w15:restartNumberingAfterBreak="0">
+  <w:abstractNum w:abstractNumId="13" w15:restartNumberingAfterBreak="0">
     <w:nsid w:val="75482033"/>
     <w:multiLevelType w:val="hybridMultilevel"/>
     <w:tmpl w:val="19B80A08"/>
@@ -5240,7 +5518,7 @@
       </w:pPr>
     </w:lvl>
   </w:abstractNum>
-  <w:abstractNum w:abstractNumId="13" w15:restartNumberingAfterBreak="0">
+  <w:abstractNum w:abstractNumId="14" w15:restartNumberingAfterBreak="0">
     <w:nsid w:val="7B19373A"/>
     <w:multiLevelType w:val="hybridMultilevel"/>
     <w:tmpl w:val="74A44FD8"/>
@@ -5329,7 +5607,7 @@
       </w:pPr>
     </w:lvl>
   </w:abstractNum>
-  <w:abstractNum w:abstractNumId="14" w15:restartNumberingAfterBreak="0">
+  <w:abstractNum w:abstractNumId="15" w15:restartNumberingAfterBreak="0">
     <w:nsid w:val="7C4D61B2"/>
     <w:multiLevelType w:val="hybridMultilevel"/>
     <w:tmpl w:val="6EBCC5B4"/>
@@ -5418,50 +5696,145 @@
       </w:pPr>
     </w:lvl>
   </w:abstractNum>
+  <w:abstractNum w:abstractNumId="16" w15:restartNumberingAfterBreak="0">
+    <w:nsid w:val="7D113DA4"/>
+    <w:multiLevelType w:val="hybridMultilevel"/>
+    <w:tmpl w:val="59300E7C"/>
+    <w:lvl w:ilvl="0" w:tplc="0424000F">
+      <w:start w:val="1"/>
+      <w:numFmt w:val="decimal"/>
+      <w:lvlText w:val="%1."/>
+      <w:lvlJc w:val="left"/>
+      <w:pPr>
+        <w:ind w:left="720" w:hanging="360"/>
+      </w:pPr>
+      <w:rPr>
+        <w:rFonts w:hint="default"/>
+      </w:rPr>
+    </w:lvl>
+    <w:lvl w:ilvl="1" w:tplc="04240019" w:tentative="1">
+      <w:start w:val="1"/>
+      <w:numFmt w:val="lowerLetter"/>
+      <w:lvlText w:val="%2."/>
+      <w:lvlJc w:val="left"/>
+      <w:pPr>
+        <w:ind w:left="1440" w:hanging="360"/>
+      </w:pPr>
+    </w:lvl>
+    <w:lvl w:ilvl="2" w:tplc="0424001B" w:tentative="1">
+      <w:start w:val="1"/>
+      <w:numFmt w:val="lowerRoman"/>
+      <w:lvlText w:val="%3."/>
+      <w:lvlJc w:val="right"/>
+      <w:pPr>
+        <w:ind w:left="2160" w:hanging="180"/>
+      </w:pPr>
+    </w:lvl>
+    <w:lvl w:ilvl="3" w:tplc="0424000F" w:tentative="1">
+      <w:start w:val="1"/>
+      <w:numFmt w:val="decimal"/>
+      <w:lvlText w:val="%4."/>
+      <w:lvlJc w:val="left"/>
+      <w:pPr>
+        <w:ind w:left="2880" w:hanging="360"/>
+      </w:pPr>
+    </w:lvl>
+    <w:lvl w:ilvl="4" w:tplc="04240019" w:tentative="1">
+      <w:start w:val="1"/>
+      <w:numFmt w:val="lowerLetter"/>
+      <w:lvlText w:val="%5."/>
+      <w:lvlJc w:val="left"/>
+      <w:pPr>
+        <w:ind w:left="3600" w:hanging="360"/>
+      </w:pPr>
+    </w:lvl>
+    <w:lvl w:ilvl="5" w:tplc="0424001B" w:tentative="1">
+      <w:start w:val="1"/>
+      <w:numFmt w:val="lowerRoman"/>
+      <w:lvlText w:val="%6."/>
+      <w:lvlJc w:val="right"/>
+      <w:pPr>
+        <w:ind w:left="4320" w:hanging="180"/>
+      </w:pPr>
+    </w:lvl>
+    <w:lvl w:ilvl="6" w:tplc="0424000F" w:tentative="1">
+      <w:start w:val="1"/>
+      <w:numFmt w:val="decimal"/>
+      <w:lvlText w:val="%7."/>
+      <w:lvlJc w:val="left"/>
+      <w:pPr>
+        <w:ind w:left="5040" w:hanging="360"/>
+      </w:pPr>
+    </w:lvl>
+    <w:lvl w:ilvl="7" w:tplc="04240019" w:tentative="1">
+      <w:start w:val="1"/>
+      <w:numFmt w:val="lowerLetter"/>
+      <w:lvlText w:val="%8."/>
+      <w:lvlJc w:val="left"/>
+      <w:pPr>
+        <w:ind w:left="5760" w:hanging="360"/>
+      </w:pPr>
+    </w:lvl>
+    <w:lvl w:ilvl="8" w:tplc="0424001B" w:tentative="1">
+      <w:start w:val="1"/>
+      <w:numFmt w:val="lowerRoman"/>
+      <w:lvlText w:val="%9."/>
+      <w:lvlJc w:val="right"/>
+      <w:pPr>
+        <w:ind w:left="6480" w:hanging="180"/>
+      </w:pPr>
+    </w:lvl>
+  </w:abstractNum>
   <w:num w:numId="1" w16cid:durableId="1043090933">
+    <w:abstractNumId w:val="14"/>
+  </w:num>
+  <w:num w:numId="2" w16cid:durableId="1085109447">
+    <w:abstractNumId w:val="15"/>
+  </w:num>
+  <w:num w:numId="3" w16cid:durableId="1624919396">
+    <w:abstractNumId w:val="4"/>
+  </w:num>
+  <w:num w:numId="4" w16cid:durableId="88238757">
+    <w:abstractNumId w:val="5"/>
+  </w:num>
+  <w:num w:numId="5" w16cid:durableId="527065010">
+    <w:abstractNumId w:val="3"/>
+  </w:num>
+  <w:num w:numId="6" w16cid:durableId="1416902970">
+    <w:abstractNumId w:val="6"/>
+  </w:num>
+  <w:num w:numId="7" w16cid:durableId="1107652721">
+    <w:abstractNumId w:val="1"/>
+  </w:num>
+  <w:num w:numId="8" w16cid:durableId="1382904103">
     <w:abstractNumId w:val="13"/>
   </w:num>
-  <w:num w:numId="2" w16cid:durableId="1085109447">
-    <w:abstractNumId w:val="14"/>
+  <w:num w:numId="9" w16cid:durableId="655651012">
+    <w:abstractNumId w:val="12"/>
   </w:num>
-  <w:num w:numId="3" w16cid:durableId="1624919396">
-    <w:abstractNumId w:val="3"/>
+  <w:num w:numId="10" w16cid:durableId="1945261299">
+    <w:abstractNumId w:val="8"/>
   </w:num>
-  <w:num w:numId="4" w16cid:durableId="88238757">
-    <w:abstractNumId w:val="4"/>
+  <w:num w:numId="11" w16cid:durableId="608465337">
+    <w:abstractNumId w:val="11"/>
   </w:num>
-  <w:num w:numId="5" w16cid:durableId="527065010">
+  <w:num w:numId="12" w16cid:durableId="573471165">
+    <w:abstractNumId w:val="9"/>
+  </w:num>
+  <w:num w:numId="13" w16cid:durableId="1566718859">
+    <w:abstractNumId w:val="10"/>
+  </w:num>
+  <w:num w:numId="14" w16cid:durableId="722875873">
+    <w:abstractNumId w:val="7"/>
+  </w:num>
+  <w:num w:numId="15" w16cid:durableId="1134635217">
     <w:abstractNumId w:val="2"/>
   </w:num>
-  <w:num w:numId="6" w16cid:durableId="1416902970">
-    <w:abstractNumId w:val="5"/>
+  <w:num w:numId="16" w16cid:durableId="1812819002">
+    <w:abstractNumId w:val="16"/>
   </w:num>
-  <w:num w:numId="7" w16cid:durableId="1107652721">
+  <w:num w:numId="17" w16cid:durableId="531386033">
     <w:abstractNumId w:val="0"/>
-  </w:num>
-  <w:num w:numId="8" w16cid:durableId="1382904103">
-    <w:abstractNumId w:val="12"/>
-  </w:num>
-  <w:num w:numId="9" w16cid:durableId="655651012">
-    <w:abstractNumId w:val="11"/>
-  </w:num>
-  <w:num w:numId="10" w16cid:durableId="1945261299">
-    <w:abstractNumId w:val="7"/>
-  </w:num>
-  <w:num w:numId="11" w16cid:durableId="608465337">
-    <w:abstractNumId w:val="10"/>
-  </w:num>
-  <w:num w:numId="12" w16cid:durableId="573471165">
-    <w:abstractNumId w:val="8"/>
-  </w:num>
-  <w:num w:numId="13" w16cid:durableId="1566718859">
-    <w:abstractNumId w:val="9"/>
-  </w:num>
-  <w:num w:numId="14" w16cid:durableId="722875873">
-    <w:abstractNumId w:val="6"/>
-  </w:num>
-  <w:num w:numId="15" w16cid:durableId="1134635217">
-    <w:abstractNumId w:val="1"/>
   </w:num>
 </w:numbering>
 </file>

--- a/poročilo RG.docx
+++ b/poročilo RG.docx
@@ -160,7 +160,7 @@
     </w:p>
     <w:p>
       <w:pPr>
-        <w:pStyle w:val="Naslov"/>
+        <w:pStyle w:val="Title"/>
         <w:jc w:val="center"/>
         <w:rPr>
           <w:sz w:val="36"/>
@@ -173,7 +173,7 @@
     </w:p>
     <w:p>
       <w:pPr>
-        <w:pStyle w:val="Naslov1"/>
+        <w:pStyle w:val="Heading1"/>
         <w:jc w:val="center"/>
       </w:pPr>
       <w:bookmarkStart w:id="0" w:name="_Toc123578878"/>
@@ -184,7 +184,7 @@
     </w:p>
     <w:p>
       <w:pPr>
-        <w:pStyle w:val="Odstavekseznama"/>
+        <w:pStyle w:val="ListParagraph"/>
         <w:jc w:val="center"/>
         <w:rPr>
           <w:rFonts w:cs="Times New Roman"/>
@@ -193,7 +193,7 @@
     </w:p>
     <w:p>
       <w:pPr>
-        <w:pStyle w:val="Odstavekseznama"/>
+        <w:pStyle w:val="ListParagraph"/>
         <w:jc w:val="center"/>
         <w:rPr>
           <w:rFonts w:cs="Times New Roman"/>
@@ -202,7 +202,7 @@
     </w:p>
     <w:p>
       <w:pPr>
-        <w:pStyle w:val="Odstavekseznama"/>
+        <w:pStyle w:val="ListParagraph"/>
         <w:jc w:val="center"/>
         <w:rPr>
           <w:rFonts w:cs="Times New Roman"/>
@@ -211,7 +211,7 @@
     </w:p>
     <w:p>
       <w:pPr>
-        <w:pStyle w:val="Odstavekseznama"/>
+        <w:pStyle w:val="ListParagraph"/>
         <w:jc w:val="center"/>
         <w:rPr>
           <w:rFonts w:cs="Times New Roman"/>
@@ -220,7 +220,7 @@
     </w:p>
     <w:p>
       <w:pPr>
-        <w:pStyle w:val="Odstavekseznama"/>
+        <w:pStyle w:val="ListParagraph"/>
         <w:jc w:val="center"/>
         <w:rPr>
           <w:rFonts w:cs="Times New Roman"/>
@@ -250,7 +250,7 @@
     </w:p>
     <w:p>
       <w:pPr>
-        <w:pStyle w:val="Odstavekseznama"/>
+        <w:pStyle w:val="ListParagraph"/>
         <w:jc w:val="center"/>
         <w:rPr>
           <w:rFonts w:cs="Times New Roman"/>
@@ -266,7 +266,7 @@
     </w:p>
     <w:p>
       <w:pPr>
-        <w:pStyle w:val="Odstavekseznama"/>
+        <w:pStyle w:val="ListParagraph"/>
         <w:jc w:val="center"/>
         <w:rPr>
           <w:rFonts w:cs="Times New Roman"/>
@@ -275,7 +275,7 @@
     </w:p>
     <w:p>
       <w:pPr>
-        <w:pStyle w:val="Odstavekseznama"/>
+        <w:pStyle w:val="ListParagraph"/>
         <w:rPr>
           <w:rFonts w:cs="Times New Roman"/>
         </w:rPr>
@@ -289,7 +289,7 @@
     </w:p>
     <w:p>
       <w:pPr>
-        <w:pStyle w:val="Odstavekseznama"/>
+        <w:pStyle w:val="ListParagraph"/>
         <w:rPr>
           <w:rFonts w:cs="Times New Roman"/>
         </w:rPr>
@@ -303,7 +303,7 @@
     </w:p>
     <w:p>
       <w:pPr>
-        <w:pStyle w:val="Odstavekseznama"/>
+        <w:pStyle w:val="ListParagraph"/>
         <w:rPr>
           <w:rFonts w:cs="Times New Roman"/>
         </w:rPr>
@@ -317,7 +317,7 @@
     </w:p>
     <w:p>
       <w:pPr>
-        <w:pStyle w:val="Odstavekseznama"/>
+        <w:pStyle w:val="ListParagraph"/>
         <w:rPr>
           <w:rFonts w:cs="Times New Roman"/>
         </w:rPr>
@@ -325,7 +325,7 @@
     </w:p>
     <w:p>
       <w:pPr>
-        <w:pStyle w:val="Odstavekseznama"/>
+        <w:pStyle w:val="ListParagraph"/>
         <w:rPr>
           <w:rFonts w:cs="Times New Roman"/>
         </w:rPr>
@@ -333,7 +333,7 @@
     </w:p>
     <w:p>
       <w:pPr>
-        <w:pStyle w:val="Odstavekseznama"/>
+        <w:pStyle w:val="ListParagraph"/>
         <w:rPr>
           <w:rFonts w:cs="Times New Roman"/>
         </w:rPr>
@@ -355,7 +355,7 @@
     </w:p>
     <w:p>
       <w:pPr>
-        <w:pStyle w:val="Odstavekseznama"/>
+        <w:pStyle w:val="ListParagraph"/>
         <w:rPr>
           <w:rFonts w:cs="Times New Roman"/>
         </w:rPr>
@@ -375,7 +375,7 @@
     </w:p>
     <w:p>
       <w:pPr>
-        <w:pStyle w:val="Naslov1"/>
+        <w:pStyle w:val="Heading1"/>
       </w:pPr>
       <w:r>
         <w:br w:type="page"/>
@@ -489,7 +489,7 @@
     <w:p/>
     <w:p>
       <w:pPr>
-        <w:pStyle w:val="Naslov1"/>
+        <w:pStyle w:val="Heading1"/>
       </w:pPr>
       <w:r>
         <w:t>Okolje/ Vizualizacija</w:t>
@@ -497,7 +497,7 @@
     </w:p>
     <w:p>
       <w:pPr>
-        <w:pStyle w:val="Naslov3"/>
+        <w:pStyle w:val="Heading3"/>
       </w:pPr>
       <w:bookmarkStart w:id="1" w:name="_Toc123578884"/>
       <w:r>
@@ -669,11 +669,9 @@
       <w:r>
         <w:t>'</w:t>
       </w:r>
-      <w:proofErr w:type="spellStart"/>
       <w:r>
         <w:t>Blender</w:t>
       </w:r>
-      <w:proofErr w:type="spellEnd"/>
       <w:r>
         <w:t>'</w:t>
       </w:r>
@@ -722,7 +720,7 @@
     </w:p>
     <w:p>
       <w:pPr>
-        <w:pStyle w:val="Naslov3"/>
+        <w:pStyle w:val="Heading3"/>
       </w:pPr>
       <w:bookmarkStart w:id="2" w:name="_Toc123578885"/>
       <w:bookmarkStart w:id="3" w:name="_Hlk124091368"/>
@@ -790,7 +788,7 @@
     </w:p>
     <w:p>
       <w:pPr>
-        <w:pStyle w:val="Naslov3"/>
+        <w:pStyle w:val="Heading3"/>
       </w:pPr>
       <w:bookmarkStart w:id="4" w:name="_Toc123578886"/>
       <w:r>
@@ -850,7 +848,7 @@
                         <w:txbxContent>
                           <w:p>
                             <w:pPr>
-                              <w:pStyle w:val="Napis"/>
+                              <w:pStyle w:val="Caption"/>
                               <w:rPr>
                                 <w:noProof/>
                                 <w:sz w:val="24"/>
@@ -896,7 +894,7 @@
                   <w:txbxContent>
                     <w:p>
                       <w:pPr>
-                        <w:pStyle w:val="Napis"/>
+                        <w:pStyle w:val="Caption"/>
                         <w:rPr>
                           <w:noProof/>
                           <w:sz w:val="24"/>
@@ -1068,7 +1066,7 @@
     </w:p>
     <w:p>
       <w:pPr>
-        <w:pStyle w:val="Odstavekseznama"/>
+        <w:pStyle w:val="ListParagraph"/>
         <w:numPr>
           <w:ilvl w:val="0"/>
           <w:numId w:val="14"/>
@@ -1121,7 +1119,7 @@
                         <w:txbxContent>
                           <w:p>
                             <w:pPr>
-                              <w:pStyle w:val="Napis"/>
+                              <w:pStyle w:val="Caption"/>
                               <w:rPr>
                                 <w:noProof/>
                                 <w:sz w:val="24"/>
@@ -1139,15 +1137,7 @@
                               </w:r>
                             </w:fldSimple>
                             <w:r>
-                              <w:t xml:space="preserve">: </w:t>
-                            </w:r>
-                            <w:proofErr w:type="spellStart"/>
-                            <w:r>
-                              <w:t>asset</w:t>
-                            </w:r>
-                            <w:proofErr w:type="spellEnd"/>
-                            <w:r>
-                              <w:t xml:space="preserve"> stena 1</w:t>
+                              <w:t>: asset stena 1</w:t>
                             </w:r>
                           </w:p>
                         </w:txbxContent>
@@ -1171,7 +1161,7 @@
                   <w:txbxContent>
                     <w:p>
                       <w:pPr>
-                        <w:pStyle w:val="Napis"/>
+                        <w:pStyle w:val="Caption"/>
                         <w:rPr>
                           <w:noProof/>
                           <w:sz w:val="24"/>
@@ -1189,15 +1179,7 @@
                         </w:r>
                       </w:fldSimple>
                       <w:r>
-                        <w:t xml:space="preserve">: </w:t>
-                      </w:r>
-                      <w:proofErr w:type="spellStart"/>
-                      <w:r>
-                        <w:t>asset</w:t>
-                      </w:r>
-                      <w:proofErr w:type="spellEnd"/>
-                      <w:r>
-                        <w:t xml:space="preserve"> stena 1</w:t>
+                        <w:t>: asset stena 1</w:t>
                       </w:r>
                     </w:p>
                   </w:txbxContent>
@@ -1455,7 +1437,7 @@
                         <w:txbxContent>
                           <w:p>
                             <w:pPr>
-                              <w:pStyle w:val="Napis"/>
+                              <w:pStyle w:val="Caption"/>
                               <w:rPr>
                                 <w:noProof/>
                                 <w:sz w:val="24"/>
@@ -1473,15 +1455,7 @@
                               </w:r>
                             </w:fldSimple>
                             <w:r>
-                              <w:t xml:space="preserve">: </w:t>
-                            </w:r>
-                            <w:proofErr w:type="spellStart"/>
-                            <w:r>
-                              <w:t>asset</w:t>
-                            </w:r>
-                            <w:proofErr w:type="spellEnd"/>
-                            <w:r>
-                              <w:t xml:space="preserve"> stena rob</w:t>
+                              <w:t>: asset stena rob</w:t>
                             </w:r>
                           </w:p>
                         </w:txbxContent>
@@ -1508,7 +1482,7 @@
                   <w:txbxContent>
                     <w:p>
                       <w:pPr>
-                        <w:pStyle w:val="Napis"/>
+                        <w:pStyle w:val="Caption"/>
                         <w:rPr>
                           <w:noProof/>
                           <w:sz w:val="24"/>
@@ -1526,15 +1500,7 @@
                         </w:r>
                       </w:fldSimple>
                       <w:r>
-                        <w:t xml:space="preserve">: </w:t>
-                      </w:r>
-                      <w:proofErr w:type="spellStart"/>
-                      <w:r>
-                        <w:t>asset</w:t>
-                      </w:r>
-                      <w:proofErr w:type="spellEnd"/>
-                      <w:r>
-                        <w:t xml:space="preserve"> stena rob</w:t>
+                        <w:t>: asset stena rob</w:t>
                       </w:r>
                     </w:p>
                   </w:txbxContent>
@@ -1595,7 +1561,7 @@
                         <w:txbxContent>
                           <w:p>
                             <w:pPr>
-                              <w:pStyle w:val="Napis"/>
+                              <w:pStyle w:val="Caption"/>
                               <w:rPr>
                                 <w:noProof/>
                                 <w:sz w:val="24"/>
@@ -1613,15 +1579,7 @@
                               </w:r>
                             </w:fldSimple>
                             <w:r>
-                              <w:t xml:space="preserve">: </w:t>
-                            </w:r>
-                            <w:proofErr w:type="spellStart"/>
-                            <w:r>
-                              <w:t>asset</w:t>
-                            </w:r>
-                            <w:proofErr w:type="spellEnd"/>
-                            <w:r>
-                              <w:t xml:space="preserve"> stena 2</w:t>
+                              <w:t>: asset stena 2</w:t>
                             </w:r>
                           </w:p>
                         </w:txbxContent>
@@ -1645,7 +1603,7 @@
                   <w:txbxContent>
                     <w:p>
                       <w:pPr>
-                        <w:pStyle w:val="Napis"/>
+                        <w:pStyle w:val="Caption"/>
                         <w:rPr>
                           <w:noProof/>
                           <w:sz w:val="24"/>
@@ -1663,15 +1621,7 @@
                         </w:r>
                       </w:fldSimple>
                       <w:r>
-                        <w:t xml:space="preserve">: </w:t>
-                      </w:r>
-                      <w:proofErr w:type="spellStart"/>
-                      <w:r>
-                        <w:t>asset</w:t>
-                      </w:r>
-                      <w:proofErr w:type="spellEnd"/>
-                      <w:r>
-                        <w:t xml:space="preserve"> stena 2</w:t>
+                        <w:t>: asset stena 2</w:t>
                       </w:r>
                     </w:p>
                   </w:txbxContent>
@@ -1685,7 +1635,7 @@
     </w:p>
     <w:p>
       <w:pPr>
-        <w:pStyle w:val="Odstavekseznama"/>
+        <w:pStyle w:val="ListParagraph"/>
         <w:numPr>
           <w:ilvl w:val="0"/>
           <w:numId w:val="14"/>
@@ -1741,7 +1691,7 @@
                         <w:txbxContent>
                           <w:p>
                             <w:pPr>
-                              <w:pStyle w:val="Napis"/>
+                              <w:pStyle w:val="Caption"/>
                               <w:rPr>
                                 <w:noProof/>
                                 <w:sz w:val="24"/>
@@ -1759,15 +1709,7 @@
                               </w:r>
                             </w:fldSimple>
                             <w:r>
-                              <w:t xml:space="preserve">: </w:t>
-                            </w:r>
-                            <w:proofErr w:type="spellStart"/>
-                            <w:r>
-                              <w:t>asset</w:t>
-                            </w:r>
-                            <w:proofErr w:type="spellEnd"/>
-                            <w:r>
-                              <w:t xml:space="preserve"> tla hodnik 1</w:t>
+                              <w:t>: asset tla hodnik 1</w:t>
                             </w:r>
                           </w:p>
                         </w:txbxContent>
@@ -1791,7 +1733,7 @@
                   <w:txbxContent>
                     <w:p>
                       <w:pPr>
-                        <w:pStyle w:val="Napis"/>
+                        <w:pStyle w:val="Caption"/>
                         <w:rPr>
                           <w:noProof/>
                           <w:sz w:val="24"/>
@@ -1809,15 +1751,7 @@
                         </w:r>
                       </w:fldSimple>
                       <w:r>
-                        <w:t xml:space="preserve">: </w:t>
-                      </w:r>
-                      <w:proofErr w:type="spellStart"/>
-                      <w:r>
-                        <w:t>asset</w:t>
-                      </w:r>
-                      <w:proofErr w:type="spellEnd"/>
-                      <w:r>
-                        <w:t xml:space="preserve"> tla hodnik 1</w:t>
+                        <w:t>: asset tla hodnik 1</w:t>
                       </w:r>
                     </w:p>
                   </w:txbxContent>
@@ -1946,7 +1880,7 @@
                         <w:txbxContent>
                           <w:p>
                             <w:pPr>
-                              <w:pStyle w:val="Napis"/>
+                              <w:pStyle w:val="Caption"/>
                               <w:rPr>
                                 <w:noProof/>
                                 <w:sz w:val="24"/>
@@ -1988,7 +1922,7 @@
                   <w:txbxContent>
                     <w:p>
                       <w:pPr>
-                        <w:pStyle w:val="Napis"/>
+                        <w:pStyle w:val="Caption"/>
                         <w:rPr>
                           <w:noProof/>
                           <w:sz w:val="24"/>
@@ -2222,7 +2156,7 @@
                         <w:txbxContent>
                           <w:p>
                             <w:pPr>
-                              <w:pStyle w:val="Napis"/>
+                              <w:pStyle w:val="Caption"/>
                               <w:rPr>
                                 <w:noProof/>
                                 <w:sz w:val="24"/>
@@ -2240,15 +2174,7 @@
                               </w:r>
                             </w:fldSimple>
                             <w:r>
-                              <w:t xml:space="preserve">: </w:t>
-                            </w:r>
-                            <w:proofErr w:type="spellStart"/>
-                            <w:r>
-                              <w:t>asset</w:t>
-                            </w:r>
-                            <w:proofErr w:type="spellEnd"/>
-                            <w:r>
-                              <w:t xml:space="preserve"> tla kvadrat</w:t>
+                              <w:t>: asset tla kvadrat</w:t>
                             </w:r>
                           </w:p>
                         </w:txbxContent>
@@ -2272,7 +2198,7 @@
                   <w:txbxContent>
                     <w:p>
                       <w:pPr>
-                        <w:pStyle w:val="Napis"/>
+                        <w:pStyle w:val="Caption"/>
                         <w:rPr>
                           <w:noProof/>
                           <w:sz w:val="24"/>
@@ -2290,15 +2216,7 @@
                         </w:r>
                       </w:fldSimple>
                       <w:r>
-                        <w:t xml:space="preserve">: </w:t>
-                      </w:r>
-                      <w:proofErr w:type="spellStart"/>
-                      <w:r>
-                        <w:t>asset</w:t>
-                      </w:r>
-                      <w:proofErr w:type="spellEnd"/>
-                      <w:r>
-                        <w:t xml:space="preserve"> tla kvadrat</w:t>
+                        <w:t>: asset tla kvadrat</w:t>
                       </w:r>
                     </w:p>
                   </w:txbxContent>
@@ -2312,7 +2230,7 @@
     </w:p>
     <w:p>
       <w:pPr>
-        <w:pStyle w:val="Odstavekseznama"/>
+        <w:pStyle w:val="ListParagraph"/>
         <w:numPr>
           <w:ilvl w:val="0"/>
           <w:numId w:val="14"/>
@@ -2364,7 +2282,7 @@
                         <w:txbxContent>
                           <w:p>
                             <w:pPr>
-                              <w:pStyle w:val="Napis"/>
+                              <w:pStyle w:val="Caption"/>
                               <w:rPr>
                                 <w:noProof/>
                                 <w:sz w:val="24"/>
@@ -2406,7 +2324,7 @@
                   <w:txbxContent>
                     <w:p>
                       <w:pPr>
-                        <w:pStyle w:val="Napis"/>
+                        <w:pStyle w:val="Caption"/>
                         <w:rPr>
                           <w:noProof/>
                           <w:sz w:val="24"/>
@@ -2725,7 +2643,7 @@
                         <w:txbxContent>
                           <w:p>
                             <w:pPr>
-                              <w:pStyle w:val="Napis"/>
+                              <w:pStyle w:val="Caption"/>
                             </w:pPr>
                             <w:r>
                               <w:t xml:space="preserve">Slika </w:t>
@@ -2766,7 +2684,7 @@
                   <w:txbxContent>
                     <w:p>
                       <w:pPr>
-                        <w:pStyle w:val="Napis"/>
+                        <w:pStyle w:val="Caption"/>
                       </w:pPr>
                       <w:r>
                         <w:t xml:space="preserve">Slika </w:t>
@@ -2841,7 +2759,7 @@
                         <w:txbxContent>
                           <w:p>
                             <w:pPr>
-                              <w:pStyle w:val="Napis"/>
+                              <w:pStyle w:val="Caption"/>
                               <w:rPr>
                                 <w:noProof/>
                                 <w:sz w:val="24"/>
@@ -2883,7 +2801,7 @@
                   <w:txbxContent>
                     <w:p>
                       <w:pPr>
-                        <w:pStyle w:val="Napis"/>
+                        <w:pStyle w:val="Caption"/>
                         <w:rPr>
                           <w:noProof/>
                           <w:sz w:val="24"/>
@@ -2929,12 +2847,12 @@
     </w:p>
     <w:p>
       <w:pPr>
-        <w:pStyle w:val="Naslov3"/>
-      </w:pPr>
-    </w:p>
-    <w:p>
-      <w:pPr>
-        <w:pStyle w:val="Naslov3"/>
+        <w:pStyle w:val="Heading3"/>
+      </w:pPr>
+    </w:p>
+    <w:p>
+      <w:pPr>
+        <w:pStyle w:val="Heading3"/>
       </w:pPr>
       <w:r>
         <w:t>Mapa kot celota</w:t>
@@ -3107,7 +3025,7 @@
                         <w:txbxContent>
                           <w:p>
                             <w:pPr>
-                              <w:pStyle w:val="Napis"/>
+                              <w:pStyle w:val="Caption"/>
                               <w:rPr>
                                 <w:noProof/>
                                 <w:sz w:val="24"/>
@@ -3149,7 +3067,7 @@
                   <w:txbxContent>
                     <w:p>
                       <w:pPr>
-                        <w:pStyle w:val="Napis"/>
+                        <w:pStyle w:val="Caption"/>
                         <w:rPr>
                           <w:noProof/>
                           <w:sz w:val="24"/>
@@ -3261,7 +3179,7 @@
     </w:p>
     <w:p>
       <w:pPr>
-        <w:pStyle w:val="Naslov3"/>
+        <w:pStyle w:val="Heading3"/>
       </w:pPr>
       <w:bookmarkStart w:id="5" w:name="_Toc123578890"/>
       <w:r>
@@ -3299,12 +3217,12 @@
     </w:p>
     <w:p>
       <w:pPr>
-        <w:pStyle w:val="Naslov3"/>
-      </w:pPr>
-    </w:p>
-    <w:p>
-      <w:pPr>
-        <w:pStyle w:val="Naslov3"/>
+        <w:pStyle w:val="Heading3"/>
+      </w:pPr>
+    </w:p>
+    <w:p>
+      <w:pPr>
+        <w:pStyle w:val="Heading3"/>
       </w:pPr>
       <w:r>
         <w:t>Igralni pogon in uporabljene tehnologije:</w:t>
@@ -3317,19 +3235,14 @@
     </w:p>
     <w:p>
       <w:pPr>
-        <w:pStyle w:val="Odstavekseznama"/>
+        <w:pStyle w:val="ListParagraph"/>
         <w:numPr>
           <w:ilvl w:val="0"/>
           <w:numId w:val="14"/>
         </w:numPr>
       </w:pPr>
-      <w:proofErr w:type="spellStart"/>
-      <w:r>
-        <w:t>Blender</w:t>
-      </w:r>
-      <w:proofErr w:type="spellEnd"/>
-      <w:r>
-        <w:t xml:space="preserve"> </w:t>
+      <w:r>
+        <w:t xml:space="preserve">Blender </w:t>
       </w:r>
       <w:r>
         <w:sym w:font="Wingdings" w:char="F0E0"/>
@@ -3340,7 +3253,7 @@
     </w:p>
     <w:p>
       <w:pPr>
-        <w:pStyle w:val="Odstavekseznama"/>
+        <w:pStyle w:val="ListParagraph"/>
         <w:numPr>
           <w:ilvl w:val="0"/>
           <w:numId w:val="14"/>
@@ -3358,27 +3271,14 @@
     </w:p>
     <w:p>
       <w:pPr>
-        <w:pStyle w:val="Odstavekseznama"/>
+        <w:pStyle w:val="ListParagraph"/>
         <w:numPr>
           <w:ilvl w:val="0"/>
           <w:numId w:val="14"/>
         </w:numPr>
       </w:pPr>
-      <w:proofErr w:type="spellStart"/>
-      <w:r>
-        <w:t>Visual</w:t>
-      </w:r>
-      <w:proofErr w:type="spellEnd"/>
-      <w:r>
-        <w:t xml:space="preserve"> Studio </w:t>
-      </w:r>
-      <w:proofErr w:type="spellStart"/>
-      <w:r>
-        <w:t>Code</w:t>
-      </w:r>
-      <w:proofErr w:type="spellEnd"/>
-      <w:r>
-        <w:t xml:space="preserve"> </w:t>
+      <w:r>
+        <w:t xml:space="preserve">Visual Studio Code </w:t>
       </w:r>
       <w:r>
         <w:sym w:font="Wingdings" w:char="F0E0"/>
@@ -3389,19 +3289,14 @@
     </w:p>
     <w:p>
       <w:pPr>
-        <w:pStyle w:val="Odstavekseznama"/>
+        <w:pStyle w:val="ListParagraph"/>
         <w:numPr>
           <w:ilvl w:val="0"/>
           <w:numId w:val="14"/>
         </w:numPr>
       </w:pPr>
-      <w:proofErr w:type="spellStart"/>
-      <w:r>
-        <w:t>GitHub</w:t>
-      </w:r>
-      <w:proofErr w:type="spellEnd"/>
-      <w:r>
-        <w:t xml:space="preserve"> </w:t>
+      <w:r>
+        <w:t xml:space="preserve">GitHub </w:t>
       </w:r>
       <w:r>
         <w:sym w:font="Wingdings" w:char="F0E0"/>
@@ -3412,7 +3307,7 @@
     </w:p>
     <w:p>
       <w:pPr>
-        <w:pStyle w:val="Odstavekseznama"/>
+        <w:pStyle w:val="ListParagraph"/>
         <w:numPr>
           <w:ilvl w:val="0"/>
           <w:numId w:val="14"/>
@@ -3430,19 +3325,17 @@
     </w:p>
     <w:p>
       <w:pPr>
-        <w:pStyle w:val="Odstavekseznama"/>
-      </w:pPr>
-    </w:p>
-    <w:p>
-      <w:pPr>
-        <w:pStyle w:val="Naslov2"/>
-      </w:pPr>
-      <w:proofErr w:type="spellStart"/>
+        <w:pStyle w:val="ListParagraph"/>
+      </w:pPr>
+    </w:p>
+    <w:p>
+      <w:pPr>
+        <w:pStyle w:val="Heading2"/>
+      </w:pPr>
       <w:r>
         <w:lastRenderedPageBreak/>
         <w:t>Gameplay</w:t>
       </w:r>
-      <w:proofErr w:type="spellEnd"/>
       <w:r>
         <w:t xml:space="preserve"> </w:t>
       </w:r>
@@ -3619,7 +3512,7 @@
     <w:p/>
     <w:p>
       <w:pPr>
-        <w:pStyle w:val="Naslov2"/>
+        <w:pStyle w:val="Heading2"/>
       </w:pPr>
       <w:r>
         <w:t>Glasba in zvok:</w:t>
@@ -3648,7 +3541,7 @@
     <w:p/>
     <w:p>
       <w:pPr>
-        <w:pStyle w:val="Naslov2"/>
+        <w:pStyle w:val="Heading2"/>
       </w:pPr>
       <w:r>
         <w:t>Pogosti problemi in rešitve:</w:t>
@@ -3656,7 +3549,7 @@
     </w:p>
     <w:p>
       <w:pPr>
-        <w:pStyle w:val="Naslov3"/>
+        <w:pStyle w:val="Heading3"/>
         <w:numPr>
           <w:ilvl w:val="0"/>
           <w:numId w:val="14"/>
@@ -3668,99 +3561,43 @@
     </w:p>
     <w:p>
       <w:pPr>
-        <w:pStyle w:val="Odstavekseznama"/>
+        <w:pStyle w:val="ListParagraph"/>
         <w:numPr>
           <w:ilvl w:val="0"/>
           <w:numId w:val="16"/>
         </w:numPr>
       </w:pPr>
       <w:r>
-        <w:t xml:space="preserve">Izdelava UV </w:t>
-      </w:r>
-      <w:proofErr w:type="spellStart"/>
-      <w:r>
-        <w:t>mappinga</w:t>
-      </w:r>
-      <w:proofErr w:type="spellEnd"/>
-      <w:r>
-        <w:t xml:space="preserve">: Težava z katero sva se srečala na začetku izdelave seminarja, je bila izdelava primernega UV </w:t>
-      </w:r>
-      <w:proofErr w:type="spellStart"/>
-      <w:r>
-        <w:t>mappa</w:t>
-      </w:r>
-      <w:proofErr w:type="spellEnd"/>
-      <w:r>
-        <w:t xml:space="preserve"> za izrisovanje tekstur. Točen problem je bil to, da se preslikani objekti ne smejo preveč popačiti, saj sva teksture izrisala na roke. Poskusila sva z metodo označevanja robov z </w:t>
-      </w:r>
-      <w:proofErr w:type="spellStart"/>
-      <w:r>
-        <w:t>mean</w:t>
-      </w:r>
-      <w:proofErr w:type="spellEnd"/>
-      <w:r>
-        <w:t>, kar je delovalo na preprostih objektih. Težavo sva rešila z odvijanjem iz projekcije.</w:t>
-      </w:r>
-    </w:p>
-    <w:p>
-      <w:pPr>
-        <w:pStyle w:val="Odstavekseznama"/>
+        <w:t>Izdelava UV mappinga: Težava z katero sva se srečala na začetku izdelave seminarja, je bila izdelava primernega UV mappa za izrisovanje tekstur. Točen problem je bil to, da se preslikani objekti ne smejo preveč popačiti, saj sva teksture izrisala na roke. Poskusila sva z metodo označevanja robov z mean, kar je delovalo na preprostih objektih. Težavo sva rešila z odvijanjem iz projekcije.</w:t>
+      </w:r>
+    </w:p>
+    <w:p>
+      <w:pPr>
+        <w:pStyle w:val="ListParagraph"/>
         <w:numPr>
           <w:ilvl w:val="0"/>
           <w:numId w:val="16"/>
         </w:numPr>
       </w:pPr>
       <w:r>
-        <w:t xml:space="preserve">Težava normal in </w:t>
-      </w:r>
-      <w:proofErr w:type="spellStart"/>
-      <w:r>
-        <w:t>skalacije</w:t>
-      </w:r>
-      <w:proofErr w:type="spellEnd"/>
-      <w:r>
-        <w:t xml:space="preserve">: Velik problem, ki je bil viden šele po vnosu modelov, so bile invertirani modeli. Težava je nastala zaradi </w:t>
-      </w:r>
-      <w:proofErr w:type="spellStart"/>
-      <w:r>
-        <w:t>zarotiranih</w:t>
-      </w:r>
-      <w:proofErr w:type="spellEnd"/>
-      <w:r>
-        <w:t xml:space="preserve"> normal in negativne </w:t>
-      </w:r>
-      <w:proofErr w:type="spellStart"/>
-      <w:r>
-        <w:t>skalacije</w:t>
-      </w:r>
-      <w:proofErr w:type="spellEnd"/>
-      <w:r>
-        <w:t>.</w:t>
-      </w:r>
-    </w:p>
-    <w:p>
-      <w:pPr>
-        <w:pStyle w:val="Odstavekseznama"/>
+        <w:t>Težava normal in skalacije: Velik problem, ki je bil viden šele po vnosu modelov, so bile invertirani modeli. Težava je nastala zaradi zarotiranih normal in negativne skalacije.</w:t>
+      </w:r>
+    </w:p>
+    <w:p>
+      <w:pPr>
+        <w:pStyle w:val="ListParagraph"/>
         <w:numPr>
           <w:ilvl w:val="0"/>
           <w:numId w:val="16"/>
         </w:numPr>
       </w:pPr>
       <w:r>
-        <w:t>Peka luči na teksturo: Zanimiva težava, ki sva jo imela pri peki(</w:t>
-      </w:r>
-      <w:proofErr w:type="spellStart"/>
-      <w:r>
-        <w:t>bake</w:t>
-      </w:r>
-      <w:proofErr w:type="spellEnd"/>
-      <w:r>
-        <w:t>), je bila nedelujoča preslikava. Po nekaj časa sva ugotovila, da peka ne upošteva skritih objektov, ter je le te potrebno pred peko odstraniti.</w:t>
-      </w:r>
-    </w:p>
-    <w:p>
-      <w:pPr>
-        <w:pStyle w:val="Naslov3"/>
+        <w:t>Peka luči na teksturo: Zanimiva težava, ki sva jo imela pri peki(bake), je bila nedelujoča preslikava. Po nekaj časa sva ugotovila, da peka ne upošteva skritih objektov, ter je le te potrebno pred peko odstraniti.</w:t>
+      </w:r>
+    </w:p>
+    <w:p>
+      <w:pPr>
+        <w:pStyle w:val="Heading3"/>
         <w:numPr>
           <w:ilvl w:val="0"/>
           <w:numId w:val="14"/>
@@ -3772,72 +3609,32 @@
     </w:p>
     <w:p>
       <w:pPr>
-        <w:pStyle w:val="Odstavekseznama"/>
+        <w:pStyle w:val="ListParagraph"/>
         <w:numPr>
           <w:ilvl w:val="0"/>
           <w:numId w:val="17"/>
         </w:numPr>
       </w:pPr>
       <w:r>
-        <w:t xml:space="preserve">Rotacija s </w:t>
-      </w:r>
-      <w:proofErr w:type="spellStart"/>
-      <w:r>
-        <w:t>kvaternioni</w:t>
-      </w:r>
-      <w:proofErr w:type="spellEnd"/>
-      <w:r>
-        <w:t xml:space="preserve">: pri rotacijo objektov z </w:t>
-      </w:r>
-      <w:proofErr w:type="spellStart"/>
-      <w:r>
-        <w:t>kvaternioni</w:t>
-      </w:r>
-      <w:proofErr w:type="spellEnd"/>
-      <w:r>
-        <w:t xml:space="preserve"> in vektorji je prišlo do neželene </w:t>
-      </w:r>
-      <w:proofErr w:type="spellStart"/>
-      <w:r>
-        <w:t>skalacije</w:t>
-      </w:r>
-      <w:proofErr w:type="spellEnd"/>
-      <w:r>
-        <w:t>, težavo sva rešila z uporabo .</w:t>
-      </w:r>
-      <w:proofErr w:type="spellStart"/>
-      <w:r>
-        <w:t>rotateX</w:t>
-      </w:r>
-      <w:proofErr w:type="spellEnd"/>
-      <w:r>
-        <w:t>/Y/Z funkcije na objektih</w:t>
-      </w:r>
-    </w:p>
-    <w:p>
-      <w:pPr>
-        <w:pStyle w:val="Odstavekseznama"/>
+        <w:t>Rotacija s kvaternioni: pri rotacijo objektov z kvaternioni in vektorji je prišlo do neželene skalacije, težavo sva rešila z uporabo .rotateX/Y/Z funkcije na objektih</w:t>
+      </w:r>
+    </w:p>
+    <w:p>
+      <w:pPr>
+        <w:pStyle w:val="ListParagraph"/>
         <w:numPr>
           <w:ilvl w:val="0"/>
           <w:numId w:val="17"/>
         </w:numPr>
       </w:pPr>
       <w:r>
-        <w:t xml:space="preserve">Kolizija igralca z samim s sabo: ker objekt igralec </w:t>
-      </w:r>
-      <w:proofErr w:type="spellStart"/>
-      <w:r>
-        <w:t>sestavlje</w:t>
-      </w:r>
-      <w:proofErr w:type="spellEnd"/>
-      <w:r>
-        <w:t xml:space="preserve"> 5 objektov, ter ima vsak od njih kolizijo, sva imela težavo, da so le te med sabo trčili. Rešitev je bila ročno preprečevanje trčenja teh objektov.</w:t>
+        <w:t>Kolizija igralca z samim s sabo: ker objekt igralec sestavlje 5 objektov, ter ima vsak od njih kolizijo, sva imela težavo, da so le te med sabo trčili. Rešitev je bila ročno preprečevanje trčenja teh objektov.</w:t>
       </w:r>
     </w:p>
     <w:p/>
     <w:p>
       <w:pPr>
-        <w:pStyle w:val="Naslov2"/>
+        <w:pStyle w:val="Heading2"/>
       </w:pPr>
       <w:r>
         <w:t>Zaključek in možne nadgradnje:</w:t>
@@ -3902,13 +3699,8 @@
         <w:t>ter</w:t>
       </w:r>
       <w:r>
-        <w:t xml:space="preserve"> obogatila </w:t>
-      </w:r>
-      <w:proofErr w:type="spellStart"/>
-      <w:r>
-        <w:t>gameplay</w:t>
-      </w:r>
-      <w:proofErr w:type="spellEnd"/>
+        <w:t xml:space="preserve"> obogatila gameplay</w:t>
+      </w:r>
       <w:r>
         <w:t xml:space="preserve"> </w:t>
       </w:r>
@@ -3924,54 +3716,20 @@
       <w:r>
         <w:t xml:space="preserve">v </w:t>
       </w:r>
-      <w:proofErr w:type="spellStart"/>
       <w:r>
         <w:t>Blender</w:t>
       </w:r>
-      <w:proofErr w:type="spellEnd"/>
       <w:r>
         <w:t>-ju</w:t>
       </w:r>
       <w:r>
-        <w:t xml:space="preserve">. Naučila sva se izdelati objekte od začetka do konca, vključno z modeliranjem, UV </w:t>
-      </w:r>
-      <w:proofErr w:type="spellStart"/>
-      <w:r>
-        <w:t>mappingom</w:t>
-      </w:r>
-      <w:proofErr w:type="spellEnd"/>
-      <w:r>
-        <w:t xml:space="preserve">, </w:t>
-      </w:r>
-      <w:proofErr w:type="spellStart"/>
-      <w:r>
-        <w:t>teksturiranjem</w:t>
-      </w:r>
-      <w:proofErr w:type="spellEnd"/>
-      <w:r>
-        <w:t xml:space="preserve"> in lučmi. Pri programiranju pa sva </w:t>
+        <w:t xml:space="preserve">. Naučila sva se izdelati objekte od začetka do konca, vključno z modeliranjem, UV mappingom, teksturiranjem in lučmi. Pri programiranju pa sva </w:t>
       </w:r>
       <w:r>
         <w:t xml:space="preserve">pridobila </w:t>
       </w:r>
       <w:r>
-        <w:t xml:space="preserve">novo znanje v </w:t>
-      </w:r>
-      <w:proofErr w:type="spellStart"/>
-      <w:r>
-        <w:t>Javascriptu</w:t>
-      </w:r>
-      <w:proofErr w:type="spellEnd"/>
-      <w:r>
-        <w:t xml:space="preserve">, še posebej v knjižnici </w:t>
-      </w:r>
-      <w:proofErr w:type="spellStart"/>
-      <w:r>
-        <w:t>gl-matrix</w:t>
-      </w:r>
-      <w:proofErr w:type="spellEnd"/>
-      <w:r>
-        <w:t>.</w:t>
+        <w:t>novo znanje v Javascriptu, še posebej v knjižnici gl-matrix.</w:t>
       </w:r>
     </w:p>
     <w:p>
@@ -4017,7 +3775,7 @@
     </w:p>
     <w:p>
       <w:pPr>
-        <w:pStyle w:val="Naslov2"/>
+        <w:pStyle w:val="Heading2"/>
       </w:pPr>
       <w:bookmarkStart w:id="6" w:name="_Toc123578893"/>
       <w:r>
@@ -4034,7 +3792,7 @@
       <w:hyperlink r:id="rId19" w:history="1">
         <w:r>
           <w:rPr>
-            <w:rStyle w:val="Hiperpovezava"/>
+            <w:rStyle w:val="Hyperlink"/>
           </w:rPr>
           <w:t>https://mixkit.co/free-sound-effects/</w:t>
         </w:r>
@@ -4044,7 +3802,7 @@
       <w:hyperlink r:id="rId20" w:history="1">
         <w:r>
           <w:rPr>
-            <w:rStyle w:val="Hiperpovezava"/>
+            <w:rStyle w:val="Hyperlink"/>
           </w:rPr>
           <w:t>https://pixabay.com/sound-effects/</w:t>
         </w:r>
@@ -4059,7 +3817,7 @@
       <w:hyperlink r:id="rId21" w:history="1">
         <w:r>
           <w:rPr>
-            <w:rStyle w:val="Hiperpovezava"/>
+            <w:rStyle w:val="Hyperlink"/>
           </w:rPr>
           <w:t>https://glmatrix.net/docs/module-quat.html</w:t>
         </w:r>
@@ -4069,7 +3827,7 @@
       <w:hyperlink r:id="rId22" w:history="1">
         <w:r>
           <w:rPr>
-            <w:rStyle w:val="Hiperpovezava"/>
+            <w:rStyle w:val="Hyperlink"/>
           </w:rPr>
           <w:t>https://glmatrix.net/docs/module-vec3.html</w:t>
         </w:r>
@@ -4093,7 +3851,7 @@
       <w:hyperlink r:id="rId23" w:history="1">
         <w:r>
           <w:rPr>
-            <w:rStyle w:val="Hiperpovezava"/>
+            <w:rStyle w:val="Hyperlink"/>
           </w:rPr>
           <w:t>https://www.scaler.com/topics/how-to-make-a-button-link-to-another-page-in-html/</w:t>
         </w:r>
@@ -6234,7 +5992,7 @@
     <w:lsdException w:name="Unresolved Mention" w:semiHidden="1" w:unhideWhenUsed="1"/>
     <w:lsdException w:name="Smart Link" w:semiHidden="1" w:unhideWhenUsed="1"/>
   </w:latentStyles>
-  <w:style w:type="paragraph" w:default="1" w:styleId="Navaden">
+  <w:style w:type="paragraph" w:default="1" w:styleId="Normal">
     <w:name w:val="Normal"/>
     <w:qFormat/>
     <w:rsid w:val="00B60C22"/>
@@ -6243,11 +6001,11 @@
       <w:sz w:val="24"/>
     </w:rPr>
   </w:style>
-  <w:style w:type="paragraph" w:styleId="Naslov1">
+  <w:style w:type="paragraph" w:styleId="Heading1">
     <w:name w:val="heading 1"/>
-    <w:basedOn w:val="Navaden"/>
-    <w:next w:val="Navaden"/>
-    <w:link w:val="Naslov1Znak"/>
+    <w:basedOn w:val="Normal"/>
+    <w:next w:val="Normal"/>
+    <w:link w:val="Heading1Char"/>
     <w:uiPriority w:val="9"/>
     <w:qFormat/>
     <w:rsid w:val="002A307B"/>
@@ -6264,11 +6022,11 @@
       <w:szCs w:val="32"/>
     </w:rPr>
   </w:style>
-  <w:style w:type="paragraph" w:styleId="Naslov2">
+  <w:style w:type="paragraph" w:styleId="Heading2">
     <w:name w:val="heading 2"/>
-    <w:basedOn w:val="Navaden"/>
-    <w:next w:val="Navaden"/>
-    <w:link w:val="Naslov2Znak"/>
+    <w:basedOn w:val="Normal"/>
+    <w:next w:val="Normal"/>
+    <w:link w:val="Heading2Char"/>
     <w:uiPriority w:val="9"/>
     <w:unhideWhenUsed/>
     <w:qFormat/>
@@ -6286,11 +6044,11 @@
       <w:szCs w:val="26"/>
     </w:rPr>
   </w:style>
-  <w:style w:type="paragraph" w:styleId="Naslov3">
+  <w:style w:type="paragraph" w:styleId="Heading3">
     <w:name w:val="heading 3"/>
-    <w:basedOn w:val="Navaden"/>
-    <w:next w:val="Navaden"/>
-    <w:link w:val="Naslov3Znak"/>
+    <w:basedOn w:val="Normal"/>
+    <w:next w:val="Normal"/>
+    <w:link w:val="Heading3Char"/>
     <w:uiPriority w:val="9"/>
     <w:unhideWhenUsed/>
     <w:qFormat/>
@@ -6308,11 +6066,11 @@
       <w:szCs w:val="24"/>
     </w:rPr>
   </w:style>
-  <w:style w:type="paragraph" w:styleId="Naslov4">
+  <w:style w:type="paragraph" w:styleId="Heading4">
     <w:name w:val="heading 4"/>
-    <w:basedOn w:val="Navaden"/>
-    <w:next w:val="Navaden"/>
-    <w:link w:val="Naslov4Znak"/>
+    <w:basedOn w:val="Normal"/>
+    <w:next w:val="Normal"/>
+    <w:link w:val="Heading4Char"/>
     <w:uiPriority w:val="9"/>
     <w:unhideWhenUsed/>
     <w:qFormat/>
@@ -6330,11 +6088,11 @@
       <w:iCs/>
     </w:rPr>
   </w:style>
-  <w:style w:type="paragraph" w:styleId="Naslov5">
+  <w:style w:type="paragraph" w:styleId="Heading5">
     <w:name w:val="heading 5"/>
-    <w:basedOn w:val="Navaden"/>
-    <w:next w:val="Navaden"/>
-    <w:link w:val="Naslov5Znak"/>
+    <w:basedOn w:val="Normal"/>
+    <w:next w:val="Normal"/>
+    <w:link w:val="Heading5Char"/>
     <w:uiPriority w:val="9"/>
     <w:unhideWhenUsed/>
     <w:qFormat/>
@@ -6350,11 +6108,11 @@
       <w:i/>
     </w:rPr>
   </w:style>
-  <w:style w:type="paragraph" w:styleId="Naslov6">
+  <w:style w:type="paragraph" w:styleId="Heading6">
     <w:name w:val="heading 6"/>
-    <w:basedOn w:val="Navaden"/>
-    <w:next w:val="Navaden"/>
-    <w:link w:val="Naslov6Znak"/>
+    <w:basedOn w:val="Normal"/>
+    <w:next w:val="Normal"/>
+    <w:link w:val="Heading6Char"/>
     <w:uiPriority w:val="9"/>
     <w:unhideWhenUsed/>
     <w:qFormat/>
@@ -6370,13 +6128,13 @@
       <w:color w:val="1F3763" w:themeColor="accent1" w:themeShade="7F"/>
     </w:rPr>
   </w:style>
-  <w:style w:type="character" w:default="1" w:styleId="Privzetapisavaodstavka">
+  <w:style w:type="character" w:default="1" w:styleId="DefaultParagraphFont">
     <w:name w:val="Default Paragraph Font"/>
     <w:uiPriority w:val="1"/>
     <w:semiHidden/>
     <w:unhideWhenUsed/>
   </w:style>
-  <w:style w:type="table" w:default="1" w:styleId="Navadnatabela">
+  <w:style w:type="table" w:default="1" w:styleId="TableNormal">
     <w:name w:val="Normal Table"/>
     <w:uiPriority w:val="99"/>
     <w:semiHidden/>
@@ -6391,15 +6149,15 @@
       </w:tblCellMar>
     </w:tblPr>
   </w:style>
-  <w:style w:type="numbering" w:default="1" w:styleId="Brezseznama">
+  <w:style w:type="numbering" w:default="1" w:styleId="NoList">
     <w:name w:val="No List"/>
     <w:uiPriority w:val="99"/>
     <w:semiHidden/>
     <w:unhideWhenUsed/>
   </w:style>
-  <w:style w:type="paragraph" w:styleId="Odstavekseznama">
+  <w:style w:type="paragraph" w:styleId="ListParagraph">
     <w:name w:val="List Paragraph"/>
-    <w:basedOn w:val="Navaden"/>
+    <w:basedOn w:val="Normal"/>
     <w:uiPriority w:val="34"/>
     <w:qFormat/>
     <w:rsid w:val="002A307B"/>
@@ -6408,9 +6166,9 @@
       <w:contextualSpacing/>
     </w:pPr>
   </w:style>
-  <w:style w:type="character" w:styleId="Hiperpovezava">
+  <w:style w:type="character" w:styleId="Hyperlink">
     <w:name w:val="Hyperlink"/>
-    <w:basedOn w:val="Privzetapisavaodstavka"/>
+    <w:basedOn w:val="DefaultParagraphFont"/>
     <w:uiPriority w:val="99"/>
     <w:unhideWhenUsed/>
     <w:rsid w:val="002A307B"/>
@@ -6419,10 +6177,10 @@
       <w:u w:val="single"/>
     </w:rPr>
   </w:style>
-  <w:style w:type="character" w:customStyle="1" w:styleId="Naslov1Znak">
-    <w:name w:val="Naslov 1 Znak"/>
-    <w:basedOn w:val="Privzetapisavaodstavka"/>
-    <w:link w:val="Naslov1"/>
+  <w:style w:type="character" w:customStyle="1" w:styleId="Heading1Char">
+    <w:name w:val="Heading 1 Char"/>
+    <w:basedOn w:val="DefaultParagraphFont"/>
+    <w:link w:val="Heading1"/>
     <w:uiPriority w:val="9"/>
     <w:rsid w:val="002A307B"/>
     <w:rPr>
@@ -6432,10 +6190,10 @@
       <w:szCs w:val="32"/>
     </w:rPr>
   </w:style>
-  <w:style w:type="paragraph" w:styleId="NaslovTOC">
+  <w:style w:type="paragraph" w:styleId="TOCHeading">
     <w:name w:val="TOC Heading"/>
-    <w:basedOn w:val="Naslov1"/>
-    <w:next w:val="Navaden"/>
+    <w:basedOn w:val="Heading1"/>
+    <w:next w:val="Normal"/>
     <w:uiPriority w:val="39"/>
     <w:unhideWhenUsed/>
     <w:qFormat/>
@@ -6447,10 +6205,10 @@
       <w:lang w:val="en-US"/>
     </w:rPr>
   </w:style>
-  <w:style w:type="character" w:customStyle="1" w:styleId="Naslov2Znak">
-    <w:name w:val="Naslov 2 Znak"/>
-    <w:basedOn w:val="Privzetapisavaodstavka"/>
-    <w:link w:val="Naslov2"/>
+  <w:style w:type="character" w:customStyle="1" w:styleId="Heading2Char">
+    <w:name w:val="Heading 2 Char"/>
+    <w:basedOn w:val="DefaultParagraphFont"/>
+    <w:link w:val="Heading2"/>
     <w:uiPriority w:val="9"/>
     <w:rsid w:val="002A307B"/>
     <w:rPr>
@@ -6460,11 +6218,11 @@
       <w:szCs w:val="26"/>
     </w:rPr>
   </w:style>
-  <w:style w:type="paragraph" w:styleId="Naslov">
+  <w:style w:type="paragraph" w:styleId="Title">
     <w:name w:val="Title"/>
-    <w:basedOn w:val="Navaden"/>
-    <w:next w:val="Navaden"/>
-    <w:link w:val="NaslovZnak"/>
+    <w:basedOn w:val="Normal"/>
+    <w:next w:val="Normal"/>
+    <w:link w:val="TitleChar"/>
     <w:uiPriority w:val="10"/>
     <w:qFormat/>
     <w:rsid w:val="002A307B"/>
@@ -6480,10 +6238,10 @@
       <w:szCs w:val="56"/>
     </w:rPr>
   </w:style>
-  <w:style w:type="character" w:customStyle="1" w:styleId="NaslovZnak">
-    <w:name w:val="Naslov Znak"/>
-    <w:basedOn w:val="Privzetapisavaodstavka"/>
-    <w:link w:val="Naslov"/>
+  <w:style w:type="character" w:customStyle="1" w:styleId="TitleChar">
+    <w:name w:val="Title Char"/>
+    <w:basedOn w:val="DefaultParagraphFont"/>
+    <w:link w:val="Title"/>
     <w:uiPriority w:val="10"/>
     <w:rsid w:val="002A307B"/>
     <w:rPr>
@@ -6494,10 +6252,10 @@
       <w:szCs w:val="56"/>
     </w:rPr>
   </w:style>
-  <w:style w:type="character" w:customStyle="1" w:styleId="Naslov3Znak">
-    <w:name w:val="Naslov 3 Znak"/>
-    <w:basedOn w:val="Privzetapisavaodstavka"/>
-    <w:link w:val="Naslov3"/>
+  <w:style w:type="character" w:customStyle="1" w:styleId="Heading3Char">
+    <w:name w:val="Heading 3 Char"/>
+    <w:basedOn w:val="DefaultParagraphFont"/>
+    <w:link w:val="Heading3"/>
     <w:uiPriority w:val="9"/>
     <w:rsid w:val="008A17D6"/>
     <w:rPr>
@@ -6508,10 +6266,10 @@
       <w:szCs w:val="24"/>
     </w:rPr>
   </w:style>
-  <w:style w:type="character" w:customStyle="1" w:styleId="Naslov4Znak">
-    <w:name w:val="Naslov 4 Znak"/>
-    <w:basedOn w:val="Privzetapisavaodstavka"/>
-    <w:link w:val="Naslov4"/>
+  <w:style w:type="character" w:customStyle="1" w:styleId="Heading4Char">
+    <w:name w:val="Heading 4 Char"/>
+    <w:basedOn w:val="DefaultParagraphFont"/>
+    <w:link w:val="Heading4"/>
     <w:uiPriority w:val="9"/>
     <w:rsid w:val="00F01335"/>
     <w:rPr>
@@ -6522,10 +6280,10 @@
       <w:sz w:val="24"/>
     </w:rPr>
   </w:style>
-  <w:style w:type="character" w:customStyle="1" w:styleId="Naslov5Znak">
-    <w:name w:val="Naslov 5 Znak"/>
-    <w:basedOn w:val="Privzetapisavaodstavka"/>
-    <w:link w:val="Naslov5"/>
+  <w:style w:type="character" w:customStyle="1" w:styleId="Heading5Char">
+    <w:name w:val="Heading 5 Char"/>
+    <w:basedOn w:val="DefaultParagraphFont"/>
+    <w:link w:val="Heading5"/>
     <w:uiPriority w:val="9"/>
     <w:rsid w:val="004219B4"/>
     <w:rPr>
@@ -6534,10 +6292,10 @@
       <w:sz w:val="24"/>
     </w:rPr>
   </w:style>
-  <w:style w:type="character" w:customStyle="1" w:styleId="Naslov6Znak">
-    <w:name w:val="Naslov 6 Znak"/>
-    <w:basedOn w:val="Privzetapisavaodstavka"/>
-    <w:link w:val="Naslov6"/>
+  <w:style w:type="character" w:customStyle="1" w:styleId="Heading6Char">
+    <w:name w:val="Heading 6 Char"/>
+    <w:basedOn w:val="DefaultParagraphFont"/>
+    <w:link w:val="Heading6"/>
     <w:uiPriority w:val="9"/>
     <w:rsid w:val="004219B4"/>
     <w:rPr>
@@ -6546,10 +6304,10 @@
       <w:sz w:val="24"/>
     </w:rPr>
   </w:style>
-  <w:style w:type="paragraph" w:styleId="Kazalovsebine1">
+  <w:style w:type="paragraph" w:styleId="TOC1">
     <w:name w:val="toc 1"/>
-    <w:basedOn w:val="Navaden"/>
-    <w:next w:val="Navaden"/>
+    <w:basedOn w:val="Normal"/>
+    <w:next w:val="Normal"/>
     <w:autoRedefine/>
     <w:uiPriority w:val="39"/>
     <w:unhideWhenUsed/>
@@ -6558,10 +6316,10 @@
       <w:spacing w:after="100"/>
     </w:pPr>
   </w:style>
-  <w:style w:type="paragraph" w:styleId="Kazalovsebine3">
+  <w:style w:type="paragraph" w:styleId="TOC3">
     <w:name w:val="toc 3"/>
-    <w:basedOn w:val="Navaden"/>
-    <w:next w:val="Navaden"/>
+    <w:basedOn w:val="Normal"/>
+    <w:next w:val="Normal"/>
     <w:autoRedefine/>
     <w:uiPriority w:val="39"/>
     <w:unhideWhenUsed/>
@@ -6571,10 +6329,10 @@
       <w:ind w:left="480"/>
     </w:pPr>
   </w:style>
-  <w:style w:type="paragraph" w:styleId="Kazalovsebine2">
+  <w:style w:type="paragraph" w:styleId="TOC2">
     <w:name w:val="toc 2"/>
-    <w:basedOn w:val="Navaden"/>
-    <w:next w:val="Navaden"/>
+    <w:basedOn w:val="Normal"/>
+    <w:next w:val="Normal"/>
     <w:autoRedefine/>
     <w:uiPriority w:val="39"/>
     <w:unhideWhenUsed/>
@@ -6584,10 +6342,10 @@
       <w:ind w:left="240"/>
     </w:pPr>
   </w:style>
-  <w:style w:type="paragraph" w:styleId="Napis">
+  <w:style w:type="paragraph" w:styleId="Caption">
     <w:name w:val="caption"/>
-    <w:basedOn w:val="Navaden"/>
-    <w:next w:val="Navaden"/>
+    <w:basedOn w:val="Normal"/>
+    <w:next w:val="Normal"/>
     <w:uiPriority w:val="35"/>
     <w:unhideWhenUsed/>
     <w:qFormat/>
@@ -6603,9 +6361,9 @@
       <w:szCs w:val="18"/>
     </w:rPr>
   </w:style>
-  <w:style w:type="character" w:styleId="Nerazreenaomemba">
+  <w:style w:type="character" w:styleId="UnresolvedMention">
     <w:name w:val="Unresolved Mention"/>
-    <w:basedOn w:val="Privzetapisavaodstavka"/>
+    <w:basedOn w:val="DefaultParagraphFont"/>
     <w:uiPriority w:val="99"/>
     <w:semiHidden/>
     <w:unhideWhenUsed/>
